--- a/Entity Relationship Diagram For My E-commerce Website.docx
+++ b/Entity Relationship Diagram For My E-commerce Website.docx
@@ -267,7 +267,7 @@
         <mc:AlternateContent>
           <mc:Choice Requires="wps">
             <w:drawing>
-              <wp:anchor distT="0" distB="0" distL="114300" distR="114300" simplePos="0" relativeHeight="251736064" behindDoc="0" locked="0" layoutInCell="1" allowOverlap="1" wp14:anchorId="41A7235C" wp14:editId="52967FE0">
+              <wp:anchor distT="0" distB="0" distL="114300" distR="114300" simplePos="0" relativeHeight="251736064" behindDoc="0" locked="0" layoutInCell="1" allowOverlap="1" wp14:anchorId="41A7235C" wp14:editId="032D68A9">
                 <wp:simplePos x="0" y="0"/>
                 <wp:positionH relativeFrom="margin">
                   <wp:posOffset>971550</wp:posOffset>
@@ -295,15 +295,15 @@
                       </wps:spPr>
                       <wps:style>
                         <a:lnRef idx="2">
-                          <a:schemeClr val="accent1">
+                          <a:schemeClr val="accent3">
                             <a:shade val="15000"/>
                           </a:schemeClr>
                         </a:lnRef>
                         <a:fillRef idx="1">
-                          <a:schemeClr val="accent1"/>
+                          <a:schemeClr val="accent3"/>
                         </a:fillRef>
                         <a:effectRef idx="0">
-                          <a:schemeClr val="accent1"/>
+                          <a:schemeClr val="accent3"/>
                         </a:effectRef>
                         <a:fontRef idx="minor">
                           <a:schemeClr val="lt1"/>
@@ -317,10 +317,7 @@
                             </w:pPr>
                             <w:proofErr w:type="spellStart"/>
                             <w:r>
-                              <w:t>Sup_</w:t>
-                            </w:r>
-                            <w:r>
-                              <w:t>id</w:t>
+                              <w:t>Sup_id</w:t>
                             </w:r>
                             <w:proofErr w:type="spellEnd"/>
                           </w:p>
@@ -346,7 +343,7 @@
           </mc:Choice>
           <mc:Fallback>
             <w:pict>
-              <v:oval w14:anchorId="41A7235C" id="Oval 32" o:spid="_x0000_s1026" style="position:absolute;margin-left:76.5pt;margin-top:2.2pt;width:90.75pt;height:29.25pt;z-index:251736064;visibility:visible;mso-wrap-style:square;mso-width-percent:0;mso-height-percent:0;mso-wrap-distance-left:9pt;mso-wrap-distance-top:0;mso-wrap-distance-right:9pt;mso-wrap-distance-bottom:0;mso-position-horizontal:absolute;mso-position-horizontal-relative:margin;mso-position-vertical:absolute;mso-position-vertical-relative:text;mso-width-percent:0;mso-height-percent:0;mso-width-relative:margin;mso-height-relative:margin;v-text-anchor:middle" o:gfxdata="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" fillcolor="#4472c4 [3204]" strokecolor="#09101d [484]" strokeweight="1pt">
+              <v:oval w14:anchorId="41A7235C" id="Oval 32" o:spid="_x0000_s1026" style="position:absolute;margin-left:76.5pt;margin-top:2.2pt;width:90.75pt;height:29.25pt;z-index:251736064;visibility:visible;mso-wrap-style:square;mso-width-percent:0;mso-height-percent:0;mso-wrap-distance-left:9pt;mso-wrap-distance-top:0;mso-wrap-distance-right:9pt;mso-wrap-distance-bottom:0;mso-position-horizontal:absolute;mso-position-horizontal-relative:margin;mso-position-vertical:absolute;mso-position-vertical-relative:text;mso-width-percent:0;mso-height-percent:0;mso-width-relative:margin;mso-height-relative:margin;v-text-anchor:middle" o:gfxdata="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" fillcolor="#a5a5a5 [3206]" strokecolor="#181818 [486]" strokeweight="1pt">
                 <v:stroke joinstyle="miter"/>
                 <v:textbox>
                   <w:txbxContent>
@@ -356,10 +353,7 @@
                       </w:pPr>
                       <w:proofErr w:type="spellStart"/>
                       <w:r>
-                        <w:t>Sup_</w:t>
-                      </w:r>
-                      <w:r>
-                        <w:t>id</w:t>
+                        <w:t>Sup_id</w:t>
                       </w:r>
                       <w:proofErr w:type="spellEnd"/>
                     </w:p>
@@ -378,7 +372,7 @@
         <mc:AlternateContent>
           <mc:Choice Requires="wps">
             <w:drawing>
-              <wp:anchor distT="0" distB="0" distL="114300" distR="114300" simplePos="0" relativeHeight="251734016" behindDoc="0" locked="0" layoutInCell="1" allowOverlap="1" wp14:anchorId="0BD47593" wp14:editId="5DF4C5A5">
+              <wp:anchor distT="0" distB="0" distL="114300" distR="114300" simplePos="0" relativeHeight="251734016" behindDoc="0" locked="0" layoutInCell="1" allowOverlap="1" wp14:anchorId="0BD47593" wp14:editId="0014DB3D">
                 <wp:simplePos x="0" y="0"/>
                 <wp:positionH relativeFrom="margin">
                   <wp:posOffset>2876550</wp:posOffset>
@@ -406,15 +400,15 @@
                       </wps:spPr>
                       <wps:style>
                         <a:lnRef idx="2">
-                          <a:schemeClr val="accent1">
+                          <a:schemeClr val="accent3">
                             <a:shade val="15000"/>
                           </a:schemeClr>
                         </a:lnRef>
                         <a:fillRef idx="1">
-                          <a:schemeClr val="accent1"/>
+                          <a:schemeClr val="accent3"/>
                         </a:fillRef>
                         <a:effectRef idx="0">
-                          <a:schemeClr val="accent1"/>
+                          <a:schemeClr val="accent3"/>
                         </a:effectRef>
                         <a:fontRef idx="minor">
                           <a:schemeClr val="lt1"/>
@@ -428,10 +422,7 @@
                             </w:pPr>
                             <w:proofErr w:type="spellStart"/>
                             <w:r>
-                              <w:t>Sup_</w:t>
-                            </w:r>
-                            <w:r>
-                              <w:t>address</w:t>
+                              <w:t>Sup_address</w:t>
                             </w:r>
                             <w:proofErr w:type="spellEnd"/>
                           </w:p>
@@ -457,7 +448,7 @@
           </mc:Choice>
           <mc:Fallback>
             <w:pict>
-              <v:oval w14:anchorId="0BD47593" id="_x0000_s1027" style="position:absolute;margin-left:226.5pt;margin-top:-31.5pt;width:103.5pt;height:29.25pt;z-index:251734016;visibility:visible;mso-wrap-style:square;mso-width-percent:0;mso-height-percent:0;mso-wrap-distance-left:9pt;mso-wrap-distance-top:0;mso-wrap-distance-right:9pt;mso-wrap-distance-bottom:0;mso-position-horizontal:absolute;mso-position-horizontal-relative:margin;mso-position-vertical:absolute;mso-position-vertical-relative:text;mso-width-percent:0;mso-height-percent:0;mso-width-relative:margin;mso-height-relative:margin;v-text-anchor:middle" o:gfxdata="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" fillcolor="#4472c4 [3204]" strokecolor="#09101d [484]" strokeweight="1pt">
+              <v:oval w14:anchorId="0BD47593" id="_x0000_s1027" style="position:absolute;margin-left:226.5pt;margin-top:-31.5pt;width:103.5pt;height:29.25pt;z-index:251734016;visibility:visible;mso-wrap-style:square;mso-width-percent:0;mso-height-percent:0;mso-wrap-distance-left:9pt;mso-wrap-distance-top:0;mso-wrap-distance-right:9pt;mso-wrap-distance-bottom:0;mso-position-horizontal:absolute;mso-position-horizontal-relative:margin;mso-position-vertical:absolute;mso-position-vertical-relative:text;mso-width-percent:0;mso-height-percent:0;mso-width-relative:margin;mso-height-relative:margin;v-text-anchor:middle" o:gfxdata="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" fillcolor="#a5a5a5 [3206]" strokecolor="#181818 [486]" strokeweight="1pt">
                 <v:stroke joinstyle="miter"/>
                 <v:textbox>
                   <w:txbxContent>
@@ -467,10 +458,7 @@
                       </w:pPr>
                       <w:proofErr w:type="spellStart"/>
                       <w:r>
-                        <w:t>Sup_</w:t>
-                      </w:r>
-                      <w:r>
-                        <w:t>address</w:t>
+                        <w:t>Sup_address</w:t>
                       </w:r>
                       <w:proofErr w:type="spellEnd"/>
                     </w:p>
@@ -489,7 +477,7 @@
         <mc:AlternateContent>
           <mc:Choice Requires="wps">
             <w:drawing>
-              <wp:anchor distT="0" distB="0" distL="114300" distR="114300" simplePos="0" relativeHeight="251731968" behindDoc="0" locked="0" layoutInCell="1" allowOverlap="1" wp14:anchorId="756CFFA7" wp14:editId="744EBE11">
+              <wp:anchor distT="0" distB="0" distL="114300" distR="114300" simplePos="0" relativeHeight="251731968" behindDoc="0" locked="0" layoutInCell="1" allowOverlap="1" wp14:anchorId="756CFFA7" wp14:editId="498C2465">
                 <wp:simplePos x="0" y="0"/>
                 <wp:positionH relativeFrom="margin">
                   <wp:posOffset>1447800</wp:posOffset>
@@ -517,15 +505,15 @@
                       </wps:spPr>
                       <wps:style>
                         <a:lnRef idx="2">
-                          <a:schemeClr val="accent1">
+                          <a:schemeClr val="accent3">
                             <a:shade val="15000"/>
                           </a:schemeClr>
                         </a:lnRef>
                         <a:fillRef idx="1">
-                          <a:schemeClr val="accent1"/>
+                          <a:schemeClr val="accent3"/>
                         </a:fillRef>
                         <a:effectRef idx="0">
-                          <a:schemeClr val="accent1"/>
+                          <a:schemeClr val="accent3"/>
                         </a:effectRef>
                         <a:fontRef idx="minor">
                           <a:schemeClr val="lt1"/>
@@ -565,7 +553,7 @@
           </mc:Choice>
           <mc:Fallback>
             <w:pict>
-              <v:oval w14:anchorId="756CFFA7" id="_x0000_s1028" style="position:absolute;margin-left:114pt;margin-top:-46.5pt;width:90.75pt;height:29.25pt;z-index:251731968;visibility:visible;mso-wrap-style:square;mso-width-percent:0;mso-height-percent:0;mso-wrap-distance-left:9pt;mso-wrap-distance-top:0;mso-wrap-distance-right:9pt;mso-wrap-distance-bottom:0;mso-position-horizontal:absolute;mso-position-horizontal-relative:margin;mso-position-vertical:absolute;mso-position-vertical-relative:text;mso-width-percent:0;mso-height-percent:0;mso-width-relative:margin;mso-height-relative:margin;v-text-anchor:middle" o:gfxdata="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" fillcolor="#4472c4 [3204]" strokecolor="#09101d [484]" strokeweight="1pt">
+              <v:oval w14:anchorId="756CFFA7" id="_x0000_s1028" style="position:absolute;margin-left:114pt;margin-top:-46.5pt;width:90.75pt;height:29.25pt;z-index:251731968;visibility:visible;mso-wrap-style:square;mso-width-percent:0;mso-height-percent:0;mso-wrap-distance-left:9pt;mso-wrap-distance-top:0;mso-wrap-distance-right:9pt;mso-wrap-distance-bottom:0;mso-position-horizontal:absolute;mso-position-horizontal-relative:margin;mso-position-vertical:absolute;mso-position-vertical-relative:text;mso-width-percent:0;mso-height-percent:0;mso-width-relative:margin;mso-height-relative:margin;v-text-anchor:middle" o:gfxdata="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" fillcolor="#a5a5a5 [3206]" strokecolor="#181818 [486]" strokeweight="1pt">
                 <v:stroke joinstyle="miter"/>
                 <v:textbox>
                   <w:txbxContent>
@@ -594,7 +582,7 @@
         <mc:AlternateContent>
           <mc:Choice Requires="wps">
             <w:drawing>
-              <wp:anchor distT="0" distB="0" distL="114300" distR="114300" simplePos="0" relativeHeight="251729920" behindDoc="0" locked="0" layoutInCell="1" allowOverlap="1" wp14:anchorId="73F9F5A9" wp14:editId="0954B6D1">
+              <wp:anchor distT="0" distB="0" distL="114300" distR="114300" simplePos="0" relativeHeight="251729920" behindDoc="0" locked="0" layoutInCell="1" allowOverlap="1" wp14:anchorId="73F9F5A9" wp14:editId="3B2B5D59">
                 <wp:simplePos x="0" y="0"/>
                 <wp:positionH relativeFrom="margin">
                   <wp:posOffset>4495800</wp:posOffset>
@@ -622,15 +610,15 @@
                       </wps:spPr>
                       <wps:style>
                         <a:lnRef idx="2">
-                          <a:schemeClr val="accent1">
+                          <a:schemeClr val="accent3">
                             <a:shade val="15000"/>
                           </a:schemeClr>
                         </a:lnRef>
                         <a:fillRef idx="1">
-                          <a:schemeClr val="accent1"/>
+                          <a:schemeClr val="accent3"/>
                         </a:fillRef>
                         <a:effectRef idx="0">
-                          <a:schemeClr val="accent1"/>
+                          <a:schemeClr val="accent3"/>
                         </a:effectRef>
                         <a:fontRef idx="minor">
                           <a:schemeClr val="lt1"/>
@@ -668,7 +656,7 @@
           </mc:Choice>
           <mc:Fallback>
             <w:pict>
-              <v:oval w14:anchorId="73F9F5A9" id="_x0000_s1029" style="position:absolute;margin-left:354pt;margin-top:.75pt;width:77.25pt;height:29.25pt;z-index:251729920;visibility:visible;mso-wrap-style:square;mso-width-percent:0;mso-height-percent:0;mso-wrap-distance-left:9pt;mso-wrap-distance-top:0;mso-wrap-distance-right:9pt;mso-wrap-distance-bottom:0;mso-position-horizontal:absolute;mso-position-horizontal-relative:margin;mso-position-vertical:absolute;mso-position-vertical-relative:text;mso-width-percent:0;mso-height-percent:0;mso-width-relative:margin;mso-height-relative:margin;v-text-anchor:middle" o:gfxdata="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" fillcolor="#4472c4 [3204]" strokecolor="#09101d [484]" strokeweight="1pt">
+              <v:oval w14:anchorId="73F9F5A9" id="_x0000_s1029" style="position:absolute;margin-left:354pt;margin-top:.75pt;width:77.25pt;height:29.25pt;z-index:251729920;visibility:visible;mso-wrap-style:square;mso-width-percent:0;mso-height-percent:0;mso-wrap-distance-left:9pt;mso-wrap-distance-top:0;mso-wrap-distance-right:9pt;mso-wrap-distance-bottom:0;mso-position-horizontal:absolute;mso-position-horizontal-relative:margin;mso-position-vertical:absolute;mso-position-vertical-relative:text;mso-width-percent:0;mso-height-percent:0;mso-width-relative:margin;mso-height-relative:margin;v-text-anchor:middle" o:gfxdata="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" fillcolor="#a5a5a5 [3206]" strokecolor="#181818 [486]" strokeweight="1pt">
                 <v:stroke joinstyle="miter"/>
                 <v:textbox>
                   <w:txbxContent>
@@ -695,7 +683,7 @@
         <mc:AlternateContent>
           <mc:Choice Requires="wps">
             <w:drawing>
-              <wp:anchor distT="0" distB="0" distL="114300" distR="114300" simplePos="0" relativeHeight="251725824" behindDoc="0" locked="0" layoutInCell="1" allowOverlap="1" wp14:anchorId="463726D3" wp14:editId="4EB5350B">
+              <wp:anchor distT="0" distB="0" distL="114300" distR="114300" simplePos="0" relativeHeight="251725824" behindDoc="0" locked="0" layoutInCell="1" allowOverlap="1" wp14:anchorId="463726D3" wp14:editId="09A8F3ED">
                 <wp:simplePos x="0" y="0"/>
                 <wp:positionH relativeFrom="column">
                   <wp:posOffset>5305425</wp:posOffset>
@@ -723,15 +711,15 @@
                       </wps:spPr>
                       <wps:style>
                         <a:lnRef idx="2">
-                          <a:schemeClr val="accent1">
+                          <a:schemeClr val="accent3">
                             <a:shade val="15000"/>
                           </a:schemeClr>
                         </a:lnRef>
                         <a:fillRef idx="1">
-                          <a:schemeClr val="accent1"/>
+                          <a:schemeClr val="accent3"/>
                         </a:fillRef>
                         <a:effectRef idx="0">
-                          <a:schemeClr val="accent1"/>
+                          <a:schemeClr val="accent3"/>
                         </a:effectRef>
                         <a:fontRef idx="minor">
                           <a:schemeClr val="lt1"/>
@@ -771,7 +759,7 @@
           </mc:Choice>
           <mc:Fallback>
             <w:pict>
-              <v:oval w14:anchorId="463726D3" id="_x0000_s1030" style="position:absolute;margin-left:417.75pt;margin-top:-38.25pt;width:74.25pt;height:29.25pt;z-index:251725824;visibility:visible;mso-wrap-style:square;mso-width-percent:0;mso-height-percent:0;mso-wrap-distance-left:9pt;mso-wrap-distance-top:0;mso-wrap-distance-right:9pt;mso-wrap-distance-bottom:0;mso-position-horizontal:absolute;mso-position-horizontal-relative:text;mso-position-vertical:absolute;mso-position-vertical-relative:text;mso-width-percent:0;mso-height-percent:0;mso-width-relative:margin;mso-height-relative:margin;v-text-anchor:middle" o:gfxdata="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" fillcolor="#4472c4 [3204]" strokecolor="#09101d [484]" strokeweight="1pt">
+              <v:oval w14:anchorId="463726D3" id="_x0000_s1030" style="position:absolute;margin-left:417.75pt;margin-top:-38.25pt;width:74.25pt;height:29.25pt;z-index:251725824;visibility:visible;mso-wrap-style:square;mso-width-percent:0;mso-height-percent:0;mso-wrap-distance-left:9pt;mso-wrap-distance-top:0;mso-wrap-distance-right:9pt;mso-wrap-distance-bottom:0;mso-position-horizontal:absolute;mso-position-horizontal-relative:text;mso-position-vertical:absolute;mso-position-vertical-relative:text;mso-width-percent:0;mso-height-percent:0;mso-width-relative:margin;mso-height-relative:margin;v-text-anchor:middle" o:gfxdata="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" fillcolor="#a5a5a5 [3206]" strokecolor="#181818 [486]" strokeweight="1pt">
                 <v:stroke joinstyle="miter"/>
                 <v:textbox>
                   <w:txbxContent>
@@ -799,7 +787,7 @@
         <mc:AlternateContent>
           <mc:Choice Requires="wps">
             <w:drawing>
-              <wp:anchor distT="0" distB="0" distL="114300" distR="114300" simplePos="0" relativeHeight="251703296" behindDoc="0" locked="0" layoutInCell="1" allowOverlap="1" wp14:anchorId="463A2BD2" wp14:editId="0CD3D8DD">
+              <wp:anchor distT="0" distB="0" distL="114300" distR="114300" simplePos="0" relativeHeight="251703296" behindDoc="0" locked="0" layoutInCell="1" allowOverlap="1" wp14:anchorId="463A2BD2" wp14:editId="5BCCD7BE">
                 <wp:simplePos x="0" y="0"/>
                 <wp:positionH relativeFrom="column">
                   <wp:posOffset>5695950</wp:posOffset>
@@ -830,10 +818,10 @@
                           <a:schemeClr val="lt1"/>
                         </a:lnRef>
                         <a:fillRef idx="1">
-                          <a:schemeClr val="accent3"/>
+                          <a:schemeClr val="accent1"/>
                         </a:fillRef>
                         <a:effectRef idx="1">
-                          <a:schemeClr val="accent3"/>
+                          <a:schemeClr val="accent1"/>
                         </a:effectRef>
                         <a:fontRef idx="minor">
                           <a:schemeClr val="lt1"/>
@@ -876,7 +864,7 @@
           </mc:Choice>
           <mc:Fallback>
             <w:pict>
-              <v:rect w14:anchorId="463A2BD2" id="Rectangle 26" o:spid="_x0000_s1031" style="position:absolute;margin-left:448.5pt;margin-top:12pt;width:76.5pt;height:23.25pt;z-index:251703296;visibility:visible;mso-wrap-style:square;mso-width-percent:0;mso-wrap-distance-left:9pt;mso-wrap-distance-top:0;mso-wrap-distance-right:9pt;mso-wrap-distance-bottom:0;mso-position-horizontal:absolute;mso-position-horizontal-relative:text;mso-position-vertical:absolute;mso-position-vertical-relative:text;mso-width-percent:0;mso-width-relative:margin;v-text-anchor:middle" o:gfxdata="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" fillcolor="#a5a5a5 [3206]" strokecolor="white [3201]" strokeweight="1.5pt">
+              <v:rect w14:anchorId="463A2BD2" id="Rectangle 26" o:spid="_x0000_s1031" style="position:absolute;margin-left:448.5pt;margin-top:12pt;width:76.5pt;height:23.25pt;z-index:251703296;visibility:visible;mso-wrap-style:square;mso-width-percent:0;mso-wrap-distance-left:9pt;mso-wrap-distance-top:0;mso-wrap-distance-right:9pt;mso-wrap-distance-bottom:0;mso-position-horizontal:absolute;mso-position-horizontal-relative:text;mso-position-vertical:absolute;mso-position-vertical-relative:text;mso-width-percent:0;mso-width-relative:margin;v-text-anchor:middle" o:gfxdata="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" fillcolor="#4472c4 [3204]" strokecolor="white [3201]" strokeweight="1.5pt">
                 <v:textbox>
                   <w:txbxContent>
                     <w:p>
@@ -1001,7 +989,7 @@
         <mc:AlternateContent>
           <mc:Choice Requires="wps">
             <w:drawing>
-              <wp:anchor distT="0" distB="0" distL="114300" distR="114300" simplePos="0" relativeHeight="251664384" behindDoc="0" locked="0" layoutInCell="1" allowOverlap="1" wp14:anchorId="16FB2A58" wp14:editId="05A9AF6F">
+              <wp:anchor distT="0" distB="0" distL="114300" distR="114300" simplePos="0" relativeHeight="251664384" behindDoc="0" locked="0" layoutInCell="1" allowOverlap="1" wp14:anchorId="16FB2A58" wp14:editId="7A1B8AA7">
                 <wp:simplePos x="0" y="0"/>
                 <wp:positionH relativeFrom="column">
                   <wp:posOffset>1447800</wp:posOffset>
@@ -1032,10 +1020,10 @@
                           <a:schemeClr val="lt1"/>
                         </a:lnRef>
                         <a:fillRef idx="1">
-                          <a:schemeClr val="accent3"/>
+                          <a:schemeClr val="accent1"/>
                         </a:fillRef>
                         <a:effectRef idx="1">
-                          <a:schemeClr val="accent3"/>
+                          <a:schemeClr val="accent1"/>
                         </a:effectRef>
                         <a:fontRef idx="minor">
                           <a:schemeClr val="lt1"/>
@@ -1078,7 +1066,7 @@
           </mc:Choice>
           <mc:Fallback>
             <w:pict>
-              <v:rect w14:anchorId="16FB2A58" id="Rectangle 7" o:spid="_x0000_s1033" style="position:absolute;margin-left:114pt;margin-top:303.7pt;width:75.75pt;height:23.25pt;z-index:251664384;visibility:visible;mso-wrap-style:square;mso-height-percent:0;mso-wrap-distance-left:9pt;mso-wrap-distance-top:0;mso-wrap-distance-right:9pt;mso-wrap-distance-bottom:0;mso-position-horizontal:absolute;mso-position-horizontal-relative:text;mso-position-vertical:absolute;mso-position-vertical-relative:text;mso-height-percent:0;mso-height-relative:margin;v-text-anchor:middle" o:gfxdata="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" fillcolor="#a5a5a5 [3206]" strokecolor="white [3201]" strokeweight="1.5pt">
+              <v:rect w14:anchorId="16FB2A58" id="Rectangle 7" o:spid="_x0000_s1033" style="position:absolute;margin-left:114pt;margin-top:303.7pt;width:75.75pt;height:23.25pt;z-index:251664384;visibility:visible;mso-wrap-style:square;mso-height-percent:0;mso-wrap-distance-left:9pt;mso-wrap-distance-top:0;mso-wrap-distance-right:9pt;mso-wrap-distance-bottom:0;mso-position-horizontal:absolute;mso-position-horizontal-relative:text;mso-position-vertical:absolute;mso-position-vertical-relative:text;mso-height-percent:0;mso-height-relative:margin;v-text-anchor:middle" o:gfxdata="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" fillcolor="#4472c4 [3204]" strokecolor="white [3201]" strokeweight="1.5pt">
                 <v:textbox>
                   <w:txbxContent>
                     <w:p>
@@ -1202,7 +1190,7 @@
         <mc:AlternateContent>
           <mc:Choice Requires="wps">
             <w:drawing>
-              <wp:anchor distT="0" distB="0" distL="114300" distR="114300" simplePos="0" relativeHeight="251666432" behindDoc="0" locked="0" layoutInCell="1" allowOverlap="1" wp14:anchorId="7C1F657A" wp14:editId="6DFE5147">
+              <wp:anchor distT="0" distB="0" distL="114300" distR="114300" simplePos="0" relativeHeight="251666432" behindDoc="0" locked="0" layoutInCell="1" allowOverlap="1" wp14:anchorId="7C1F657A" wp14:editId="63D878FD">
                 <wp:simplePos x="0" y="0"/>
                 <wp:positionH relativeFrom="column">
                   <wp:posOffset>5743575</wp:posOffset>
@@ -1233,10 +1221,10 @@
                           <a:schemeClr val="lt1"/>
                         </a:lnRef>
                         <a:fillRef idx="1">
-                          <a:schemeClr val="accent3"/>
+                          <a:schemeClr val="accent1"/>
                         </a:fillRef>
                         <a:effectRef idx="1">
-                          <a:schemeClr val="accent3"/>
+                          <a:schemeClr val="accent1"/>
                         </a:effectRef>
                         <a:fontRef idx="minor">
                           <a:schemeClr val="lt1"/>
@@ -1282,7 +1270,7 @@
           </mc:Choice>
           <mc:Fallback>
             <w:pict>
-              <v:rect w14:anchorId="7C1F657A" id="Rectangle 9" o:spid="_x0000_s1035" style="position:absolute;margin-left:452.25pt;margin-top:291.75pt;width:1in;height:36.75pt;z-index:251666432;visibility:visible;mso-wrap-style:square;mso-wrap-distance-left:9pt;mso-wrap-distance-top:0;mso-wrap-distance-right:9pt;mso-wrap-distance-bottom:0;mso-position-horizontal:absolute;mso-position-horizontal-relative:text;mso-position-vertical:absolute;mso-position-vertical-relative:text;v-text-anchor:middle" o:gfxdata="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" fillcolor="#a5a5a5 [3206]" strokecolor="white [3201]" strokeweight="1.5pt">
+              <v:rect w14:anchorId="7C1F657A" id="Rectangle 9" o:spid="_x0000_s1035" style="position:absolute;margin-left:452.25pt;margin-top:291.75pt;width:1in;height:36.75pt;z-index:251666432;visibility:visible;mso-wrap-style:square;mso-wrap-distance-left:9pt;mso-wrap-distance-top:0;mso-wrap-distance-right:9pt;mso-wrap-distance-bottom:0;mso-position-horizontal:absolute;mso-position-horizontal-relative:text;mso-position-vertical:absolute;mso-position-vertical-relative:text;v-text-anchor:middle" o:gfxdata="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" fillcolor="#4472c4 [3204]" strokecolor="white [3201]" strokeweight="1.5pt">
                 <v:textbox>
                   <w:txbxContent>
                     <w:p>
@@ -1321,7 +1309,7 @@
         <mc:AlternateContent>
           <mc:Choice Requires="wps">
             <w:drawing>
-              <wp:anchor distT="0" distB="0" distL="114300" distR="114300" simplePos="0" relativeHeight="251665408" behindDoc="0" locked="0" layoutInCell="1" allowOverlap="1" wp14:anchorId="5F8B2BE8" wp14:editId="2ED96AC4">
+              <wp:anchor distT="0" distB="0" distL="114300" distR="114300" simplePos="0" relativeHeight="251665408" behindDoc="0" locked="0" layoutInCell="1" allowOverlap="1" wp14:anchorId="5F8B2BE8" wp14:editId="0DA324E7">
                 <wp:simplePos x="0" y="0"/>
                 <wp:positionH relativeFrom="column">
                   <wp:posOffset>3724275</wp:posOffset>
@@ -1352,10 +1340,10 @@
                           <a:schemeClr val="lt1"/>
                         </a:lnRef>
                         <a:fillRef idx="1">
-                          <a:schemeClr val="accent3"/>
+                          <a:schemeClr val="accent1"/>
                         </a:fillRef>
                         <a:effectRef idx="1">
-                          <a:schemeClr val="accent3"/>
+                          <a:schemeClr val="accent1"/>
                         </a:effectRef>
                         <a:fontRef idx="minor">
                           <a:schemeClr val="lt1"/>
@@ -1401,7 +1389,7 @@
           </mc:Choice>
           <mc:Fallback>
             <w:pict>
-              <v:rect w14:anchorId="5F8B2BE8" id="Rectangle 8" o:spid="_x0000_s1036" style="position:absolute;margin-left:293.25pt;margin-top:302.25pt;width:57pt;height:24.75pt;z-index:251665408;visibility:visible;mso-wrap-style:square;mso-width-percent:0;mso-height-percent:0;mso-wrap-distance-left:9pt;mso-wrap-distance-top:0;mso-wrap-distance-right:9pt;mso-wrap-distance-bottom:0;mso-position-horizontal:absolute;mso-position-horizontal-relative:text;mso-position-vertical:absolute;mso-position-vertical-relative:text;mso-width-percent:0;mso-height-percent:0;mso-width-relative:margin;mso-height-relative:margin;v-text-anchor:middle" o:gfxdata="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" fillcolor="#a5a5a5 [3206]" strokecolor="white [3201]" strokeweight="1.5pt">
+              <v:rect w14:anchorId="5F8B2BE8" id="Rectangle 8" o:spid="_x0000_s1036" style="position:absolute;margin-left:293.25pt;margin-top:302.25pt;width:57pt;height:24.75pt;z-index:251665408;visibility:visible;mso-wrap-style:square;mso-width-percent:0;mso-height-percent:0;mso-wrap-distance-left:9pt;mso-wrap-distance-top:0;mso-wrap-distance-right:9pt;mso-wrap-distance-bottom:0;mso-position-horizontal:absolute;mso-position-horizontal-relative:text;mso-position-vertical:absolute;mso-position-vertical-relative:text;mso-width-percent:0;mso-height-percent:0;mso-width-relative:margin;mso-height-relative:margin;v-text-anchor:middle" o:gfxdata="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" fillcolor="#4472c4 [3204]" strokecolor="white [3201]" strokeweight="1.5pt">
                 <v:textbox>
                   <w:txbxContent>
                     <w:p>
@@ -1434,7 +1422,7 @@
         <mc:AlternateContent>
           <mc:Choice Requires="wps">
             <w:drawing>
-              <wp:anchor distT="0" distB="0" distL="114300" distR="114300" simplePos="0" relativeHeight="251663360" behindDoc="0" locked="0" layoutInCell="1" allowOverlap="1" wp14:anchorId="64CD9EAA" wp14:editId="6F91057F">
+              <wp:anchor distT="0" distB="0" distL="114300" distR="114300" simplePos="0" relativeHeight="251663360" behindDoc="0" locked="0" layoutInCell="1" allowOverlap="1" wp14:anchorId="64CD9EAA" wp14:editId="0391594D">
                 <wp:simplePos x="0" y="0"/>
                 <wp:positionH relativeFrom="leftMargin">
                   <wp:align>right</wp:align>
@@ -1465,10 +1453,10 @@
                           <a:schemeClr val="lt1"/>
                         </a:lnRef>
                         <a:fillRef idx="1">
-                          <a:schemeClr val="accent3"/>
+                          <a:schemeClr val="accent1"/>
                         </a:fillRef>
                         <a:effectRef idx="1">
-                          <a:schemeClr val="accent3"/>
+                          <a:schemeClr val="accent1"/>
                         </a:effectRef>
                         <a:fontRef idx="minor">
                           <a:schemeClr val="lt1"/>
@@ -1514,7 +1502,7 @@
           </mc:Choice>
           <mc:Fallback>
             <w:pict>
-              <v:rect w14:anchorId="64CD9EAA" id="Rectangle 6" o:spid="_x0000_s1037" style="position:absolute;margin-left:13.3pt;margin-top:302.25pt;width:64.5pt;height:24.75pt;z-index:251663360;visibility:visible;mso-wrap-style:square;mso-width-percent:0;mso-height-percent:0;mso-wrap-distance-left:9pt;mso-wrap-distance-top:0;mso-wrap-distance-right:9pt;mso-wrap-distance-bottom:0;mso-position-horizontal:right;mso-position-horizontal-relative:left-margin-area;mso-position-vertical:absolute;mso-position-vertical-relative:text;mso-width-percent:0;mso-height-percent:0;mso-width-relative:margin;mso-height-relative:margin;v-text-anchor:middle" o:gfxdata="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" fillcolor="#a5a5a5 [3206]" strokecolor="white [3201]" strokeweight="1.5pt">
+              <v:rect w14:anchorId="64CD9EAA" id="Rectangle 6" o:spid="_x0000_s1037" style="position:absolute;margin-left:13.3pt;margin-top:302.25pt;width:64.5pt;height:24.75pt;z-index:251663360;visibility:visible;mso-wrap-style:square;mso-width-percent:0;mso-height-percent:0;mso-wrap-distance-left:9pt;mso-wrap-distance-top:0;mso-wrap-distance-right:9pt;mso-wrap-distance-bottom:0;mso-position-horizontal:right;mso-position-horizontal-relative:left-margin-area;mso-position-vertical:absolute;mso-position-vertical-relative:text;mso-width-percent:0;mso-height-percent:0;mso-width-relative:margin;mso-height-relative:margin;v-text-anchor:middle" o:gfxdata="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" fillcolor="#4472c4 [3204]" strokecolor="white [3201]" strokeweight="1.5pt">
                 <v:textbox>
                   <w:txbxContent>
                     <w:p>
@@ -1618,61 +1606,47 @@
         <mc:AlternateContent>
           <mc:Choice Requires="wps">
             <w:drawing>
-              <wp:anchor distT="0" distB="0" distL="114300" distR="114300" simplePos="0" relativeHeight="251667456" behindDoc="0" locked="0" layoutInCell="1" allowOverlap="1" wp14:anchorId="7F573947" wp14:editId="12F841B6">
-                <wp:simplePos x="0" y="0"/>
-                <wp:positionH relativeFrom="column">
-                  <wp:posOffset>-19685</wp:posOffset>
-                </wp:positionH>
-                <wp:positionV relativeFrom="paragraph">
-                  <wp:posOffset>1590675</wp:posOffset>
-                </wp:positionV>
-                <wp:extent cx="1323975" cy="1266825"/>
-                <wp:effectExtent l="19050" t="19050" r="47625" b="47625"/>
-                <wp:wrapNone/>
-                <wp:docPr id="404613717" name="Flowchart: Decision 10"/>
-                <wp:cNvGraphicFramePr/>
-                <a:graphic xmlns:a="http://schemas.openxmlformats.org/drawingml/2006/main">
-                  <a:graphicData uri="http://schemas.microsoft.com/office/word/2010/wordprocessingShape">
-                    <wps:wsp>
-                      <wps:cNvSpPr/>
+              <wp:anchor distT="0" distB="0" distL="114300" distR="114300" simplePos="0" relativeHeight="251672576" behindDoc="0" locked="0" layoutInCell="1" allowOverlap="1" wp14:anchorId="3C3EDCF8" wp14:editId="25DF89B4">
+                <wp:simplePos x="0" y="0"/>
+                <wp:positionH relativeFrom="leftMargin">
+                  <wp:align>right</wp:align>
+                </wp:positionH>
+                <wp:positionV relativeFrom="paragraph">
+                  <wp:posOffset>2209800</wp:posOffset>
+                </wp:positionV>
+                <wp:extent cx="209550" cy="0"/>
+                <wp:effectExtent l="0" t="0" r="0" b="0"/>
+                <wp:wrapNone/>
+                <wp:docPr id="137880343" name="Straight Connector 11"/>
+                <wp:cNvGraphicFramePr/>
+                <a:graphic xmlns:a="http://schemas.openxmlformats.org/drawingml/2006/main">
+                  <a:graphicData uri="http://schemas.microsoft.com/office/word/2010/wordprocessingShape">
+                    <wps:wsp>
+                      <wps:cNvCnPr/>
                       <wps:spPr>
                         <a:xfrm>
                           <a:off x="0" y="0"/>
-                          <a:ext cx="1323975" cy="1266825"/>
-                        </a:xfrm>
-                        <a:prstGeom prst="flowChartDecision">
-                          <a:avLst/>
-                        </a:prstGeom>
-                      </wps:spPr>
-                      <wps:style>
-                        <a:lnRef idx="3">
-                          <a:schemeClr val="lt1"/>
-                        </a:lnRef>
-                        <a:fillRef idx="1">
-                          <a:schemeClr val="accent6"/>
-                        </a:fillRef>
-                        <a:effectRef idx="1">
-                          <a:schemeClr val="accent6"/>
-                        </a:effectRef>
-                        <a:fontRef idx="minor">
-                          <a:schemeClr val="lt1"/>
-                        </a:fontRef>
-                      </wps:style>
-                      <wps:txbx>
-                        <w:txbxContent>
-                          <w:p>
-                            <w:r>
-                              <w:t>manage</w:t>
-                            </w:r>
-                          </w:p>
-                        </w:txbxContent>
-                      </wps:txbx>
-                      <wps:bodyPr rot="0" spcFirstLastPara="0" vertOverflow="overflow" horzOverflow="overflow" vert="horz" wrap="square" lIns="91440" tIns="45720" rIns="91440" bIns="45720" numCol="1" spcCol="0" rtlCol="0" fromWordArt="0" anchor="ctr" anchorCtr="0" forceAA="0" compatLnSpc="1">
-                        <a:prstTxWarp prst="textNoShape">
-                          <a:avLst/>
-                        </a:prstTxWarp>
-                        <a:noAutofit/>
-                      </wps:bodyPr>
+                          <a:ext cx="209550" cy="0"/>
+                        </a:xfrm>
+                        <a:prstGeom prst="line">
+                          <a:avLst/>
+                        </a:prstGeom>
+                      </wps:spPr>
+                      <wps:style>
+                        <a:lnRef idx="1">
+                          <a:schemeClr val="dk1"/>
+                        </a:lnRef>
+                        <a:fillRef idx="0">
+                          <a:schemeClr val="dk1"/>
+                        </a:fillRef>
+                        <a:effectRef idx="0">
+                          <a:schemeClr val="dk1"/>
+                        </a:effectRef>
+                        <a:fontRef idx="minor">
+                          <a:schemeClr val="tx1"/>
+                        </a:fontRef>
+                      </wps:style>
+                      <wps:bodyPr/>
                     </wps:wsp>
                   </a:graphicData>
                 </a:graphic>
@@ -1687,84 +1661,7 @@
           </mc:Choice>
           <mc:Fallback>
             <w:pict>
-              <v:shape w14:anchorId="7F573947" id="_x0000_s1038" type="#_x0000_t110" style="position:absolute;margin-left:-1.55pt;margin-top:125.25pt;width:104.25pt;height:99.75pt;z-index:251667456;visibility:visible;mso-wrap-style:square;mso-width-percent:0;mso-height-percent:0;mso-wrap-distance-left:9pt;mso-wrap-distance-top:0;mso-wrap-distance-right:9pt;mso-wrap-distance-bottom:0;mso-position-horizontal:absolute;mso-position-horizontal-relative:text;mso-position-vertical:absolute;mso-position-vertical-relative:text;mso-width-percent:0;mso-height-percent:0;mso-width-relative:margin;mso-height-relative:margin;v-text-anchor:middle" o:gfxdata="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" fillcolor="#70ad47 [3209]" strokecolor="white [3201]" strokeweight="1.5pt">
-                <v:textbox>
-                  <w:txbxContent>
-                    <w:p>
-                      <w:r>
-                        <w:t>manage</w:t>
-                      </w:r>
-                    </w:p>
-                  </w:txbxContent>
-                </v:textbox>
-              </v:shape>
-            </w:pict>
-          </mc:Fallback>
-        </mc:AlternateContent>
-      </w:r>
-      <w:r>
-        <w:rPr>
-          <w:noProof/>
-        </w:rPr>
-        <mc:AlternateContent>
-          <mc:Choice Requires="wps">
-            <w:drawing>
-              <wp:anchor distT="0" distB="0" distL="114300" distR="114300" simplePos="0" relativeHeight="251672576" behindDoc="0" locked="0" layoutInCell="1" allowOverlap="1" wp14:anchorId="3C3EDCF8" wp14:editId="0A7749DF">
-                <wp:simplePos x="0" y="0"/>
-                <wp:positionH relativeFrom="leftMargin">
-                  <wp:align>right</wp:align>
-                </wp:positionH>
-                <wp:positionV relativeFrom="paragraph">
-                  <wp:posOffset>2209800</wp:posOffset>
-                </wp:positionV>
-                <wp:extent cx="209550" cy="0"/>
-                <wp:effectExtent l="0" t="0" r="0" b="0"/>
-                <wp:wrapNone/>
-                <wp:docPr id="137880343" name="Straight Connector 11"/>
-                <wp:cNvGraphicFramePr/>
-                <a:graphic xmlns:a="http://schemas.openxmlformats.org/drawingml/2006/main">
-                  <a:graphicData uri="http://schemas.microsoft.com/office/word/2010/wordprocessingShape">
-                    <wps:wsp>
-                      <wps:cNvCnPr/>
-                      <wps:spPr>
-                        <a:xfrm>
-                          <a:off x="0" y="0"/>
-                          <a:ext cx="209550" cy="0"/>
-                        </a:xfrm>
-                        <a:prstGeom prst="line">
-                          <a:avLst/>
-                        </a:prstGeom>
-                      </wps:spPr>
-                      <wps:style>
-                        <a:lnRef idx="1">
-                          <a:schemeClr val="dk1"/>
-                        </a:lnRef>
-                        <a:fillRef idx="0">
-                          <a:schemeClr val="dk1"/>
-                        </a:fillRef>
-                        <a:effectRef idx="0">
-                          <a:schemeClr val="dk1"/>
-                        </a:effectRef>
-                        <a:fontRef idx="minor">
-                          <a:schemeClr val="tx1"/>
-                        </a:fontRef>
-                      </wps:style>
-                      <wps:bodyPr/>
-                    </wps:wsp>
-                  </a:graphicData>
-                </a:graphic>
-                <wp14:sizeRelH relativeFrom="margin">
-                  <wp14:pctWidth>0</wp14:pctWidth>
-                </wp14:sizeRelH>
-                <wp14:sizeRelV relativeFrom="margin">
-                  <wp14:pctHeight>0</wp14:pctHeight>
-                </wp14:sizeRelV>
-              </wp:anchor>
-            </w:drawing>
-          </mc:Choice>
-          <mc:Fallback>
-            <w:pict>
-              <v:line w14:anchorId="589CA731" id="Straight Connector 11" o:spid="_x0000_s1026" style="position:absolute;z-index:251672576;visibility:visible;mso-wrap-style:square;mso-width-percent:0;mso-height-percent:0;mso-wrap-distance-left:9pt;mso-wrap-distance-top:0;mso-wrap-distance-right:9pt;mso-wrap-distance-bottom:0;mso-position-horizontal:right;mso-position-horizontal-relative:left-margin-area;mso-position-vertical:absolute;mso-position-vertical-relative:text;mso-width-percent:0;mso-height-percent:0;mso-width-relative:margin;mso-height-relative:margin" from="-34.7pt,174pt" to="-18.2pt,174pt" o:gfxdata="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" strokecolor="black [3200]" strokeweight=".5pt">
+              <v:line w14:anchorId="3C2DC9A1" id="Straight Connector 11" o:spid="_x0000_s1026" style="position:absolute;z-index:251672576;visibility:visible;mso-wrap-style:square;mso-width-percent:0;mso-height-percent:0;mso-wrap-distance-left:9pt;mso-wrap-distance-top:0;mso-wrap-distance-right:9pt;mso-wrap-distance-bottom:0;mso-position-horizontal:right;mso-position-horizontal-relative:left-margin-area;mso-position-vertical:absolute;mso-position-vertical-relative:text;mso-width-percent:0;mso-height-percent:0;mso-width-relative:margin;mso-height-relative:margin" from="-34.7pt,174pt" to="-18.2pt,174pt" o:gfxdata="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" strokecolor="black [3200]" strokeweight=".5pt">
                 <v:stroke joinstyle="miter"/>
                 <w10:wrap anchorx="margin"/>
               </v:line>
@@ -1779,7 +1676,7 @@
         <mc:AlternateContent>
           <mc:Choice Requires="wps">
             <w:drawing>
-              <wp:anchor distT="0" distB="0" distL="114300" distR="114300" simplePos="0" relativeHeight="251662336" behindDoc="0" locked="0" layoutInCell="1" allowOverlap="1" wp14:anchorId="4C6C6DE5" wp14:editId="1714FE7E">
+              <wp:anchor distT="0" distB="0" distL="114300" distR="114300" simplePos="0" relativeHeight="251662336" behindDoc="0" locked="0" layoutInCell="1" allowOverlap="1" wp14:anchorId="4C6C6DE5" wp14:editId="3D7D5D9A">
                 <wp:simplePos x="0" y="0"/>
                 <wp:positionH relativeFrom="column">
                   <wp:posOffset>5619750</wp:posOffset>
@@ -1810,10 +1707,10 @@
                           <a:schemeClr val="lt1"/>
                         </a:lnRef>
                         <a:fillRef idx="1">
-                          <a:schemeClr val="accent3"/>
+                          <a:schemeClr val="accent1"/>
                         </a:fillRef>
                         <a:effectRef idx="1">
-                          <a:schemeClr val="accent3"/>
+                          <a:schemeClr val="accent1"/>
                         </a:effectRef>
                         <a:fontRef idx="minor">
                           <a:schemeClr val="lt1"/>
@@ -1856,7 +1753,7 @@
           </mc:Choice>
           <mc:Fallback>
             <w:pict>
-              <v:rect w14:anchorId="4C6C6DE5" id="Rectangle 5" o:spid="_x0000_s1039" style="position:absolute;margin-left:442.5pt;margin-top:160.5pt;width:88.5pt;height:24pt;z-index:251662336;visibility:visible;mso-wrap-style:square;mso-height-percent:0;mso-wrap-distance-left:9pt;mso-wrap-distance-top:0;mso-wrap-distance-right:9pt;mso-wrap-distance-bottom:0;mso-position-horizontal:absolute;mso-position-horizontal-relative:text;mso-position-vertical:absolute;mso-position-vertical-relative:text;mso-height-percent:0;mso-height-relative:margin;v-text-anchor:middle" o:gfxdata="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" fillcolor="#a5a5a5 [3206]" strokecolor="white [3201]" strokeweight="1.5pt">
+              <v:rect w14:anchorId="4C6C6DE5" id="Rectangle 5" o:spid="_x0000_s1038" style="position:absolute;margin-left:442.5pt;margin-top:160.5pt;width:88.5pt;height:24pt;z-index:251662336;visibility:visible;mso-wrap-style:square;mso-height-percent:0;mso-wrap-distance-left:9pt;mso-wrap-distance-top:0;mso-wrap-distance-right:9pt;mso-wrap-distance-bottom:0;mso-position-horizontal:absolute;mso-position-horizontal-relative:text;mso-position-vertical:absolute;mso-position-vertical-relative:text;mso-height-percent:0;mso-height-relative:margin;v-text-anchor:middle" o:gfxdata="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" fillcolor="#4472c4 [3204]" strokecolor="white [3201]" strokeweight="1.5pt">
                 <v:textbox>
                   <w:txbxContent>
                     <w:p>
@@ -1955,7 +1852,7 @@
           </mc:Choice>
           <mc:Fallback>
             <w:pict>
-              <v:shape w14:anchorId="2DF60D76" id="_x0000_s1040" type="#_x0000_t110" style="position:absolute;margin-left:369.75pt;margin-top:150pt;width:63pt;height:43.5pt;z-index:251671552;visibility:visible;mso-wrap-style:square;mso-width-percent:0;mso-wrap-distance-left:9pt;mso-wrap-distance-top:0;mso-wrap-distance-right:9pt;mso-wrap-distance-bottom:0;mso-position-horizontal:absolute;mso-position-horizontal-relative:text;mso-position-vertical:absolute;mso-position-vertical-relative:text;mso-width-percent:0;mso-width-relative:margin;v-text-anchor:middle" o:gfxdata="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" fillcolor="#70ad47 [3209]" strokecolor="white [3201]" strokeweight="1.5pt">
+              <v:shape w14:anchorId="2DF60D76" id="_x0000_s1039" type="#_x0000_t110" style="position:absolute;margin-left:369.75pt;margin-top:150pt;width:63pt;height:43.5pt;z-index:251671552;visibility:visible;mso-wrap-style:square;mso-width-percent:0;mso-wrap-distance-left:9pt;mso-wrap-distance-top:0;mso-wrap-distance-right:9pt;mso-wrap-distance-bottom:0;mso-position-horizontal:absolute;mso-position-horizontal-relative:text;mso-position-vertical:absolute;mso-position-vertical-relative:text;mso-width-percent:0;mso-width-relative:margin;v-text-anchor:middle" o:gfxdata="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" fillcolor="#70ad47 [3209]" strokecolor="white [3201]" strokeweight="1.5pt">
                 <v:textbox>
                   <w:txbxContent>
                     <w:p>
@@ -2043,7 +1940,7 @@
           </mc:Choice>
           <mc:Fallback>
             <w:pict>
-              <v:shape w14:anchorId="144BACE5" id="_x0000_s1041" type="#_x0000_t110" style="position:absolute;margin-left:219pt;margin-top:151.5pt;width:63.75pt;height:43.5pt;z-index:251669504;visibility:visible;mso-wrap-style:square;mso-width-percent:0;mso-wrap-distance-left:9pt;mso-wrap-distance-top:0;mso-wrap-distance-right:9pt;mso-wrap-distance-bottom:0;mso-position-horizontal:absolute;mso-position-horizontal-relative:text;mso-position-vertical:absolute;mso-position-vertical-relative:text;mso-width-percent:0;mso-width-relative:margin;v-text-anchor:middle" o:gfxdata="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" fillcolor="#70ad47 [3209]" strokecolor="white [3201]" strokeweight="1.5pt">
+              <v:shape w14:anchorId="144BACE5" id="_x0000_s1040" type="#_x0000_t110" style="position:absolute;margin-left:219pt;margin-top:151.5pt;width:63.75pt;height:43.5pt;z-index:251669504;visibility:visible;mso-wrap-style:square;mso-width-percent:0;mso-wrap-distance-left:9pt;mso-wrap-distance-top:0;mso-wrap-distance-right:9pt;mso-wrap-distance-bottom:0;mso-position-horizontal:absolute;mso-position-horizontal-relative:text;mso-position-vertical:absolute;mso-position-vertical-relative:text;mso-width-percent:0;mso-width-relative:margin;v-text-anchor:middle" o:gfxdata="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" fillcolor="#70ad47 [3209]" strokecolor="white [3201]" strokeweight="1.5pt">
                 <v:textbox>
                   <w:txbxContent>
                     <w:p>
@@ -2065,7 +1962,7 @@
         <mc:AlternateContent>
           <mc:Choice Requires="wps">
             <w:drawing>
-              <wp:anchor distT="0" distB="0" distL="114300" distR="114300" simplePos="0" relativeHeight="251660288" behindDoc="0" locked="0" layoutInCell="1" allowOverlap="1" wp14:anchorId="76664656" wp14:editId="6F22EDAF">
+              <wp:anchor distT="0" distB="0" distL="114300" distR="114300" simplePos="0" relativeHeight="251660288" behindDoc="0" locked="0" layoutInCell="1" allowOverlap="1" wp14:anchorId="76664656" wp14:editId="5C7D76A1">
                 <wp:simplePos x="0" y="0"/>
                 <wp:positionH relativeFrom="column">
                   <wp:posOffset>1400175</wp:posOffset>
@@ -2096,10 +1993,10 @@
                           <a:schemeClr val="lt1"/>
                         </a:lnRef>
                         <a:fillRef idx="1">
-                          <a:schemeClr val="accent3"/>
+                          <a:schemeClr val="accent1"/>
                         </a:fillRef>
                         <a:effectRef idx="1">
-                          <a:schemeClr val="accent3"/>
+                          <a:schemeClr val="accent1"/>
                         </a:effectRef>
                         <a:fontRef idx="minor">
                           <a:schemeClr val="lt1"/>
@@ -2139,7 +2036,7 @@
           </mc:Choice>
           <mc:Fallback>
             <w:pict>
-              <v:rect w14:anchorId="76664656" id="Rectangle 3" o:spid="_x0000_s1042" style="position:absolute;margin-left:110.25pt;margin-top:154.5pt;width:104.25pt;height:34.5pt;z-index:251660288;visibility:visible;mso-wrap-style:square;mso-wrap-distance-left:9pt;mso-wrap-distance-top:0;mso-wrap-distance-right:9pt;mso-wrap-distance-bottom:0;mso-position-horizontal:absolute;mso-position-horizontal-relative:text;mso-position-vertical:absolute;mso-position-vertical-relative:text;v-text-anchor:middle" o:gfxdata="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" fillcolor="#a5a5a5 [3206]" strokecolor="white [3201]" strokeweight="1.5pt">
+              <v:rect w14:anchorId="76664656" id="Rectangle 3" o:spid="_x0000_s1041" style="position:absolute;margin-left:110.25pt;margin-top:154.5pt;width:104.25pt;height:34.5pt;z-index:251660288;visibility:visible;mso-wrap-style:square;mso-wrap-distance-left:9pt;mso-wrap-distance-top:0;mso-wrap-distance-right:9pt;mso-wrap-distance-bottom:0;mso-position-horizontal:absolute;mso-position-horizontal-relative:text;mso-position-vertical:absolute;mso-position-vertical-relative:text;v-text-anchor:middle" o:gfxdata="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" fillcolor="#4472c4 [3204]" strokecolor="white [3201]" strokeweight="1.5pt">
                 <v:textbox>
                   <w:txbxContent>
                     <w:p>
@@ -2172,7 +2069,7 @@
         <mc:AlternateContent>
           <mc:Choice Requires="wps">
             <w:drawing>
-              <wp:anchor distT="0" distB="0" distL="114300" distR="114300" simplePos="0" relativeHeight="251659264" behindDoc="0" locked="0" layoutInCell="1" allowOverlap="1" wp14:anchorId="0A4F5D00" wp14:editId="6FCF47C0">
+              <wp:anchor distT="0" distB="0" distL="114300" distR="114300" simplePos="0" relativeHeight="251659264" behindDoc="0" locked="0" layoutInCell="1" allowOverlap="1" wp14:anchorId="0A4F5D00" wp14:editId="543CD9D3">
                 <wp:simplePos x="0" y="0"/>
                 <wp:positionH relativeFrom="column">
                   <wp:posOffset>-857251</wp:posOffset>
@@ -2203,10 +2100,10 @@
                           <a:schemeClr val="lt1"/>
                         </a:lnRef>
                         <a:fillRef idx="1">
-                          <a:schemeClr val="accent3"/>
+                          <a:schemeClr val="accent1"/>
                         </a:fillRef>
                         <a:effectRef idx="1">
-                          <a:schemeClr val="accent3"/>
+                          <a:schemeClr val="accent1"/>
                         </a:effectRef>
                         <a:fontRef idx="minor">
                           <a:schemeClr val="lt1"/>
@@ -2249,7 +2146,7 @@
           </mc:Choice>
           <mc:Fallback>
             <w:pict>
-              <v:rect w14:anchorId="0A4F5D00" id="Rectangle 2" o:spid="_x0000_s1043" style="position:absolute;margin-left:-67.5pt;margin-top:158.25pt;width:51.75pt;height:26.25pt;z-index:251659264;visibility:visible;mso-wrap-style:square;mso-width-percent:0;mso-wrap-distance-left:9pt;mso-wrap-distance-top:0;mso-wrap-distance-right:9pt;mso-wrap-distance-bottom:0;mso-position-horizontal:absolute;mso-position-horizontal-relative:text;mso-position-vertical:absolute;mso-position-vertical-relative:text;mso-width-percent:0;mso-width-relative:margin;v-text-anchor:middle" o:gfxdata="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" fillcolor="#a5a5a5 [3206]" strokecolor="white [3201]" strokeweight="1.5pt">
+              <v:rect w14:anchorId="0A4F5D00" id="Rectangle 2" o:spid="_x0000_s1042" style="position:absolute;margin-left:-67.5pt;margin-top:158.25pt;width:51.75pt;height:26.25pt;z-index:251659264;visibility:visible;mso-wrap-style:square;mso-width-percent:0;mso-wrap-distance-left:9pt;mso-wrap-distance-top:0;mso-wrap-distance-right:9pt;mso-wrap-distance-bottom:0;mso-position-horizontal:absolute;mso-position-horizontal-relative:text;mso-position-vertical:absolute;mso-position-vertical-relative:text;mso-width-percent:0;mso-width-relative:margin;v-text-anchor:middle" o:gfxdata="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" fillcolor="#4472c4 [3204]" strokecolor="white [3201]" strokeweight="1.5pt">
                 <v:textbox>
                   <w:txbxContent>
                     <w:p>
@@ -2282,7 +2179,7 @@
         <mc:AlternateContent>
           <mc:Choice Requires="wps">
             <w:drawing>
-              <wp:anchor distT="0" distB="0" distL="114300" distR="114300" simplePos="0" relativeHeight="251658240" behindDoc="0" locked="0" layoutInCell="1" allowOverlap="1" wp14:anchorId="22FEC04B" wp14:editId="46FB9B30">
+              <wp:anchor distT="0" distB="0" distL="114300" distR="114300" simplePos="0" relativeHeight="251658240" behindDoc="0" locked="0" layoutInCell="1" allowOverlap="1" wp14:anchorId="22FEC04B" wp14:editId="4DB2588E">
                 <wp:simplePos x="0" y="0"/>
                 <wp:positionH relativeFrom="margin">
                   <wp:align>center</wp:align>
@@ -2313,10 +2210,10 @@
                           <a:schemeClr val="lt1"/>
                         </a:lnRef>
                         <a:fillRef idx="1">
-                          <a:schemeClr val="accent3"/>
+                          <a:schemeClr val="accent1"/>
                         </a:fillRef>
                         <a:effectRef idx="1">
-                          <a:schemeClr val="accent3"/>
+                          <a:schemeClr val="accent1"/>
                         </a:effectRef>
                         <a:fontRef idx="minor">
                           <a:schemeClr val="lt1"/>
@@ -2359,7 +2256,7 @@
           </mc:Choice>
           <mc:Fallback>
             <w:pict>
-              <v:rect w14:anchorId="22FEC04B" id="Rectangle 1" o:spid="_x0000_s1044" style="position:absolute;margin-left:0;margin-top:24.75pt;width:96pt;height:24pt;z-index:251658240;visibility:visible;mso-wrap-style:square;mso-height-percent:0;mso-wrap-distance-left:9pt;mso-wrap-distance-top:0;mso-wrap-distance-right:9pt;mso-wrap-distance-bottom:0;mso-position-horizontal:center;mso-position-horizontal-relative:margin;mso-position-vertical:absolute;mso-position-vertical-relative:text;mso-height-percent:0;mso-height-relative:margin;v-text-anchor:middle" o:gfxdata="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" fillcolor="#a5a5a5 [3206]" strokecolor="white [3201]" strokeweight="1.5pt">
+              <v:rect w14:anchorId="22FEC04B" id="Rectangle 1" o:spid="_x0000_s1043" style="position:absolute;margin-left:0;margin-top:24.75pt;width:96pt;height:24pt;z-index:251658240;visibility:visible;mso-wrap-style:square;mso-height-percent:0;mso-wrap-distance-left:9pt;mso-wrap-distance-top:0;mso-wrap-distance-right:9pt;mso-wrap-distance-bottom:0;mso-position-horizontal:center;mso-position-horizontal-relative:margin;mso-position-vertical:absolute;mso-position-vertical-relative:text;mso-height-percent:0;mso-height-relative:margin;v-text-anchor:middle" o:gfxdata="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" fillcolor="#4472c4 [3204]" strokecolor="white [3201]" strokeweight="1.5pt">
                 <v:textbox>
                   <w:txbxContent>
                     <w:p>
@@ -2401,7 +2298,7 @@
         <mc:AlternateContent>
           <mc:Choice Requires="wps">
             <w:drawing>
-              <wp:anchor distT="0" distB="0" distL="114300" distR="114300" simplePos="0" relativeHeight="251766784" behindDoc="0" locked="0" layoutInCell="1" allowOverlap="1" wp14:anchorId="247456C1" wp14:editId="1B36104D">
+              <wp:anchor distT="0" distB="0" distL="114300" distR="114300" simplePos="0" relativeHeight="251766784" behindDoc="0" locked="0" layoutInCell="1" allowOverlap="1" wp14:anchorId="247456C1" wp14:editId="7CE22947">
                 <wp:simplePos x="0" y="0"/>
                 <wp:positionH relativeFrom="column">
                   <wp:posOffset>1990725</wp:posOffset>
@@ -2409,8 +2306,8 @@
                 <wp:positionV relativeFrom="paragraph">
                   <wp:posOffset>28575</wp:posOffset>
                 </wp:positionV>
-                <wp:extent cx="400050" cy="142875"/>
-                <wp:effectExtent l="0" t="0" r="19050" b="28575"/>
+                <wp:extent cx="371475" cy="152400"/>
+                <wp:effectExtent l="0" t="0" r="28575" b="19050"/>
                 <wp:wrapNone/>
                 <wp:docPr id="1073350325" name="Straight Connector 38"/>
                 <wp:cNvGraphicFramePr/>
@@ -2421,133 +2318,7 @@
                       <wps:spPr>
                         <a:xfrm>
                           <a:off x="0" y="0"/>
-                          <a:ext cx="400050" cy="142875"/>
-                        </a:xfrm>
-                        <a:prstGeom prst="line">
-                          <a:avLst/>
-                        </a:prstGeom>
-                      </wps:spPr>
-                      <wps:style>
-                        <a:lnRef idx="1">
-                          <a:schemeClr val="dk1"/>
-                        </a:lnRef>
-                        <a:fillRef idx="0">
-                          <a:schemeClr val="dk1"/>
-                        </a:fillRef>
-                        <a:effectRef idx="0">
-                          <a:schemeClr val="dk1"/>
-                        </a:effectRef>
-                        <a:fontRef idx="minor">
-                          <a:schemeClr val="tx1"/>
-                        </a:fontRef>
-                      </wps:style>
-                      <wps:bodyPr/>
-                    </wps:wsp>
-                  </a:graphicData>
-                </a:graphic>
-              </wp:anchor>
-            </w:drawing>
-          </mc:Choice>
-          <mc:Fallback>
-            <w:pict>
-              <v:line w14:anchorId="2E82C1D3" id="Straight Connector 38" o:spid="_x0000_s1026" style="position:absolute;z-index:251766784;visibility:visible;mso-wrap-style:square;mso-wrap-distance-left:9pt;mso-wrap-distance-top:0;mso-wrap-distance-right:9pt;mso-wrap-distance-bottom:0;mso-position-horizontal:absolute;mso-position-horizontal-relative:text;mso-position-vertical:absolute;mso-position-vertical-relative:text" from="156.75pt,2.25pt" to="188.25pt,13.5pt" o:gfxdata="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" strokecolor="black [3200]" strokeweight=".5pt">
-                <v:stroke joinstyle="miter"/>
-              </v:line>
-            </w:pict>
-          </mc:Fallback>
-        </mc:AlternateContent>
-      </w:r>
-      <w:r>
-        <w:rPr>
-          <w:noProof/>
-        </w:rPr>
-        <mc:AlternateContent>
-          <mc:Choice Requires="wps">
-            <w:drawing>
-              <wp:anchor distT="0" distB="0" distL="114300" distR="114300" simplePos="0" relativeHeight="251763712" behindDoc="0" locked="0" layoutInCell="1" allowOverlap="1" wp14:anchorId="5BECD7E4" wp14:editId="7246CCF4">
-                <wp:simplePos x="0" y="0"/>
-                <wp:positionH relativeFrom="column">
-                  <wp:posOffset>5534025</wp:posOffset>
-                </wp:positionH>
-                <wp:positionV relativeFrom="paragraph">
-                  <wp:posOffset>142875</wp:posOffset>
-                </wp:positionV>
-                <wp:extent cx="438150" cy="161925"/>
-                <wp:effectExtent l="0" t="0" r="19050" b="28575"/>
-                <wp:wrapNone/>
-                <wp:docPr id="1188024015" name="Straight Connector 35"/>
-                <wp:cNvGraphicFramePr/>
-                <a:graphic xmlns:a="http://schemas.openxmlformats.org/drawingml/2006/main">
-                  <a:graphicData uri="http://schemas.microsoft.com/office/word/2010/wordprocessingShape">
-                    <wps:wsp>
-                      <wps:cNvCnPr/>
-                      <wps:spPr>
-                        <a:xfrm flipV="1">
-                          <a:off x="0" y="0"/>
-                          <a:ext cx="438150" cy="161925"/>
-                        </a:xfrm>
-                        <a:prstGeom prst="line">
-                          <a:avLst/>
-                        </a:prstGeom>
-                      </wps:spPr>
-                      <wps:style>
-                        <a:lnRef idx="1">
-                          <a:schemeClr val="dk1"/>
-                        </a:lnRef>
-                        <a:fillRef idx="0">
-                          <a:schemeClr val="dk1"/>
-                        </a:fillRef>
-                        <a:effectRef idx="0">
-                          <a:schemeClr val="dk1"/>
-                        </a:effectRef>
-                        <a:fontRef idx="minor">
-                          <a:schemeClr val="tx1"/>
-                        </a:fontRef>
-                      </wps:style>
-                      <wps:bodyPr/>
-                    </wps:wsp>
-                  </a:graphicData>
-                </a:graphic>
-              </wp:anchor>
-            </w:drawing>
-          </mc:Choice>
-          <mc:Fallback>
-            <w:pict>
-              <v:line w14:anchorId="6DA0899B" id="Straight Connector 35" o:spid="_x0000_s1026" style="position:absolute;flip:y;z-index:251763712;visibility:visible;mso-wrap-style:square;mso-wrap-distance-left:9pt;mso-wrap-distance-top:0;mso-wrap-distance-right:9pt;mso-wrap-distance-bottom:0;mso-position-horizontal:absolute;mso-position-horizontal-relative:text;mso-position-vertical:absolute;mso-position-vertical-relative:text" from="435.75pt,11.25pt" to="470.25pt,24pt" o:gfxdata="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" strokecolor="black [3200]" strokeweight=".5pt">
-                <v:stroke joinstyle="miter"/>
-              </v:line>
-            </w:pict>
-          </mc:Fallback>
-        </mc:AlternateContent>
-      </w:r>
-      <w:r>
-        <w:rPr>
-          <w:noProof/>
-        </w:rPr>
-        <mc:AlternateContent>
-          <mc:Choice Requires="wps">
-            <w:drawing>
-              <wp:anchor distT="0" distB="0" distL="114300" distR="114300" simplePos="0" relativeHeight="251704320" behindDoc="0" locked="0" layoutInCell="1" allowOverlap="1" wp14:anchorId="3BE49922" wp14:editId="0D0A041F">
-                <wp:simplePos x="0" y="0"/>
-                <wp:positionH relativeFrom="column">
-                  <wp:posOffset>6153150</wp:posOffset>
-                </wp:positionH>
-                <wp:positionV relativeFrom="paragraph">
-                  <wp:posOffset>161925</wp:posOffset>
-                </wp:positionV>
-                <wp:extent cx="0" cy="457200"/>
-                <wp:effectExtent l="0" t="0" r="38100" b="19050"/>
-                <wp:wrapNone/>
-                <wp:docPr id="1916829751" name="Straight Connector 27"/>
-                <wp:cNvGraphicFramePr/>
-                <a:graphic xmlns:a="http://schemas.openxmlformats.org/drawingml/2006/main">
-                  <a:graphicData uri="http://schemas.microsoft.com/office/word/2010/wordprocessingShape">
-                    <wps:wsp>
-                      <wps:cNvCnPr/>
-                      <wps:spPr>
-                        <a:xfrm>
-                          <a:off x="0" y="0"/>
-                          <a:ext cx="0" cy="457200"/>
+                          <a:ext cx="371475" cy="152400"/>
                         </a:xfrm>
                         <a:prstGeom prst="line">
                           <a:avLst/>
@@ -2582,7 +2353,7 @@
           </mc:Choice>
           <mc:Fallback>
             <w:pict>
-              <v:line w14:anchorId="442FE3F3" id="Straight Connector 27" o:spid="_x0000_s1026" style="position:absolute;z-index:251704320;visibility:visible;mso-wrap-style:square;mso-width-percent:0;mso-height-percent:0;mso-wrap-distance-left:9pt;mso-wrap-distance-top:0;mso-wrap-distance-right:9pt;mso-wrap-distance-bottom:0;mso-position-horizontal:absolute;mso-position-horizontal-relative:text;mso-position-vertical:absolute;mso-position-vertical-relative:text;mso-width-percent:0;mso-height-percent:0;mso-width-relative:margin;mso-height-relative:margin" from="484.5pt,12.75pt" to="484.5pt,48.75pt" o:gfxdata="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" strokecolor="black [3200]" strokeweight=".5pt">
+              <v:line w14:anchorId="0858E1E1" id="Straight Connector 38" o:spid="_x0000_s1026" style="position:absolute;z-index:251766784;visibility:visible;mso-wrap-style:square;mso-width-percent:0;mso-height-percent:0;mso-wrap-distance-left:9pt;mso-wrap-distance-top:0;mso-wrap-distance-right:9pt;mso-wrap-distance-bottom:0;mso-position-horizontal:absolute;mso-position-horizontal-relative:text;mso-position-vertical:absolute;mso-position-vertical-relative:text;mso-width-percent:0;mso-height-percent:0;mso-width-relative:margin;mso-height-relative:margin" from="156.75pt,2.25pt" to="186pt,14.25pt" o:gfxdata="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" strokecolor="black [3200]" strokeweight=".5pt">
                 <v:stroke joinstyle="miter"/>
               </v:line>
             </w:pict>
@@ -2596,36 +2367,94 @@
         <mc:AlternateContent>
           <mc:Choice Requires="wps">
             <w:drawing>
-              <wp:anchor distT="0" distB="0" distL="114300" distR="114300" simplePos="0" relativeHeight="251685888" behindDoc="0" locked="0" layoutInCell="1" allowOverlap="1" wp14:anchorId="11AC19C4" wp14:editId="2D5FFB30">
+              <wp:anchor distT="0" distB="0" distL="114300" distR="114300" simplePos="0" relativeHeight="251763712" behindDoc="0" locked="0" layoutInCell="1" allowOverlap="1" wp14:anchorId="5BECD7E4" wp14:editId="7246CCF4">
                 <wp:simplePos x="0" y="0"/>
                 <wp:positionH relativeFrom="column">
-                  <wp:posOffset>3552825</wp:posOffset>
-                </wp:positionH>
-                <wp:positionV relativeFrom="paragraph">
-                  <wp:posOffset>171449</wp:posOffset>
-                </wp:positionV>
-                <wp:extent cx="600075" cy="695325"/>
-                <wp:effectExtent l="0" t="0" r="28575" b="28575"/>
-                <wp:wrapNone/>
-                <wp:docPr id="1184060590" name="Straight Connector 12"/>
+                  <wp:posOffset>5534025</wp:posOffset>
+                </wp:positionH>
+                <wp:positionV relativeFrom="paragraph">
+                  <wp:posOffset>142875</wp:posOffset>
+                </wp:positionV>
+                <wp:extent cx="438150" cy="161925"/>
+                <wp:effectExtent l="0" t="0" r="19050" b="28575"/>
+                <wp:wrapNone/>
+                <wp:docPr id="1188024015" name="Straight Connector 35"/>
                 <wp:cNvGraphicFramePr/>
                 <a:graphic xmlns:a="http://schemas.openxmlformats.org/drawingml/2006/main">
                   <a:graphicData uri="http://schemas.microsoft.com/office/word/2010/wordprocessingShape">
                     <wps:wsp>
                       <wps:cNvCnPr/>
                       <wps:spPr>
-                        <a:xfrm flipH="1" flipV="1">
-                          <a:off x="0" y="0"/>
-                          <a:ext cx="600075" cy="695325"/>
+                        <a:xfrm flipV="1">
+                          <a:off x="0" y="0"/>
+                          <a:ext cx="438150" cy="161925"/>
                         </a:xfrm>
                         <a:prstGeom prst="line">
                           <a:avLst/>
                         </a:prstGeom>
-                        <a:ln>
-                          <a:solidFill>
-                            <a:schemeClr val="tx1"/>
-                          </a:solidFill>
-                        </a:ln>
+                      </wps:spPr>
+                      <wps:style>
+                        <a:lnRef idx="1">
+                          <a:schemeClr val="dk1"/>
+                        </a:lnRef>
+                        <a:fillRef idx="0">
+                          <a:schemeClr val="dk1"/>
+                        </a:fillRef>
+                        <a:effectRef idx="0">
+                          <a:schemeClr val="dk1"/>
+                        </a:effectRef>
+                        <a:fontRef idx="minor">
+                          <a:schemeClr val="tx1"/>
+                        </a:fontRef>
+                      </wps:style>
+                      <wps:bodyPr/>
+                    </wps:wsp>
+                  </a:graphicData>
+                </a:graphic>
+              </wp:anchor>
+            </w:drawing>
+          </mc:Choice>
+          <mc:Fallback>
+            <w:pict>
+              <v:line w14:anchorId="6DA0899B" id="Straight Connector 35" o:spid="_x0000_s1026" style="position:absolute;flip:y;z-index:251763712;visibility:visible;mso-wrap-style:square;mso-wrap-distance-left:9pt;mso-wrap-distance-top:0;mso-wrap-distance-right:9pt;mso-wrap-distance-bottom:0;mso-position-horizontal:absolute;mso-position-horizontal-relative:text;mso-position-vertical:absolute;mso-position-vertical-relative:text" from="435.75pt,11.25pt" to="470.25pt,24pt" o:gfxdata="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" strokecolor="black [3200]" strokeweight=".5pt">
+                <v:stroke joinstyle="miter"/>
+              </v:line>
+            </w:pict>
+          </mc:Fallback>
+        </mc:AlternateContent>
+      </w:r>
+      <w:r>
+        <w:rPr>
+          <w:noProof/>
+        </w:rPr>
+        <mc:AlternateContent>
+          <mc:Choice Requires="wps">
+            <w:drawing>
+              <wp:anchor distT="0" distB="0" distL="114300" distR="114300" simplePos="0" relativeHeight="251704320" behindDoc="0" locked="0" layoutInCell="1" allowOverlap="1" wp14:anchorId="3BE49922" wp14:editId="0D0A041F">
+                <wp:simplePos x="0" y="0"/>
+                <wp:positionH relativeFrom="column">
+                  <wp:posOffset>6153150</wp:posOffset>
+                </wp:positionH>
+                <wp:positionV relativeFrom="paragraph">
+                  <wp:posOffset>161925</wp:posOffset>
+                </wp:positionV>
+                <wp:extent cx="0" cy="457200"/>
+                <wp:effectExtent l="0" t="0" r="38100" b="19050"/>
+                <wp:wrapNone/>
+                <wp:docPr id="1916829751" name="Straight Connector 27"/>
+                <wp:cNvGraphicFramePr/>
+                <a:graphic xmlns:a="http://schemas.openxmlformats.org/drawingml/2006/main">
+                  <a:graphicData uri="http://schemas.microsoft.com/office/word/2010/wordprocessingShape">
+                    <wps:wsp>
+                      <wps:cNvCnPr/>
+                      <wps:spPr>
+                        <a:xfrm>
+                          <a:off x="0" y="0"/>
+                          <a:ext cx="0" cy="457200"/>
+                        </a:xfrm>
+                        <a:prstGeom prst="line">
+                          <a:avLst/>
+                        </a:prstGeom>
                       </wps:spPr>
                       <wps:style>
                         <a:lnRef idx="1">
@@ -2656,6 +2485,80 @@
           </mc:Choice>
           <mc:Fallback>
             <w:pict>
+              <v:line w14:anchorId="442FE3F3" id="Straight Connector 27" o:spid="_x0000_s1026" style="position:absolute;z-index:251704320;visibility:visible;mso-wrap-style:square;mso-width-percent:0;mso-height-percent:0;mso-wrap-distance-left:9pt;mso-wrap-distance-top:0;mso-wrap-distance-right:9pt;mso-wrap-distance-bottom:0;mso-position-horizontal:absolute;mso-position-horizontal-relative:text;mso-position-vertical:absolute;mso-position-vertical-relative:text;mso-width-percent:0;mso-height-percent:0;mso-width-relative:margin;mso-height-relative:margin" from="484.5pt,12.75pt" to="484.5pt,48.75pt" o:gfxdata="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" strokecolor="black [3200]" strokeweight=".5pt">
+                <v:stroke joinstyle="miter"/>
+              </v:line>
+            </w:pict>
+          </mc:Fallback>
+        </mc:AlternateContent>
+      </w:r>
+      <w:r>
+        <w:rPr>
+          <w:noProof/>
+        </w:rPr>
+        <mc:AlternateContent>
+          <mc:Choice Requires="wps">
+            <w:drawing>
+              <wp:anchor distT="0" distB="0" distL="114300" distR="114300" simplePos="0" relativeHeight="251685888" behindDoc="0" locked="0" layoutInCell="1" allowOverlap="1" wp14:anchorId="11AC19C4" wp14:editId="2D5FFB30">
+                <wp:simplePos x="0" y="0"/>
+                <wp:positionH relativeFrom="column">
+                  <wp:posOffset>3552825</wp:posOffset>
+                </wp:positionH>
+                <wp:positionV relativeFrom="paragraph">
+                  <wp:posOffset>171449</wp:posOffset>
+                </wp:positionV>
+                <wp:extent cx="600075" cy="695325"/>
+                <wp:effectExtent l="0" t="0" r="28575" b="28575"/>
+                <wp:wrapNone/>
+                <wp:docPr id="1184060590" name="Straight Connector 12"/>
+                <wp:cNvGraphicFramePr/>
+                <a:graphic xmlns:a="http://schemas.openxmlformats.org/drawingml/2006/main">
+                  <a:graphicData uri="http://schemas.microsoft.com/office/word/2010/wordprocessingShape">
+                    <wps:wsp>
+                      <wps:cNvCnPr/>
+                      <wps:spPr>
+                        <a:xfrm flipH="1" flipV="1">
+                          <a:off x="0" y="0"/>
+                          <a:ext cx="600075" cy="695325"/>
+                        </a:xfrm>
+                        <a:prstGeom prst="line">
+                          <a:avLst/>
+                        </a:prstGeom>
+                        <a:ln>
+                          <a:solidFill>
+                            <a:schemeClr val="tx1"/>
+                          </a:solidFill>
+                        </a:ln>
+                      </wps:spPr>
+                      <wps:style>
+                        <a:lnRef idx="1">
+                          <a:schemeClr val="dk1"/>
+                        </a:lnRef>
+                        <a:fillRef idx="0">
+                          <a:schemeClr val="dk1"/>
+                        </a:fillRef>
+                        <a:effectRef idx="0">
+                          <a:schemeClr val="dk1"/>
+                        </a:effectRef>
+                        <a:fontRef idx="minor">
+                          <a:schemeClr val="tx1"/>
+                        </a:fontRef>
+                      </wps:style>
+                      <wps:bodyPr/>
+                    </wps:wsp>
+                  </a:graphicData>
+                </a:graphic>
+                <wp14:sizeRelH relativeFrom="margin">
+                  <wp14:pctWidth>0</wp14:pctWidth>
+                </wp14:sizeRelH>
+                <wp14:sizeRelV relativeFrom="margin">
+                  <wp14:pctHeight>0</wp14:pctHeight>
+                </wp14:sizeRelV>
+              </wp:anchor>
+            </w:drawing>
+          </mc:Choice>
+          <mc:Fallback>
+            <w:pict>
               <v:line w14:anchorId="47C81F92" id="Straight Connector 12" o:spid="_x0000_s1026" style="position:absolute;flip:x y;z-index:251685888;visibility:visible;mso-wrap-style:square;mso-width-percent:0;mso-height-percent:0;mso-wrap-distance-left:9pt;mso-wrap-distance-top:0;mso-wrap-distance-right:9pt;mso-wrap-distance-bottom:0;mso-position-horizontal:absolute;mso-position-horizontal-relative:text;mso-position-vertical:absolute;mso-position-vertical-relative:text;mso-width-percent:0;mso-height-percent:0;mso-width-relative:margin;mso-height-relative:margin" from="279.75pt,13.5pt" to="327pt,68.25pt" o:gfxdata="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" strokecolor="black [3213]" strokeweight=".5pt">
                 <v:stroke joinstyle="miter"/>
               </v:line>
@@ -2675,7 +2578,7 @@
         <mc:AlternateContent>
           <mc:Choice Requires="wps">
             <w:drawing>
-              <wp:anchor distT="0" distB="0" distL="114300" distR="114300" simplePos="0" relativeHeight="251727872" behindDoc="0" locked="0" layoutInCell="1" allowOverlap="1" wp14:anchorId="675435B5" wp14:editId="52C1BA6A">
+              <wp:anchor distT="0" distB="0" distL="114300" distR="114300" simplePos="0" relativeHeight="251727872" behindDoc="0" locked="0" layoutInCell="1" allowOverlap="1" wp14:anchorId="675435B5" wp14:editId="31A2706A">
                 <wp:simplePos x="0" y="0"/>
                 <wp:positionH relativeFrom="margin">
                   <wp:posOffset>4867275</wp:posOffset>
@@ -2703,15 +2606,15 @@
                       </wps:spPr>
                       <wps:style>
                         <a:lnRef idx="2">
-                          <a:schemeClr val="accent1">
+                          <a:schemeClr val="accent3">
                             <a:shade val="15000"/>
                           </a:schemeClr>
                         </a:lnRef>
                         <a:fillRef idx="1">
-                          <a:schemeClr val="accent1"/>
+                          <a:schemeClr val="accent3"/>
                         </a:fillRef>
                         <a:effectRef idx="0">
-                          <a:schemeClr val="accent1"/>
+                          <a:schemeClr val="accent3"/>
                         </a:effectRef>
                         <a:fontRef idx="minor">
                           <a:schemeClr val="lt1"/>
@@ -2749,7 +2652,7 @@
           </mc:Choice>
           <mc:Fallback>
             <w:pict>
-              <v:oval w14:anchorId="675435B5" id="_x0000_s1045" style="position:absolute;margin-left:383.25pt;margin-top:.75pt;width:74.25pt;height:27pt;z-index:251727872;visibility:visible;mso-wrap-style:square;mso-width-percent:0;mso-height-percent:0;mso-wrap-distance-left:9pt;mso-wrap-distance-top:0;mso-wrap-distance-right:9pt;mso-wrap-distance-bottom:0;mso-position-horizontal:absolute;mso-position-horizontal-relative:margin;mso-position-vertical:absolute;mso-position-vertical-relative:text;mso-width-percent:0;mso-height-percent:0;mso-width-relative:margin;mso-height-relative:margin;v-text-anchor:middle" o:gfxdata="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" fillcolor="#4472c4 [3204]" strokecolor="#09101d [484]" strokeweight="1pt">
+              <v:oval w14:anchorId="675435B5" id="_x0000_s1044" style="position:absolute;margin-left:383.25pt;margin-top:.75pt;width:74.25pt;height:27pt;z-index:251727872;visibility:visible;mso-wrap-style:square;mso-width-percent:0;mso-height-percent:0;mso-wrap-distance-left:9pt;mso-wrap-distance-top:0;mso-wrap-distance-right:9pt;mso-wrap-distance-bottom:0;mso-position-horizontal:absolute;mso-position-horizontal-relative:margin;mso-position-vertical:absolute;mso-position-vertical-relative:text;mso-width-percent:0;mso-height-percent:0;mso-width-relative:margin;mso-height-relative:margin;v-text-anchor:middle" o:gfxdata="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" fillcolor="#a5a5a5 [3206]" strokecolor="#181818 [486]" strokeweight="1pt">
                 <v:stroke joinstyle="miter"/>
                 <v:textbox>
                   <w:txbxContent>
@@ -2776,7 +2679,7 @@
         <mc:AlternateContent>
           <mc:Choice Requires="wps">
             <w:drawing>
-              <wp:anchor distT="0" distB="0" distL="114300" distR="114300" simplePos="0" relativeHeight="251706368" behindDoc="0" locked="0" layoutInCell="1" allowOverlap="1" wp14:anchorId="75E8613A" wp14:editId="00F5DE67">
+              <wp:anchor distT="0" distB="0" distL="114300" distR="114300" simplePos="0" relativeHeight="251706368" behindDoc="0" locked="0" layoutInCell="1" allowOverlap="1" wp14:anchorId="75E8613A" wp14:editId="3FBF5784">
                 <wp:simplePos x="0" y="0"/>
                 <wp:positionH relativeFrom="column">
                   <wp:posOffset>-866775</wp:posOffset>
@@ -2804,15 +2707,15 @@
                       </wps:spPr>
                       <wps:style>
                         <a:lnRef idx="2">
-                          <a:schemeClr val="accent1">
+                          <a:schemeClr val="accent3">
                             <a:shade val="15000"/>
                           </a:schemeClr>
                         </a:lnRef>
                         <a:fillRef idx="1">
-                          <a:schemeClr val="accent1"/>
+                          <a:schemeClr val="accent3"/>
                         </a:fillRef>
                         <a:effectRef idx="0">
-                          <a:schemeClr val="accent1"/>
+                          <a:schemeClr val="accent3"/>
                         </a:effectRef>
                         <a:fontRef idx="minor">
                           <a:schemeClr val="lt1"/>
@@ -2852,7 +2755,7 @@
           </mc:Choice>
           <mc:Fallback>
             <w:pict>
-              <v:oval w14:anchorId="75E8613A" id="Oval 29" o:spid="_x0000_s1046" style="position:absolute;margin-left:-68.25pt;margin-top:14.25pt;width:116.25pt;height:29.25pt;z-index:251706368;visibility:visible;mso-wrap-style:square;mso-width-percent:0;mso-height-percent:0;mso-wrap-distance-left:9pt;mso-wrap-distance-top:0;mso-wrap-distance-right:9pt;mso-wrap-distance-bottom:0;mso-position-horizontal:absolute;mso-position-horizontal-relative:text;mso-position-vertical:absolute;mso-position-vertical-relative:text;mso-width-percent:0;mso-height-percent:0;mso-width-relative:margin;mso-height-relative:margin;v-text-anchor:middle" o:gfxdata="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" fillcolor="#4472c4 [3204]" strokecolor="#09101d [484]" strokeweight="1pt">
+              <v:oval w14:anchorId="75E8613A" id="Oval 29" o:spid="_x0000_s1045" style="position:absolute;margin-left:-68.25pt;margin-top:14.25pt;width:116.25pt;height:29.25pt;z-index:251706368;visibility:visible;mso-wrap-style:square;mso-width-percent:0;mso-height-percent:0;mso-wrap-distance-left:9pt;mso-wrap-distance-top:0;mso-wrap-distance-right:9pt;mso-wrap-distance-bottom:0;mso-position-horizontal:absolute;mso-position-horizontal-relative:text;mso-position-vertical:absolute;mso-position-vertical-relative:text;mso-width-percent:0;mso-height-percent:0;mso-width-relative:margin;mso-height-relative:margin;v-text-anchor:middle" o:gfxdata="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" fillcolor="#a5a5a5 [3206]" strokecolor="#181818 [486]" strokeweight="1pt">
                 <v:stroke joinstyle="miter"/>
                 <v:textbox>
                   <w:txbxContent>
@@ -2949,7 +2852,7 @@
           </mc:Choice>
           <mc:Fallback>
             <w:pict>
-              <v:shape w14:anchorId="1AC47D8B" id="_x0000_s1047" type="#_x0000_t110" style="position:absolute;margin-left:323.25pt;margin-top:21pt;width:106.5pt;height:49.5pt;z-index:251682816;visibility:visible;mso-wrap-style:square;mso-width-percent:0;mso-height-percent:0;mso-wrap-distance-left:9pt;mso-wrap-distance-top:0;mso-wrap-distance-right:9pt;mso-wrap-distance-bottom:0;mso-position-horizontal:absolute;mso-position-horizontal-relative:text;mso-position-vertical:absolute;mso-position-vertical-relative:text;mso-width-percent:0;mso-height-percent:0;mso-width-relative:margin;mso-height-relative:margin;v-text-anchor:middle" o:gfxdata="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" fillcolor="#70ad47 [3209]" strokecolor="white [3201]" strokeweight="1.5pt">
+              <v:shape w14:anchorId="1AC47D8B" id="_x0000_s1046" type="#_x0000_t110" style="position:absolute;margin-left:323.25pt;margin-top:21pt;width:106.5pt;height:49.5pt;z-index:251682816;visibility:visible;mso-wrap-style:square;mso-width-percent:0;mso-height-percent:0;mso-wrap-distance-left:9pt;mso-wrap-distance-top:0;mso-wrap-distance-right:9pt;mso-wrap-distance-bottom:0;mso-position-horizontal:absolute;mso-position-horizontal-relative:text;mso-position-vertical:absolute;mso-position-vertical-relative:text;mso-width-percent:0;mso-height-percent:0;mso-width-relative:margin;mso-height-relative:margin;v-text-anchor:middle" o:gfxdata="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" fillcolor="#70ad47 [3209]" strokecolor="white [3201]" strokeweight="1.5pt">
                 <v:textbox>
                   <w:txbxContent>
                     <w:p>
@@ -3012,47 +2915,65 @@
         <mc:AlternateContent>
           <mc:Choice Requires="wps">
             <w:drawing>
-              <wp:anchor distT="0" distB="0" distL="114300" distR="114300" simplePos="0" relativeHeight="251768832" behindDoc="0" locked="0" layoutInCell="1" allowOverlap="1" wp14:anchorId="6741457C" wp14:editId="2E3D8E71">
+              <wp:anchor distT="0" distB="0" distL="114300" distR="114300" simplePos="0" relativeHeight="251712512" behindDoc="0" locked="0" layoutInCell="1" allowOverlap="1" wp14:anchorId="11C0345D" wp14:editId="0D29B1C8">
                 <wp:simplePos x="0" y="0"/>
                 <wp:positionH relativeFrom="column">
-                  <wp:posOffset>-790576</wp:posOffset>
-                </wp:positionH>
-                <wp:positionV relativeFrom="paragraph">
-                  <wp:posOffset>229235</wp:posOffset>
-                </wp:positionV>
-                <wp:extent cx="200025" cy="933450"/>
-                <wp:effectExtent l="0" t="0" r="28575" b="19050"/>
-                <wp:wrapNone/>
-                <wp:docPr id="1234152912" name="Straight Connector 40"/>
-                <wp:cNvGraphicFramePr/>
-                <a:graphic xmlns:a="http://schemas.openxmlformats.org/drawingml/2006/main">
-                  <a:graphicData uri="http://schemas.microsoft.com/office/word/2010/wordprocessingShape">
-                    <wps:wsp>
-                      <wps:cNvCnPr/>
-                      <wps:spPr>
-                        <a:xfrm flipV="1">
-                          <a:off x="0" y="0"/>
-                          <a:ext cx="200025" cy="933450"/>
-                        </a:xfrm>
-                        <a:prstGeom prst="line">
-                          <a:avLst/>
-                        </a:prstGeom>
-                      </wps:spPr>
-                      <wps:style>
-                        <a:lnRef idx="1">
-                          <a:schemeClr val="dk1"/>
-                        </a:lnRef>
-                        <a:fillRef idx="0">
-                          <a:schemeClr val="dk1"/>
+                  <wp:posOffset>2276475</wp:posOffset>
+                </wp:positionH>
+                <wp:positionV relativeFrom="paragraph">
+                  <wp:posOffset>286385</wp:posOffset>
+                </wp:positionV>
+                <wp:extent cx="981075" cy="371475"/>
+                <wp:effectExtent l="0" t="0" r="28575" b="28575"/>
+                <wp:wrapNone/>
+                <wp:docPr id="1948555422" name="Oval 29"/>
+                <wp:cNvGraphicFramePr/>
+                <a:graphic xmlns:a="http://schemas.openxmlformats.org/drawingml/2006/main">
+                  <a:graphicData uri="http://schemas.microsoft.com/office/word/2010/wordprocessingShape">
+                    <wps:wsp>
+                      <wps:cNvSpPr/>
+                      <wps:spPr>
+                        <a:xfrm>
+                          <a:off x="0" y="0"/>
+                          <a:ext cx="981075" cy="371475"/>
+                        </a:xfrm>
+                        <a:prstGeom prst="ellipse">
+                          <a:avLst/>
+                        </a:prstGeom>
+                      </wps:spPr>
+                      <wps:style>
+                        <a:lnRef idx="2">
+                          <a:schemeClr val="accent3">
+                            <a:shade val="15000"/>
+                          </a:schemeClr>
+                        </a:lnRef>
+                        <a:fillRef idx="1">
+                          <a:schemeClr val="accent3"/>
                         </a:fillRef>
                         <a:effectRef idx="0">
-                          <a:schemeClr val="dk1"/>
-                        </a:effectRef>
-                        <a:fontRef idx="minor">
-                          <a:schemeClr val="tx1"/>
-                        </a:fontRef>
-                      </wps:style>
-                      <wps:bodyPr/>
+                          <a:schemeClr val="accent3"/>
+                        </a:effectRef>
+                        <a:fontRef idx="minor">
+                          <a:schemeClr val="lt1"/>
+                        </a:fontRef>
+                      </wps:style>
+                      <wps:txbx>
+                        <w:txbxContent>
+                          <w:p>
+                            <w:proofErr w:type="spellStart"/>
+                            <w:r>
+                              <w:t>Web_url</w:t>
+                            </w:r>
+                            <w:proofErr w:type="spellEnd"/>
+                          </w:p>
+                        </w:txbxContent>
+                      </wps:txbx>
+                      <wps:bodyPr rot="0" spcFirstLastPara="0" vertOverflow="overflow" horzOverflow="overflow" vert="horz" wrap="square" lIns="91440" tIns="45720" rIns="91440" bIns="45720" numCol="1" spcCol="0" rtlCol="0" fromWordArt="0" anchor="ctr" anchorCtr="0" forceAA="0" compatLnSpc="1">
+                        <a:prstTxWarp prst="textNoShape">
+                          <a:avLst/>
+                        </a:prstTxWarp>
+                        <a:noAutofit/>
+                      </wps:bodyPr>
                     </wps:wsp>
                   </a:graphicData>
                 </a:graphic>
@@ -3067,7 +2988,87 @@
           </mc:Choice>
           <mc:Fallback>
             <w:pict>
-              <v:line w14:anchorId="429CF857" id="Straight Connector 40" o:spid="_x0000_s1026" style="position:absolute;flip:y;z-index:251768832;visibility:visible;mso-wrap-style:square;mso-width-percent:0;mso-height-percent:0;mso-wrap-distance-left:9pt;mso-wrap-distance-top:0;mso-wrap-distance-right:9pt;mso-wrap-distance-bottom:0;mso-position-horizontal:absolute;mso-position-horizontal-relative:text;mso-position-vertical:absolute;mso-position-vertical-relative:text;mso-width-percent:0;mso-height-percent:0;mso-width-relative:margin;mso-height-relative:margin" from="-62.25pt,18.05pt" to="-46.5pt,91.55pt" o:gfxdata="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" strokecolor="black [3200]" strokeweight=".5pt">
+              <v:oval w14:anchorId="11C0345D" id="_x0000_s1047" style="position:absolute;margin-left:179.25pt;margin-top:22.55pt;width:77.25pt;height:29.25pt;z-index:251712512;visibility:visible;mso-wrap-style:square;mso-width-percent:0;mso-height-percent:0;mso-wrap-distance-left:9pt;mso-wrap-distance-top:0;mso-wrap-distance-right:9pt;mso-wrap-distance-bottom:0;mso-position-horizontal:absolute;mso-position-horizontal-relative:text;mso-position-vertical:absolute;mso-position-vertical-relative:text;mso-width-percent:0;mso-height-percent:0;mso-width-relative:margin;mso-height-relative:margin;v-text-anchor:middle" o:gfxdata="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" fillcolor="#a5a5a5 [3206]" strokecolor="#181818 [486]" strokeweight="1pt">
+                <v:stroke joinstyle="miter"/>
+                <v:textbox>
+                  <w:txbxContent>
+                    <w:p>
+                      <w:proofErr w:type="spellStart"/>
+                      <w:r>
+                        <w:t>Web_url</w:t>
+                      </w:r>
+                      <w:proofErr w:type="spellEnd"/>
+                    </w:p>
+                  </w:txbxContent>
+                </v:textbox>
+              </v:oval>
+            </w:pict>
+          </mc:Fallback>
+        </mc:AlternateContent>
+      </w:r>
+      <w:r>
+        <w:rPr>
+          <w:noProof/>
+        </w:rPr>
+        <mc:AlternateContent>
+          <mc:Choice Requires="wps">
+            <w:drawing>
+              <wp:anchor distT="0" distB="0" distL="114300" distR="114300" simplePos="0" relativeHeight="251768832" behindDoc="0" locked="0" layoutInCell="1" allowOverlap="1" wp14:anchorId="6741457C" wp14:editId="4FFBAFA0">
+                <wp:simplePos x="0" y="0"/>
+                <wp:positionH relativeFrom="column">
+                  <wp:posOffset>-790576</wp:posOffset>
+                </wp:positionH>
+                <wp:positionV relativeFrom="paragraph">
+                  <wp:posOffset>229235</wp:posOffset>
+                </wp:positionV>
+                <wp:extent cx="200025" cy="933450"/>
+                <wp:effectExtent l="0" t="0" r="28575" b="19050"/>
+                <wp:wrapNone/>
+                <wp:docPr id="1234152912" name="Straight Connector 40"/>
+                <wp:cNvGraphicFramePr/>
+                <a:graphic xmlns:a="http://schemas.openxmlformats.org/drawingml/2006/main">
+                  <a:graphicData uri="http://schemas.microsoft.com/office/word/2010/wordprocessingShape">
+                    <wps:wsp>
+                      <wps:cNvCnPr/>
+                      <wps:spPr>
+                        <a:xfrm flipV="1">
+                          <a:off x="0" y="0"/>
+                          <a:ext cx="200025" cy="933450"/>
+                        </a:xfrm>
+                        <a:prstGeom prst="line">
+                          <a:avLst/>
+                        </a:prstGeom>
+                      </wps:spPr>
+                      <wps:style>
+                        <a:lnRef idx="1">
+                          <a:schemeClr val="dk1"/>
+                        </a:lnRef>
+                        <a:fillRef idx="0">
+                          <a:schemeClr val="dk1"/>
+                        </a:fillRef>
+                        <a:effectRef idx="0">
+                          <a:schemeClr val="dk1"/>
+                        </a:effectRef>
+                        <a:fontRef idx="minor">
+                          <a:schemeClr val="tx1"/>
+                        </a:fontRef>
+                      </wps:style>
+                      <wps:bodyPr/>
+                    </wps:wsp>
+                  </a:graphicData>
+                </a:graphic>
+                <wp14:sizeRelH relativeFrom="margin">
+                  <wp14:pctWidth>0</wp14:pctWidth>
+                </wp14:sizeRelH>
+                <wp14:sizeRelV relativeFrom="margin">
+                  <wp14:pctHeight>0</wp14:pctHeight>
+                </wp14:sizeRelV>
+              </wp:anchor>
+            </w:drawing>
+          </mc:Choice>
+          <mc:Fallback>
+            <w:pict>
+              <v:line w14:anchorId="58823840" id="Straight Connector 40" o:spid="_x0000_s1026" style="position:absolute;flip:y;z-index:251768832;visibility:visible;mso-wrap-style:square;mso-width-percent:0;mso-height-percent:0;mso-wrap-distance-left:9pt;mso-wrap-distance-top:0;mso-wrap-distance-right:9pt;mso-wrap-distance-bottom:0;mso-position-horizontal:absolute;mso-position-horizontal-relative:text;mso-position-vertical:absolute;mso-position-vertical-relative:text;mso-width-percent:0;mso-height-percent:0;mso-width-relative:margin;mso-height-relative:margin" from="-62.25pt,18.05pt" to="-46.5pt,91.55pt" o:gfxdata="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" strokecolor="black [3200]" strokeweight=".5pt">
                 <v:stroke joinstyle="miter"/>
               </v:line>
             </w:pict>
@@ -3081,7 +3082,7 @@
         <mc:AlternateContent>
           <mc:Choice Requires="wps">
             <w:drawing>
-              <wp:anchor distT="0" distB="0" distL="114300" distR="114300" simplePos="0" relativeHeight="251707392" behindDoc="0" locked="0" layoutInCell="1" allowOverlap="1" wp14:anchorId="674D9E2A" wp14:editId="3DD9F858">
+              <wp:anchor distT="0" distB="0" distL="114300" distR="114300" simplePos="0" relativeHeight="251707392" behindDoc="0" locked="0" layoutInCell="1" allowOverlap="1" wp14:anchorId="674D9E2A" wp14:editId="2A8D47F5">
                 <wp:simplePos x="0" y="0"/>
                 <wp:positionH relativeFrom="column">
                   <wp:posOffset>-542290</wp:posOffset>
@@ -3109,15 +3110,15 @@
                       </wps:spPr>
                       <wps:style>
                         <a:lnRef idx="2">
-                          <a:schemeClr val="accent1">
+                          <a:schemeClr val="accent3">
                             <a:shade val="15000"/>
                           </a:schemeClr>
                         </a:lnRef>
                         <a:fillRef idx="1">
-                          <a:schemeClr val="accent1"/>
+                          <a:schemeClr val="accent3"/>
                         </a:fillRef>
                         <a:effectRef idx="0">
-                          <a:schemeClr val="accent1"/>
+                          <a:schemeClr val="accent3"/>
                         </a:effectRef>
                         <a:fontRef idx="minor">
                           <a:schemeClr val="lt1"/>
@@ -3157,7 +3158,7 @@
           </mc:Choice>
           <mc:Fallback>
             <w:pict>
-              <v:oval w14:anchorId="674D9E2A" id="Oval 30" o:spid="_x0000_s1048" style="position:absolute;margin-left:-42.7pt;margin-top:30.05pt;width:99pt;height:30pt;z-index:251707392;visibility:visible;mso-wrap-style:square;mso-width-percent:0;mso-height-percent:0;mso-wrap-distance-left:9pt;mso-wrap-distance-top:0;mso-wrap-distance-right:9pt;mso-wrap-distance-bottom:0;mso-position-horizontal:absolute;mso-position-horizontal-relative:text;mso-position-vertical:absolute;mso-position-vertical-relative:text;mso-width-percent:0;mso-height-percent:0;mso-width-relative:margin;mso-height-relative:margin;v-text-anchor:middle" o:gfxdata="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" fillcolor="#4472c4 [3204]" strokecolor="#09101d [484]" strokeweight="1pt">
+              <v:oval w14:anchorId="674D9E2A" id="Oval 30" o:spid="_x0000_s1048" style="position:absolute;margin-left:-42.7pt;margin-top:30.05pt;width:99pt;height:30pt;z-index:251707392;visibility:visible;mso-wrap-style:square;mso-width-percent:0;mso-height-percent:0;mso-wrap-distance-left:9pt;mso-wrap-distance-top:0;mso-wrap-distance-right:9pt;mso-wrap-distance-bottom:0;mso-position-horizontal:absolute;mso-position-horizontal-relative:text;mso-position-vertical:absolute;mso-position-vertical-relative:text;mso-width-percent:0;mso-height-percent:0;mso-width-relative:margin;mso-height-relative:margin;v-text-anchor:middle" o:gfxdata="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" fillcolor="#a5a5a5 [3206]" strokecolor="#181818 [486]" strokeweight="1pt">
                 <v:stroke joinstyle="miter"/>
                 <v:textbox>
                   <w:txbxContent>
@@ -3266,22 +3267,27 @@
           </mc:Fallback>
         </mc:AlternateContent>
       </w:r>
-      <w:r>
-        <w:rPr>
-          <w:noProof/>
-        </w:rPr>
-        <mc:AlternateContent>
-          <mc:Choice Requires="wps">
-            <w:drawing>
-              <wp:anchor distT="0" distB="0" distL="114300" distR="114300" simplePos="0" relativeHeight="251686912" behindDoc="0" locked="0" layoutInCell="1" allowOverlap="1" wp14:anchorId="197B0C48" wp14:editId="52A3D462">
+    </w:p>
+    <w:p>
+      <w:pPr>
+        <w:jc w:val="right"/>
+      </w:pPr>
+      <w:r>
+        <w:rPr>
+          <w:noProof/>
+        </w:rPr>
+        <mc:AlternateContent>
+          <mc:Choice Requires="wps">
+            <w:drawing>
+              <wp:anchor distT="0" distB="0" distL="114300" distR="114300" simplePos="0" relativeHeight="251686912" behindDoc="0" locked="0" layoutInCell="1" allowOverlap="1" wp14:anchorId="197B0C48" wp14:editId="4BAD7CC7">
                 <wp:simplePos x="0" y="0"/>
                 <wp:positionH relativeFrom="column">
-                  <wp:posOffset>5410200</wp:posOffset>
-                </wp:positionH>
-                <wp:positionV relativeFrom="paragraph">
-                  <wp:posOffset>276860</wp:posOffset>
-                </wp:positionV>
-                <wp:extent cx="714375" cy="923925"/>
+                  <wp:posOffset>5391150</wp:posOffset>
+                </wp:positionH>
+                <wp:positionV relativeFrom="paragraph">
+                  <wp:posOffset>10160</wp:posOffset>
+                </wp:positionV>
+                <wp:extent cx="733425" cy="904875"/>
                 <wp:effectExtent l="0" t="0" r="28575" b="28575"/>
                 <wp:wrapNone/>
                 <wp:docPr id="1606553594" name="Straight Connector 13"/>
@@ -3293,7 +3299,7 @@
                       <wps:spPr>
                         <a:xfrm>
                           <a:off x="0" y="0"/>
-                          <a:ext cx="714375" cy="923925"/>
+                          <a:ext cx="733425" cy="904875"/>
                         </a:xfrm>
                         <a:prstGeom prst="line">
                           <a:avLst/>
@@ -3328,26 +3334,21 @@
           </mc:Choice>
           <mc:Fallback>
             <w:pict>
-              <v:line w14:anchorId="40EF2F36" id="Straight Connector 13" o:spid="_x0000_s1026" style="position:absolute;z-index:251686912;visibility:visible;mso-wrap-style:square;mso-width-percent:0;mso-height-percent:0;mso-wrap-distance-left:9pt;mso-wrap-distance-top:0;mso-wrap-distance-right:9pt;mso-wrap-distance-bottom:0;mso-position-horizontal:absolute;mso-position-horizontal-relative:text;mso-position-vertical:absolute;mso-position-vertical-relative:text;mso-width-percent:0;mso-height-percent:0;mso-width-relative:margin;mso-height-relative:margin" from="426pt,21.8pt" to="482.25pt,94.55pt" o:gfxdata="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" strokecolor="black [3200]" strokeweight=".5pt">
+              <v:line w14:anchorId="62D5028A" id="Straight Connector 13" o:spid="_x0000_s1026" style="position:absolute;z-index:251686912;visibility:visible;mso-wrap-style:square;mso-width-percent:0;mso-height-percent:0;mso-wrap-distance-left:9pt;mso-wrap-distance-top:0;mso-wrap-distance-right:9pt;mso-wrap-distance-bottom:0;mso-position-horizontal:absolute;mso-position-horizontal-relative:text;mso-position-vertical:absolute;mso-position-vertical-relative:text;mso-width-percent:0;mso-height-percent:0;mso-width-relative:margin;mso-height-relative:margin" from="424.5pt,.8pt" to="482.25pt,72.05pt" o:gfxdata="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" strokecolor="black [3200]" strokeweight=".5pt">
                 <v:stroke joinstyle="miter"/>
               </v:line>
             </w:pict>
           </mc:Fallback>
         </mc:AlternateContent>
       </w:r>
-    </w:p>
-    <w:p>
-      <w:pPr>
-        <w:jc w:val="right"/>
-      </w:pPr>
-      <w:r>
-        <w:rPr>
-          <w:noProof/>
-        </w:rPr>
-        <mc:AlternateContent>
-          <mc:Choice Requires="wps">
-            <w:drawing>
-              <wp:anchor distT="0" distB="0" distL="114300" distR="114300" simplePos="0" relativeHeight="251710464" behindDoc="0" locked="0" layoutInCell="1" allowOverlap="1" wp14:anchorId="4CEA5E10" wp14:editId="1A6D3EAA">
+      <w:r>
+        <w:rPr>
+          <w:noProof/>
+        </w:rPr>
+        <mc:AlternateContent>
+          <mc:Choice Requires="wps">
+            <w:drawing>
+              <wp:anchor distT="0" distB="0" distL="114300" distR="114300" simplePos="0" relativeHeight="251710464" behindDoc="0" locked="0" layoutInCell="1" allowOverlap="1" wp14:anchorId="4CEA5E10" wp14:editId="060BC8F9">
                 <wp:simplePos x="0" y="0"/>
                 <wp:positionH relativeFrom="column">
                   <wp:posOffset>952500</wp:posOffset>
@@ -3375,15 +3376,15 @@
                       </wps:spPr>
                       <wps:style>
                         <a:lnRef idx="2">
-                          <a:schemeClr val="accent1">
+                          <a:schemeClr val="accent3">
                             <a:shade val="15000"/>
                           </a:schemeClr>
                         </a:lnRef>
                         <a:fillRef idx="1">
-                          <a:schemeClr val="accent1"/>
+                          <a:schemeClr val="accent3"/>
                         </a:fillRef>
                         <a:effectRef idx="0">
-                          <a:schemeClr val="accent1"/>
+                          <a:schemeClr val="accent3"/>
                         </a:effectRef>
                         <a:fontRef idx="minor">
                           <a:schemeClr val="lt1"/>
@@ -3420,7 +3421,7 @@
           </mc:Choice>
           <mc:Fallback>
             <w:pict>
-              <v:oval w14:anchorId="4CEA5E10" id="_x0000_s1050" style="position:absolute;left:0;text-align:left;margin-left:75pt;margin-top:12.05pt;width:96.75pt;height:29.25pt;z-index:251710464;visibility:visible;mso-wrap-style:square;mso-width-percent:0;mso-height-percent:0;mso-wrap-distance-left:9pt;mso-wrap-distance-top:0;mso-wrap-distance-right:9pt;mso-wrap-distance-bottom:0;mso-position-horizontal:absolute;mso-position-horizontal-relative:text;mso-position-vertical:absolute;mso-position-vertical-relative:text;mso-width-percent:0;mso-height-percent:0;mso-width-relative:margin;mso-height-relative:margin;v-text-anchor:middle" o:gfxdata="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" fillcolor="#4472c4 [3204]" strokecolor="#09101d [484]" strokeweight="1pt">
+              <v:oval w14:anchorId="4CEA5E10" id="_x0000_s1050" style="position:absolute;left:0;text-align:left;margin-left:75pt;margin-top:12.05pt;width:96.75pt;height:29.25pt;z-index:251710464;visibility:visible;mso-wrap-style:square;mso-width-percent:0;mso-height-percent:0;mso-wrap-distance-left:9pt;mso-wrap-distance-top:0;mso-wrap-distance-right:9pt;mso-wrap-distance-bottom:0;mso-position-horizontal:absolute;mso-position-horizontal-relative:text;mso-position-vertical:absolute;mso-position-vertical-relative:text;mso-width-percent:0;mso-height-percent:0;mso-width-relative:margin;mso-height-relative:margin;v-text-anchor:middle" o:gfxdata="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" fillcolor="#a5a5a5 [3206]" strokecolor="#181818 [486]" strokeweight="1pt">
                 <v:stroke joinstyle="miter"/>
                 <v:textbox>
                   <w:txbxContent>
@@ -3738,70 +3739,7 @@
         <mc:AlternateContent>
           <mc:Choice Requires="wps">
             <w:drawing>
-              <wp:anchor distT="0" distB="0" distL="114300" distR="114300" simplePos="0" relativeHeight="251699200" behindDoc="0" locked="0" layoutInCell="1" allowOverlap="1" wp14:anchorId="340FEC9B" wp14:editId="6E35D480">
-                <wp:simplePos x="0" y="0"/>
-                <wp:positionH relativeFrom="column">
-                  <wp:posOffset>5476875</wp:posOffset>
-                </wp:positionH>
-                <wp:positionV relativeFrom="paragraph">
-                  <wp:posOffset>2858135</wp:posOffset>
-                </wp:positionV>
-                <wp:extent cx="304800" cy="0"/>
-                <wp:effectExtent l="0" t="0" r="0" b="0"/>
-                <wp:wrapNone/>
-                <wp:docPr id="1234497861" name="Straight Connector 24"/>
-                <wp:cNvGraphicFramePr/>
-                <a:graphic xmlns:a="http://schemas.openxmlformats.org/drawingml/2006/main">
-                  <a:graphicData uri="http://schemas.microsoft.com/office/word/2010/wordprocessingShape">
-                    <wps:wsp>
-                      <wps:cNvCnPr/>
-                      <wps:spPr>
-                        <a:xfrm>
-                          <a:off x="0" y="0"/>
-                          <a:ext cx="304800" cy="0"/>
-                        </a:xfrm>
-                        <a:prstGeom prst="line">
-                          <a:avLst/>
-                        </a:prstGeom>
-                      </wps:spPr>
-                      <wps:style>
-                        <a:lnRef idx="1">
-                          <a:schemeClr val="dk1"/>
-                        </a:lnRef>
-                        <a:fillRef idx="0">
-                          <a:schemeClr val="dk1"/>
-                        </a:fillRef>
-                        <a:effectRef idx="0">
-                          <a:schemeClr val="dk1"/>
-                        </a:effectRef>
-                        <a:fontRef idx="minor">
-                          <a:schemeClr val="tx1"/>
-                        </a:fontRef>
-                      </wps:style>
-                      <wps:bodyPr/>
-                    </wps:wsp>
-                  </a:graphicData>
-                </a:graphic>
-              </wp:anchor>
-            </w:drawing>
-          </mc:Choice>
-          <mc:Fallback>
-            <w:pict>
-              <v:line w14:anchorId="7F4F6E5E" id="Straight Connector 24" o:spid="_x0000_s1026" style="position:absolute;z-index:251699200;visibility:visible;mso-wrap-style:square;mso-wrap-distance-left:9pt;mso-wrap-distance-top:0;mso-wrap-distance-right:9pt;mso-wrap-distance-bottom:0;mso-position-horizontal:absolute;mso-position-horizontal-relative:text;mso-position-vertical:absolute;mso-position-vertical-relative:text" from="431.25pt,225.05pt" to="455.25pt,225.05pt" o:gfxdata="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" strokecolor="black [3200]" strokeweight=".5pt">
-                <v:stroke joinstyle="miter"/>
-              </v:line>
-            </w:pict>
-          </mc:Fallback>
-        </mc:AlternateContent>
-      </w:r>
-      <w:r>
-        <w:rPr>
-          <w:noProof/>
-        </w:rPr>
-        <mc:AlternateContent>
-          <mc:Choice Requires="wps">
-            <w:drawing>
-              <wp:anchor distT="0" distB="0" distL="114300" distR="114300" simplePos="0" relativeHeight="251698176" behindDoc="0" locked="0" layoutInCell="1" allowOverlap="1" wp14:anchorId="0D64505B" wp14:editId="37028CBE">
+              <wp:anchor distT="0" distB="0" distL="114300" distR="114300" simplePos="0" relativeHeight="251698176" behindDoc="0" locked="0" layoutInCell="1" allowOverlap="1" wp14:anchorId="0D64505B" wp14:editId="7F5F9ADC">
                 <wp:simplePos x="0" y="0"/>
                 <wp:positionH relativeFrom="column">
                   <wp:posOffset>4438650</wp:posOffset>
@@ -3850,7 +3788,7 @@
           </mc:Choice>
           <mc:Fallback>
             <w:pict>
-              <v:line w14:anchorId="651B32F6" id="Straight Connector 23" o:spid="_x0000_s1026" style="position:absolute;z-index:251698176;visibility:visible;mso-wrap-style:square;mso-wrap-distance-left:9pt;mso-wrap-distance-top:0;mso-wrap-distance-right:9pt;mso-wrap-distance-bottom:0;mso-position-horizontal:absolute;mso-position-horizontal-relative:text;mso-position-vertical:absolute;mso-position-vertical-relative:text" from="349.5pt,224.3pt" to="375.75pt,224.3pt" o:gfxdata="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" strokecolor="black [3200]" strokeweight=".5pt">
+              <v:line w14:anchorId="08685F23" id="Straight Connector 23" o:spid="_x0000_s1026" style="position:absolute;z-index:251698176;visibility:visible;mso-wrap-style:square;mso-wrap-distance-left:9pt;mso-wrap-distance-top:0;mso-wrap-distance-right:9pt;mso-wrap-distance-bottom:0;mso-position-horizontal:absolute;mso-position-horizontal-relative:text;mso-position-vertical:absolute;mso-position-vertical-relative:text" from="349.5pt,224.3pt" to="375.75pt,224.3pt" o:gfxdata="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" strokecolor="black [3200]" strokeweight=".5pt">
                 <v:stroke joinstyle="miter"/>
               </v:line>
             </w:pict>
@@ -4122,7 +4060,7 @@
         <mc:AlternateContent>
           <mc:Choice Requires="wps">
             <w:drawing>
-              <wp:anchor distT="0" distB="0" distL="114300" distR="114300" simplePos="0" relativeHeight="251661312" behindDoc="0" locked="0" layoutInCell="1" allowOverlap="1" wp14:anchorId="1BB96174" wp14:editId="3A8D3596">
+              <wp:anchor distT="0" distB="0" distL="114300" distR="114300" simplePos="0" relativeHeight="251661312" behindDoc="0" locked="0" layoutInCell="1" allowOverlap="1" wp14:anchorId="1BB96174" wp14:editId="0D7CB0A5">
                 <wp:simplePos x="0" y="0"/>
                 <wp:positionH relativeFrom="column">
                   <wp:posOffset>3724275</wp:posOffset>
@@ -4153,10 +4091,10 @@
                           <a:schemeClr val="lt1"/>
                         </a:lnRef>
                         <a:fillRef idx="1">
-                          <a:schemeClr val="accent3"/>
+                          <a:schemeClr val="accent1"/>
                         </a:fillRef>
                         <a:effectRef idx="1">
-                          <a:schemeClr val="accent3"/>
+                          <a:schemeClr val="accent1"/>
                         </a:effectRef>
                         <a:fontRef idx="minor">
                           <a:schemeClr val="lt1"/>
@@ -4208,7 +4146,7 @@
           </mc:Choice>
           <mc:Fallback>
             <w:pict>
-              <v:rect w14:anchorId="1BB96174" id="Rectangle 4" o:spid="_x0000_s1052" style="position:absolute;left:0;text-align:left;margin-left:293.25pt;margin-top:64.55pt;width:68.25pt;height:36.75pt;z-index:251661312;visibility:visible;mso-wrap-style:square;mso-width-percent:0;mso-height-percent:0;mso-wrap-distance-left:9pt;mso-wrap-distance-top:0;mso-wrap-distance-right:9pt;mso-wrap-distance-bottom:0;mso-position-horizontal:absolute;mso-position-horizontal-relative:text;mso-position-vertical:absolute;mso-position-vertical-relative:text;mso-width-percent:0;mso-height-percent:0;mso-width-relative:margin;mso-height-relative:margin;v-text-anchor:middle" o:gfxdata="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" fillcolor="#a5a5a5 [3206]" strokecolor="white [3201]" strokeweight="1.5pt">
+              <v:rect w14:anchorId="1BB96174" id="Rectangle 4" o:spid="_x0000_s1052" style="position:absolute;left:0;text-align:left;margin-left:293.25pt;margin-top:64.55pt;width:68.25pt;height:36.75pt;z-index:251661312;visibility:visible;mso-wrap-style:square;mso-width-percent:0;mso-height-percent:0;mso-wrap-distance-left:9pt;mso-wrap-distance-top:0;mso-wrap-distance-right:9pt;mso-wrap-distance-bottom:0;mso-position-horizontal:absolute;mso-position-horizontal-relative:text;mso-position-vertical:absolute;mso-position-vertical-relative:text;mso-width-percent:0;mso-height-percent:0;mso-width-relative:margin;mso-height-relative:margin;v-text-anchor:middle" o:gfxdata="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" fillcolor="#4472c4 [3204]" strokecolor="white [3201]" strokeweight="1.5pt">
                 <v:textbox>
                   <w:txbxContent>
                     <w:p>
@@ -4387,7 +4325,76 @@
         <mc:AlternateContent>
           <mc:Choice Requires="wps">
             <w:drawing>
-              <wp:anchor distT="0" distB="0" distL="114300" distR="114300" simplePos="0" relativeHeight="251770880" behindDoc="0" locked="0" layoutInCell="1" allowOverlap="1" wp14:anchorId="28D7C2BF" wp14:editId="2350846F">
+              <wp:anchor distT="0" distB="0" distL="114300" distR="114300" simplePos="0" relativeHeight="251771904" behindDoc="0" locked="0" layoutInCell="1" allowOverlap="1" wp14:anchorId="7ED6F4B0" wp14:editId="0B02B222">
+                <wp:simplePos x="0" y="0"/>
+                <wp:positionH relativeFrom="column">
+                  <wp:posOffset>2124075</wp:posOffset>
+                </wp:positionH>
+                <wp:positionV relativeFrom="paragraph">
+                  <wp:posOffset>76835</wp:posOffset>
+                </wp:positionV>
+                <wp:extent cx="419100" cy="476250"/>
+                <wp:effectExtent l="0" t="0" r="19050" b="19050"/>
+                <wp:wrapNone/>
+                <wp:docPr id="931583813" name="Straight Connector 43"/>
+                <wp:cNvGraphicFramePr/>
+                <a:graphic xmlns:a="http://schemas.openxmlformats.org/drawingml/2006/main">
+                  <a:graphicData uri="http://schemas.microsoft.com/office/word/2010/wordprocessingShape">
+                    <wps:wsp>
+                      <wps:cNvCnPr/>
+                      <wps:spPr>
+                        <a:xfrm flipV="1">
+                          <a:off x="0" y="0"/>
+                          <a:ext cx="419100" cy="476250"/>
+                        </a:xfrm>
+                        <a:prstGeom prst="line">
+                          <a:avLst/>
+                        </a:prstGeom>
+                      </wps:spPr>
+                      <wps:style>
+                        <a:lnRef idx="1">
+                          <a:schemeClr val="dk1"/>
+                        </a:lnRef>
+                        <a:fillRef idx="0">
+                          <a:schemeClr val="dk1"/>
+                        </a:fillRef>
+                        <a:effectRef idx="0">
+                          <a:schemeClr val="dk1"/>
+                        </a:effectRef>
+                        <a:fontRef idx="minor">
+                          <a:schemeClr val="tx1"/>
+                        </a:fontRef>
+                      </wps:style>
+                      <wps:bodyPr/>
+                    </wps:wsp>
+                  </a:graphicData>
+                </a:graphic>
+                <wp14:sizeRelH relativeFrom="margin">
+                  <wp14:pctWidth>0</wp14:pctWidth>
+                </wp14:sizeRelH>
+                <wp14:sizeRelV relativeFrom="margin">
+                  <wp14:pctHeight>0</wp14:pctHeight>
+                </wp14:sizeRelV>
+              </wp:anchor>
+            </w:drawing>
+          </mc:Choice>
+          <mc:Fallback>
+            <w:pict>
+              <v:line w14:anchorId="0046ABA3" id="Straight Connector 43" o:spid="_x0000_s1026" style="position:absolute;flip:y;z-index:251771904;visibility:visible;mso-wrap-style:square;mso-width-percent:0;mso-height-percent:0;mso-wrap-distance-left:9pt;mso-wrap-distance-top:0;mso-wrap-distance-right:9pt;mso-wrap-distance-bottom:0;mso-position-horizontal:absolute;mso-position-horizontal-relative:text;mso-position-vertical:absolute;mso-position-vertical-relative:text;mso-width-percent:0;mso-height-percent:0;mso-width-relative:margin;mso-height-relative:margin" from="167.25pt,6.05pt" to="200.25pt,43.55pt" o:gfxdata="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" strokecolor="black [3200]" strokeweight=".5pt">
+                <v:stroke joinstyle="miter"/>
+              </v:line>
+            </w:pict>
+          </mc:Fallback>
+        </mc:AlternateContent>
+      </w:r>
+      <w:r>
+        <w:rPr>
+          <w:noProof/>
+        </w:rPr>
+        <mc:AlternateContent>
+          <mc:Choice Requires="wps">
+            <w:drawing>
+              <wp:anchor distT="0" distB="0" distL="114300" distR="114300" simplePos="0" relativeHeight="251770880" behindDoc="0" locked="0" layoutInCell="1" allowOverlap="1" wp14:anchorId="28D7C2BF" wp14:editId="1613DB98">
                 <wp:simplePos x="0" y="0"/>
                 <wp:positionH relativeFrom="column">
                   <wp:posOffset>1647825</wp:posOffset>
@@ -4436,7 +4443,7 @@
           </mc:Choice>
           <mc:Fallback>
             <w:pict>
-              <v:line w14:anchorId="5521FC0D" id="Straight Connector 42" o:spid="_x0000_s1026" style="position:absolute;z-index:251770880;visibility:visible;mso-wrap-style:square;mso-wrap-distance-left:9pt;mso-wrap-distance-top:0;mso-wrap-distance-right:9pt;mso-wrap-distance-bottom:0;mso-position-horizontal:absolute;mso-position-horizontal-relative:text;mso-position-vertical:absolute;mso-position-vertical-relative:text" from="129.75pt,18.8pt" to="147pt,44.3pt" o:gfxdata="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" strokecolor="black [3200]" strokeweight=".5pt">
+              <v:line w14:anchorId="4043EB26" id="Straight Connector 42" o:spid="_x0000_s1026" style="position:absolute;z-index:251770880;visibility:visible;mso-wrap-style:square;mso-wrap-distance-left:9pt;mso-wrap-distance-top:0;mso-wrap-distance-right:9pt;mso-wrap-distance-bottom:0;mso-position-horizontal:absolute;mso-position-horizontal-relative:text;mso-position-vertical:absolute;mso-position-vertical-relative:text" from="129.75pt,18.8pt" to="147pt,44.3pt" o:gfxdata="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" strokecolor="black [3200]" strokeweight=".5pt">
                 <v:stroke joinstyle="miter"/>
               </v:line>
             </w:pict>
@@ -4513,7 +4520,7 @@
         <mc:AlternateContent>
           <mc:Choice Requires="wps">
             <w:drawing>
-              <wp:anchor distT="0" distB="0" distL="114300" distR="114300" simplePos="0" relativeHeight="251716608" behindDoc="0" locked="0" layoutInCell="1" allowOverlap="1" wp14:anchorId="206633BC" wp14:editId="4372E3C7">
+              <wp:anchor distT="0" distB="0" distL="114300" distR="114300" simplePos="0" relativeHeight="251716608" behindDoc="0" locked="0" layoutInCell="1" allowOverlap="1" wp14:anchorId="206633BC" wp14:editId="37D548C4">
                 <wp:simplePos x="0" y="0"/>
                 <wp:positionH relativeFrom="column">
                   <wp:posOffset>3381375</wp:posOffset>
@@ -4541,15 +4548,15 @@
                       </wps:spPr>
                       <wps:style>
                         <a:lnRef idx="2">
-                          <a:schemeClr val="accent1">
+                          <a:schemeClr val="accent3">
                             <a:shade val="15000"/>
                           </a:schemeClr>
                         </a:lnRef>
                         <a:fillRef idx="1">
-                          <a:schemeClr val="accent1"/>
+                          <a:schemeClr val="accent3"/>
                         </a:fillRef>
                         <a:effectRef idx="0">
-                          <a:schemeClr val="accent1"/>
+                          <a:schemeClr val="accent3"/>
                         </a:effectRef>
                         <a:fontRef idx="minor">
                           <a:schemeClr val="lt1"/>
@@ -4586,7 +4593,7 @@
           </mc:Choice>
           <mc:Fallback>
             <w:pict>
-              <v:oval w14:anchorId="206633BC" id="_x0000_s1053" style="position:absolute;margin-left:266.25pt;margin-top:.8pt;width:1in;height:29.25pt;z-index:251716608;visibility:visible;mso-wrap-style:square;mso-width-percent:0;mso-height-percent:0;mso-wrap-distance-left:9pt;mso-wrap-distance-top:0;mso-wrap-distance-right:9pt;mso-wrap-distance-bottom:0;mso-position-horizontal:absolute;mso-position-horizontal-relative:text;mso-position-vertical:absolute;mso-position-vertical-relative:text;mso-width-percent:0;mso-height-percent:0;mso-width-relative:margin;mso-height-relative:margin;v-text-anchor:middle" o:gfxdata="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" fillcolor="#4472c4 [3204]" strokecolor="#09101d [484]" strokeweight="1pt">
+              <v:oval w14:anchorId="206633BC" id="_x0000_s1053" style="position:absolute;margin-left:266.25pt;margin-top:.8pt;width:1in;height:29.25pt;z-index:251716608;visibility:visible;mso-wrap-style:square;mso-width-percent:0;mso-height-percent:0;mso-wrap-distance-left:9pt;mso-wrap-distance-top:0;mso-wrap-distance-right:9pt;mso-wrap-distance-bottom:0;mso-position-horizontal:absolute;mso-position-horizontal-relative:text;mso-position-vertical:absolute;mso-position-vertical-relative:text;mso-width-percent:0;mso-height-percent:0;mso-width-relative:margin;mso-height-relative:margin;v-text-anchor:middle" o:gfxdata="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" fillcolor="#a5a5a5 [3206]" strokecolor="#181818 [486]" strokeweight="1pt">
                 <v:stroke joinstyle="miter"/>
                 <v:textbox>
                   <w:txbxContent>
@@ -4611,7 +4618,7 @@
         <mc:AlternateContent>
           <mc:Choice Requires="wps">
             <w:drawing>
-              <wp:anchor distT="0" distB="0" distL="114300" distR="114300" simplePos="0" relativeHeight="251722752" behindDoc="0" locked="0" layoutInCell="1" allowOverlap="1" wp14:anchorId="360E1000" wp14:editId="6452856E">
+              <wp:anchor distT="0" distB="0" distL="114300" distR="114300" simplePos="0" relativeHeight="251722752" behindDoc="0" locked="0" layoutInCell="1" allowOverlap="1" wp14:anchorId="360E1000" wp14:editId="0C5564A4">
                 <wp:simplePos x="0" y="0"/>
                 <wp:positionH relativeFrom="margin">
                   <wp:posOffset>4448175</wp:posOffset>
@@ -4639,15 +4646,15 @@
                       </wps:spPr>
                       <wps:style>
                         <a:lnRef idx="2">
-                          <a:schemeClr val="accent1">
+                          <a:schemeClr val="accent3">
                             <a:shade val="15000"/>
                           </a:schemeClr>
                         </a:lnRef>
                         <a:fillRef idx="1">
-                          <a:schemeClr val="accent1"/>
+                          <a:schemeClr val="accent3"/>
                         </a:fillRef>
                         <a:effectRef idx="0">
-                          <a:schemeClr val="accent1"/>
+                          <a:schemeClr val="accent3"/>
                         </a:effectRef>
                         <a:fontRef idx="minor">
                           <a:schemeClr val="lt1"/>
@@ -4684,7 +4691,7 @@
           </mc:Choice>
           <mc:Fallback>
             <w:pict>
-              <v:oval w14:anchorId="360E1000" id="_x0000_s1054" style="position:absolute;margin-left:350.25pt;margin-top:4.55pt;width:95.75pt;height:30pt;z-index:251722752;visibility:visible;mso-wrap-style:square;mso-width-percent:0;mso-height-percent:0;mso-wrap-distance-left:9pt;mso-wrap-distance-top:0;mso-wrap-distance-right:9pt;mso-wrap-distance-bottom:0;mso-position-horizontal:absolute;mso-position-horizontal-relative:margin;mso-position-vertical:absolute;mso-position-vertical-relative:text;mso-width-percent:0;mso-height-percent:0;mso-width-relative:margin;mso-height-relative:margin;v-text-anchor:middle" o:gfxdata="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" fillcolor="#4472c4 [3204]" strokecolor="#09101d [484]" strokeweight="1pt">
+              <v:oval w14:anchorId="360E1000" id="_x0000_s1054" style="position:absolute;margin-left:350.25pt;margin-top:4.55pt;width:95.75pt;height:30pt;z-index:251722752;visibility:visible;mso-wrap-style:square;mso-width-percent:0;mso-height-percent:0;mso-wrap-distance-left:9pt;mso-wrap-distance-top:0;mso-wrap-distance-right:9pt;mso-wrap-distance-bottom:0;mso-position-horizontal:absolute;mso-position-horizontal-relative:margin;mso-position-vertical:absolute;mso-position-vertical-relative:text;mso-width-percent:0;mso-height-percent:0;mso-width-relative:margin;mso-height-relative:margin;v-text-anchor:middle" o:gfxdata="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" fillcolor="#a5a5a5 [3206]" strokecolor="#181818 [486]" strokeweight="1pt">
                 <v:stroke joinstyle="miter"/>
                 <v:textbox>
                   <w:txbxContent>
@@ -4704,33 +4711,665 @@
         </mc:AlternateContent>
       </w:r>
       <w:r>
-        <w:rPr>
-          <w:noProof/>
-        </w:rPr>
-        <mc:AlternateContent>
-          <mc:Choice Requires="wps">
-            <w:drawing>
-              <wp:anchor distT="0" distB="0" distL="114300" distR="114300" simplePos="0" relativeHeight="251712512" behindDoc="0" locked="0" layoutInCell="1" allowOverlap="1" wp14:anchorId="11C0345D" wp14:editId="0D8410CB">
+        <w:t xml:space="preserve">                                        </w:t>
+      </w:r>
+      <w:r>
+        <w:tab/>
+      </w:r>
+      <w:r>
+        <w:tab/>
+      </w:r>
+      <w:r>
+        <w:tab/>
+      </w:r>
+      <w:r>
+        <w:tab/>
+      </w:r>
+      <w:r>
+        <w:tab/>
+      </w:r>
+      <w:r>
+        <w:tab/>
+      </w:r>
+      <w:r>
+        <w:tab/>
+      </w:r>
+      <w:r>
+        <w:tab/>
+      </w:r>
+      <w:r>
+        <w:tab/>
+      </w:r>
+      <w:r>
+        <w:tab/>
+        <w:t xml:space="preserve">          M</w:t>
+      </w:r>
+    </w:p>
+    <w:p>
+      <w:pPr>
+        <w:jc w:val="center"/>
+      </w:pPr>
+      <w:r>
+        <w:rPr>
+          <w:noProof/>
+        </w:rPr>
+        <mc:AlternateContent>
+          <mc:Choice Requires="wps">
+            <w:drawing>
+              <wp:anchor distT="0" distB="0" distL="114300" distR="114300" simplePos="0" relativeHeight="251667456" behindDoc="0" locked="0" layoutInCell="1" allowOverlap="1" wp14:anchorId="7F573947" wp14:editId="22D368AB">
                 <wp:simplePos x="0" y="0"/>
                 <wp:positionH relativeFrom="column">
-                  <wp:posOffset>2228850</wp:posOffset>
+                  <wp:posOffset>-38100</wp:posOffset>
+                </wp:positionH>
+                <wp:positionV relativeFrom="paragraph">
+                  <wp:posOffset>153035</wp:posOffset>
+                </wp:positionV>
+                <wp:extent cx="1314450" cy="695325"/>
+                <wp:effectExtent l="19050" t="19050" r="19050" b="47625"/>
+                <wp:wrapNone/>
+                <wp:docPr id="404613717" name="Flowchart: Decision 10"/>
+                <wp:cNvGraphicFramePr/>
+                <a:graphic xmlns:a="http://schemas.openxmlformats.org/drawingml/2006/main">
+                  <a:graphicData uri="http://schemas.microsoft.com/office/word/2010/wordprocessingShape">
+                    <wps:wsp>
+                      <wps:cNvSpPr/>
+                      <wps:spPr>
+                        <a:xfrm>
+                          <a:off x="0" y="0"/>
+                          <a:ext cx="1314450" cy="695325"/>
+                        </a:xfrm>
+                        <a:prstGeom prst="flowChartDecision">
+                          <a:avLst/>
+                        </a:prstGeom>
+                      </wps:spPr>
+                      <wps:style>
+                        <a:lnRef idx="3">
+                          <a:schemeClr val="lt1"/>
+                        </a:lnRef>
+                        <a:fillRef idx="1">
+                          <a:schemeClr val="accent6"/>
+                        </a:fillRef>
+                        <a:effectRef idx="1">
+                          <a:schemeClr val="accent6"/>
+                        </a:effectRef>
+                        <a:fontRef idx="minor">
+                          <a:schemeClr val="lt1"/>
+                        </a:fontRef>
+                      </wps:style>
+                      <wps:txbx>
+                        <w:txbxContent>
+                          <w:p>
+                            <w:r>
+                              <w:t>manage</w:t>
+                            </w:r>
+                          </w:p>
+                        </w:txbxContent>
+                      </wps:txbx>
+                      <wps:bodyPr rot="0" spcFirstLastPara="0" vertOverflow="overflow" horzOverflow="overflow" vert="horz" wrap="square" lIns="91440" tIns="45720" rIns="91440" bIns="45720" numCol="1" spcCol="0" rtlCol="0" fromWordArt="0" anchor="ctr" anchorCtr="0" forceAA="0" compatLnSpc="1">
+                        <a:prstTxWarp prst="textNoShape">
+                          <a:avLst/>
+                        </a:prstTxWarp>
+                        <a:noAutofit/>
+                      </wps:bodyPr>
+                    </wps:wsp>
+                  </a:graphicData>
+                </a:graphic>
+                <wp14:sizeRelH relativeFrom="margin">
+                  <wp14:pctWidth>0</wp14:pctWidth>
+                </wp14:sizeRelH>
+                <wp14:sizeRelV relativeFrom="margin">
+                  <wp14:pctHeight>0</wp14:pctHeight>
+                </wp14:sizeRelV>
+              </wp:anchor>
+            </w:drawing>
+          </mc:Choice>
+          <mc:Fallback>
+            <w:pict>
+              <v:shape w14:anchorId="7F573947" id="_x0000_s1055" type="#_x0000_t110" style="position:absolute;left:0;text-align:left;margin-left:-3pt;margin-top:12.05pt;width:103.5pt;height:54.75pt;z-index:251667456;visibility:visible;mso-wrap-style:square;mso-width-percent:0;mso-height-percent:0;mso-wrap-distance-left:9pt;mso-wrap-distance-top:0;mso-wrap-distance-right:9pt;mso-wrap-distance-bottom:0;mso-position-horizontal:absolute;mso-position-horizontal-relative:text;mso-position-vertical:absolute;mso-position-vertical-relative:text;mso-width-percent:0;mso-height-percent:0;mso-width-relative:margin;mso-height-relative:margin;v-text-anchor:middle" o:gfxdata="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" fillcolor="#70ad47 [3209]" strokecolor="white [3201]" strokeweight="1.5pt">
+                <v:textbox>
+                  <w:txbxContent>
+                    <w:p>
+                      <w:r>
+                        <w:t>manage</w:t>
+                      </w:r>
+                    </w:p>
+                  </w:txbxContent>
+                </v:textbox>
+              </v:shape>
+            </w:pict>
+          </mc:Fallback>
+        </mc:AlternateContent>
+      </w:r>
+      <w:r>
+        <w:rPr>
+          <w:noProof/>
+        </w:rPr>
+        <mc:AlternateContent>
+          <mc:Choice Requires="wps">
+            <w:drawing>
+              <wp:anchor distT="0" distB="0" distL="114300" distR="114300" simplePos="0" relativeHeight="251777024" behindDoc="0" locked="0" layoutInCell="1" allowOverlap="1" wp14:anchorId="269AC6F2" wp14:editId="272BE1D8">
+                <wp:simplePos x="0" y="0"/>
+                <wp:positionH relativeFrom="column">
+                  <wp:posOffset>5467350</wp:posOffset>
+                </wp:positionH>
+                <wp:positionV relativeFrom="paragraph">
+                  <wp:posOffset>105410</wp:posOffset>
+                </wp:positionV>
+                <wp:extent cx="390525" cy="228600"/>
+                <wp:effectExtent l="0" t="0" r="28575" b="19050"/>
+                <wp:wrapNone/>
+                <wp:docPr id="1369423205" name="Straight Connector 48"/>
+                <wp:cNvGraphicFramePr/>
+                <a:graphic xmlns:a="http://schemas.openxmlformats.org/drawingml/2006/main">
+                  <a:graphicData uri="http://schemas.microsoft.com/office/word/2010/wordprocessingShape">
+                    <wps:wsp>
+                      <wps:cNvCnPr/>
+                      <wps:spPr>
+                        <a:xfrm flipH="1" flipV="1">
+                          <a:off x="0" y="0"/>
+                          <a:ext cx="390525" cy="228600"/>
+                        </a:xfrm>
+                        <a:prstGeom prst="line">
+                          <a:avLst/>
+                        </a:prstGeom>
+                      </wps:spPr>
+                      <wps:style>
+                        <a:lnRef idx="1">
+                          <a:schemeClr val="dk1"/>
+                        </a:lnRef>
+                        <a:fillRef idx="0">
+                          <a:schemeClr val="dk1"/>
+                        </a:fillRef>
+                        <a:effectRef idx="0">
+                          <a:schemeClr val="dk1"/>
+                        </a:effectRef>
+                        <a:fontRef idx="minor">
+                          <a:schemeClr val="tx1"/>
+                        </a:fontRef>
+                      </wps:style>
+                      <wps:bodyPr/>
+                    </wps:wsp>
+                  </a:graphicData>
+                </a:graphic>
+              </wp:anchor>
+            </w:drawing>
+          </mc:Choice>
+          <mc:Fallback>
+            <w:pict>
+              <v:line w14:anchorId="11E45608" id="Straight Connector 48" o:spid="_x0000_s1026" style="position:absolute;flip:x y;z-index:251777024;visibility:visible;mso-wrap-style:square;mso-wrap-distance-left:9pt;mso-wrap-distance-top:0;mso-wrap-distance-right:9pt;mso-wrap-distance-bottom:0;mso-position-horizontal:absolute;mso-position-horizontal-relative:text;mso-position-vertical:absolute;mso-position-vertical-relative:text" from="430.5pt,8.3pt" to="461.25pt,26.3pt" o:gfxdata="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" strokecolor="black [3200]" strokeweight=".5pt">
+                <v:stroke joinstyle="miter"/>
+              </v:line>
+            </w:pict>
+          </mc:Fallback>
+        </mc:AlternateContent>
+      </w:r>
+      <w:r>
+        <w:rPr>
+          <w:noProof/>
+        </w:rPr>
+        <mc:AlternateContent>
+          <mc:Choice Requires="wps">
+            <w:drawing>
+              <wp:anchor distT="0" distB="0" distL="114300" distR="114300" simplePos="0" relativeHeight="251773952" behindDoc="0" locked="0" layoutInCell="1" allowOverlap="1" wp14:anchorId="1F9FC7A2" wp14:editId="627B317F">
+                <wp:simplePos x="0" y="0"/>
+                <wp:positionH relativeFrom="column">
+                  <wp:posOffset>3962400</wp:posOffset>
                 </wp:positionH>
                 <wp:positionV relativeFrom="paragraph">
                   <wp:posOffset>86360</wp:posOffset>
                 </wp:positionV>
-                <wp:extent cx="981075" cy="371475"/>
+                <wp:extent cx="190500" cy="171450"/>
+                <wp:effectExtent l="0" t="0" r="19050" b="19050"/>
+                <wp:wrapNone/>
+                <wp:docPr id="225690050" name="Straight Connector 45"/>
+                <wp:cNvGraphicFramePr/>
+                <a:graphic xmlns:a="http://schemas.openxmlformats.org/drawingml/2006/main">
+                  <a:graphicData uri="http://schemas.microsoft.com/office/word/2010/wordprocessingShape">
+                    <wps:wsp>
+                      <wps:cNvCnPr/>
+                      <wps:spPr>
+                        <a:xfrm flipH="1" flipV="1">
+                          <a:off x="0" y="0"/>
+                          <a:ext cx="190500" cy="171450"/>
+                        </a:xfrm>
+                        <a:prstGeom prst="line">
+                          <a:avLst/>
+                        </a:prstGeom>
+                      </wps:spPr>
+                      <wps:style>
+                        <a:lnRef idx="1">
+                          <a:schemeClr val="dk1"/>
+                        </a:lnRef>
+                        <a:fillRef idx="0">
+                          <a:schemeClr val="dk1"/>
+                        </a:fillRef>
+                        <a:effectRef idx="0">
+                          <a:schemeClr val="dk1"/>
+                        </a:effectRef>
+                        <a:fontRef idx="minor">
+                          <a:schemeClr val="tx1"/>
+                        </a:fontRef>
+                      </wps:style>
+                      <wps:bodyPr/>
+                    </wps:wsp>
+                  </a:graphicData>
+                </a:graphic>
+              </wp:anchor>
+            </w:drawing>
+          </mc:Choice>
+          <mc:Fallback>
+            <w:pict>
+              <v:line w14:anchorId="215C40B6" id="Straight Connector 45" o:spid="_x0000_s1026" style="position:absolute;flip:x y;z-index:251773952;visibility:visible;mso-wrap-style:square;mso-wrap-distance-left:9pt;mso-wrap-distance-top:0;mso-wrap-distance-right:9pt;mso-wrap-distance-bottom:0;mso-position-horizontal:absolute;mso-position-horizontal-relative:text;mso-position-vertical:absolute;mso-position-vertical-relative:text" from="312pt,6.8pt" to="327pt,20.3pt" o:gfxdata="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" strokecolor="black [3200]" strokeweight=".5pt">
+                <v:stroke joinstyle="miter"/>
+              </v:line>
+            </w:pict>
+          </mc:Fallback>
+        </mc:AlternateContent>
+      </w:r>
+      <w:r>
+        <w:tab/>
+      </w:r>
+      <w:r>
+        <w:tab/>
+      </w:r>
+      <w:r>
+        <w:tab/>
+      </w:r>
+      <w:r>
+        <w:tab/>
+      </w:r>
+      <w:r>
+        <w:tab/>
+      </w:r>
+      <w:r>
+        <w:tab/>
+      </w:r>
+      <w:r>
+        <w:tab/>
+      </w:r>
+      <w:r>
+        <w:tab/>
+        <w:t xml:space="preserve">                                                               M</w:t>
+      </w:r>
+    </w:p>
+    <w:p>
+      <w:pPr>
+        <w:tabs>
+          <w:tab w:val="left" w:pos="2115"/>
+        </w:tabs>
+      </w:pPr>
+      <w:r>
+        <w:rPr>
+          <w:noProof/>
+        </w:rPr>
+        <mc:AlternateContent>
+          <mc:Choice Requires="wps">
+            <w:drawing>
+              <wp:anchor distT="0" distB="0" distL="114300" distR="114300" simplePos="0" relativeHeight="251778048" behindDoc="0" locked="0" layoutInCell="1" allowOverlap="1" wp14:anchorId="4F488834" wp14:editId="6DB5289D">
+                <wp:simplePos x="0" y="0"/>
+                <wp:positionH relativeFrom="column">
+                  <wp:posOffset>6400800</wp:posOffset>
+                </wp:positionH>
+                <wp:positionV relativeFrom="paragraph">
+                  <wp:posOffset>324485</wp:posOffset>
+                </wp:positionV>
+                <wp:extent cx="19050" cy="561975"/>
+                <wp:effectExtent l="0" t="0" r="19050" b="28575"/>
+                <wp:wrapNone/>
+                <wp:docPr id="1278816696" name="Straight Connector 49"/>
+                <wp:cNvGraphicFramePr/>
+                <a:graphic xmlns:a="http://schemas.openxmlformats.org/drawingml/2006/main">
+                  <a:graphicData uri="http://schemas.microsoft.com/office/word/2010/wordprocessingShape">
+                    <wps:wsp>
+                      <wps:cNvCnPr/>
+                      <wps:spPr>
+                        <a:xfrm>
+                          <a:off x="0" y="0"/>
+                          <a:ext cx="19050" cy="561975"/>
+                        </a:xfrm>
+                        <a:prstGeom prst="line">
+                          <a:avLst/>
+                        </a:prstGeom>
+                      </wps:spPr>
+                      <wps:style>
+                        <a:lnRef idx="1">
+                          <a:schemeClr val="dk1"/>
+                        </a:lnRef>
+                        <a:fillRef idx="0">
+                          <a:schemeClr val="dk1"/>
+                        </a:fillRef>
+                        <a:effectRef idx="0">
+                          <a:schemeClr val="dk1"/>
+                        </a:effectRef>
+                        <a:fontRef idx="minor">
+                          <a:schemeClr val="tx1"/>
+                        </a:fontRef>
+                      </wps:style>
+                      <wps:bodyPr/>
+                    </wps:wsp>
+                  </a:graphicData>
+                </a:graphic>
+                <wp14:sizeRelH relativeFrom="margin">
+                  <wp14:pctWidth>0</wp14:pctWidth>
+                </wp14:sizeRelH>
+                <wp14:sizeRelV relativeFrom="margin">
+                  <wp14:pctHeight>0</wp14:pctHeight>
+                </wp14:sizeRelV>
+              </wp:anchor>
+            </w:drawing>
+          </mc:Choice>
+          <mc:Fallback>
+            <w:pict>
+              <v:line w14:anchorId="71469857" id="Straight Connector 49" o:spid="_x0000_s1026" style="position:absolute;z-index:251778048;visibility:visible;mso-wrap-style:square;mso-width-percent:0;mso-height-percent:0;mso-wrap-distance-left:9pt;mso-wrap-distance-top:0;mso-wrap-distance-right:9pt;mso-wrap-distance-bottom:0;mso-position-horizontal:absolute;mso-position-horizontal-relative:text;mso-position-vertical:absolute;mso-position-vertical-relative:text;mso-width-percent:0;mso-height-percent:0;mso-width-relative:margin;mso-height-relative:margin" from="7in,25.55pt" to="505.5pt,69.8pt" o:gfxdata="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" strokecolor="black [3200]" strokeweight=".5pt">
+                <v:stroke joinstyle="miter"/>
+              </v:line>
+            </w:pict>
+          </mc:Fallback>
+        </mc:AlternateContent>
+      </w:r>
+      <w:r>
+        <w:rPr>
+          <w:noProof/>
+        </w:rPr>
+        <mc:AlternateContent>
+          <mc:Choice Requires="wps">
+            <w:drawing>
+              <wp:anchor distT="0" distB="0" distL="114300" distR="114300" simplePos="0" relativeHeight="251769856" behindDoc="0" locked="0" layoutInCell="1" allowOverlap="1" wp14:anchorId="042341F6" wp14:editId="7262695F">
+                <wp:simplePos x="0" y="0"/>
+                <wp:positionH relativeFrom="column">
+                  <wp:posOffset>-466725</wp:posOffset>
+                </wp:positionH>
+                <wp:positionV relativeFrom="paragraph">
+                  <wp:posOffset>334010</wp:posOffset>
+                </wp:positionV>
+                <wp:extent cx="161925" cy="161925"/>
                 <wp:effectExtent l="0" t="0" r="28575" b="28575"/>
                 <wp:wrapNone/>
-                <wp:docPr id="1948555422" name="Oval 29"/>
+                <wp:docPr id="1922446619" name="Straight Connector 41"/>
+                <wp:cNvGraphicFramePr/>
+                <a:graphic xmlns:a="http://schemas.openxmlformats.org/drawingml/2006/main">
+                  <a:graphicData uri="http://schemas.microsoft.com/office/word/2010/wordprocessingShape">
+                    <wps:wsp>
+                      <wps:cNvCnPr/>
+                      <wps:spPr>
+                        <a:xfrm>
+                          <a:off x="0" y="0"/>
+                          <a:ext cx="161925" cy="161925"/>
+                        </a:xfrm>
+                        <a:prstGeom prst="line">
+                          <a:avLst/>
+                        </a:prstGeom>
+                      </wps:spPr>
+                      <wps:style>
+                        <a:lnRef idx="1">
+                          <a:schemeClr val="dk1"/>
+                        </a:lnRef>
+                        <a:fillRef idx="0">
+                          <a:schemeClr val="dk1"/>
+                        </a:fillRef>
+                        <a:effectRef idx="0">
+                          <a:schemeClr val="dk1"/>
+                        </a:effectRef>
+                        <a:fontRef idx="minor">
+                          <a:schemeClr val="tx1"/>
+                        </a:fontRef>
+                      </wps:style>
+                      <wps:bodyPr/>
+                    </wps:wsp>
+                  </a:graphicData>
+                </a:graphic>
+              </wp:anchor>
+            </w:drawing>
+          </mc:Choice>
+          <mc:Fallback>
+            <w:pict>
+              <v:line w14:anchorId="5A3DA98F" id="Straight Connector 41" o:spid="_x0000_s1026" style="position:absolute;z-index:251769856;visibility:visible;mso-wrap-style:square;mso-wrap-distance-left:9pt;mso-wrap-distance-top:0;mso-wrap-distance-right:9pt;mso-wrap-distance-bottom:0;mso-position-horizontal:absolute;mso-position-horizontal-relative:text;mso-position-vertical:absolute;mso-position-vertical-relative:text" from="-36.75pt,26.3pt" to="-24pt,39.05pt" o:gfxdata="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" strokecolor="black [3200]" strokeweight=".5pt">
+                <v:stroke joinstyle="miter"/>
+              </v:line>
+            </w:pict>
+          </mc:Fallback>
+        </mc:AlternateContent>
+      </w:r>
+      <w:r>
+        <w:t>1                                      1                                             1                        M                             1                        M</w:t>
+      </w:r>
+    </w:p>
+    <w:p>
+      <w:r>
+        <w:rPr>
+          <w:noProof/>
+        </w:rPr>
+        <mc:AlternateContent>
+          <mc:Choice Requires="wps">
+            <w:drawing>
+              <wp:anchor distT="0" distB="0" distL="114300" distR="114300" simplePos="0" relativeHeight="251774976" behindDoc="0" locked="0" layoutInCell="1" allowOverlap="1" wp14:anchorId="539D4775" wp14:editId="468B4DB6">
+                <wp:simplePos x="0" y="0"/>
+                <wp:positionH relativeFrom="column">
+                  <wp:posOffset>3819524</wp:posOffset>
+                </wp:positionH>
+                <wp:positionV relativeFrom="paragraph">
+                  <wp:posOffset>105411</wp:posOffset>
+                </wp:positionV>
+                <wp:extent cx="361950" cy="190500"/>
+                <wp:effectExtent l="0" t="0" r="19050" b="19050"/>
+                <wp:wrapNone/>
+                <wp:docPr id="2029857018" name="Straight Connector 46"/>
+                <wp:cNvGraphicFramePr/>
+                <a:graphic xmlns:a="http://schemas.openxmlformats.org/drawingml/2006/main">
+                  <a:graphicData uri="http://schemas.microsoft.com/office/word/2010/wordprocessingShape">
+                    <wps:wsp>
+                      <wps:cNvCnPr/>
+                      <wps:spPr>
+                        <a:xfrm flipH="1">
+                          <a:off x="0" y="0"/>
+                          <a:ext cx="361950" cy="190500"/>
+                        </a:xfrm>
+                        <a:prstGeom prst="line">
+                          <a:avLst/>
+                        </a:prstGeom>
+                      </wps:spPr>
+                      <wps:style>
+                        <a:lnRef idx="1">
+                          <a:schemeClr val="dk1"/>
+                        </a:lnRef>
+                        <a:fillRef idx="0">
+                          <a:schemeClr val="dk1"/>
+                        </a:fillRef>
+                        <a:effectRef idx="0">
+                          <a:schemeClr val="dk1"/>
+                        </a:effectRef>
+                        <a:fontRef idx="minor">
+                          <a:schemeClr val="tx1"/>
+                        </a:fontRef>
+                      </wps:style>
+                      <wps:bodyPr/>
+                    </wps:wsp>
+                  </a:graphicData>
+                </a:graphic>
+                <wp14:sizeRelH relativeFrom="margin">
+                  <wp14:pctWidth>0</wp14:pctWidth>
+                </wp14:sizeRelH>
+                <wp14:sizeRelV relativeFrom="margin">
+                  <wp14:pctHeight>0</wp14:pctHeight>
+                </wp14:sizeRelV>
+              </wp:anchor>
+            </w:drawing>
+          </mc:Choice>
+          <mc:Fallback>
+            <w:pict>
+              <v:line w14:anchorId="3DABFB41" id="Straight Connector 46" o:spid="_x0000_s1026" style="position:absolute;flip:x;z-index:251774976;visibility:visible;mso-wrap-style:square;mso-width-percent:0;mso-height-percent:0;mso-wrap-distance-left:9pt;mso-wrap-distance-top:0;mso-wrap-distance-right:9pt;mso-wrap-distance-bottom:0;mso-position-horizontal:absolute;mso-position-horizontal-relative:text;mso-position-vertical:absolute;mso-position-vertical-relative:text;mso-width-percent:0;mso-height-percent:0;mso-width-relative:margin;mso-height-relative:margin" from="300.75pt,8.3pt" to="329.25pt,23.3pt" o:gfxdata="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" strokecolor="black [3200]" strokeweight=".5pt">
+                <v:stroke joinstyle="miter"/>
+              </v:line>
+            </w:pict>
+          </mc:Fallback>
+        </mc:AlternateContent>
+      </w:r>
+      <w:r>
+        <w:rPr>
+          <w:noProof/>
+        </w:rPr>
+        <mc:AlternateContent>
+          <mc:Choice Requires="wps">
+            <w:drawing>
+              <wp:anchor distT="0" distB="0" distL="114300" distR="114300" simplePos="0" relativeHeight="251776000" behindDoc="0" locked="0" layoutInCell="1" allowOverlap="1" wp14:anchorId="143F87BD" wp14:editId="5711A246">
+                <wp:simplePos x="0" y="0"/>
+                <wp:positionH relativeFrom="column">
+                  <wp:posOffset>5505449</wp:posOffset>
+                </wp:positionH>
+                <wp:positionV relativeFrom="paragraph">
+                  <wp:posOffset>38736</wp:posOffset>
+                </wp:positionV>
+                <wp:extent cx="409575" cy="171450"/>
+                <wp:effectExtent l="0" t="0" r="28575" b="19050"/>
+                <wp:wrapNone/>
+                <wp:docPr id="697772019" name="Straight Connector 47"/>
+                <wp:cNvGraphicFramePr/>
+                <a:graphic xmlns:a="http://schemas.openxmlformats.org/drawingml/2006/main">
+                  <a:graphicData uri="http://schemas.microsoft.com/office/word/2010/wordprocessingShape">
+                    <wps:wsp>
+                      <wps:cNvCnPr/>
+                      <wps:spPr>
+                        <a:xfrm flipH="1">
+                          <a:off x="0" y="0"/>
+                          <a:ext cx="409575" cy="171450"/>
+                        </a:xfrm>
+                        <a:prstGeom prst="line">
+                          <a:avLst/>
+                        </a:prstGeom>
+                      </wps:spPr>
+                      <wps:style>
+                        <a:lnRef idx="1">
+                          <a:schemeClr val="dk1"/>
+                        </a:lnRef>
+                        <a:fillRef idx="0">
+                          <a:schemeClr val="dk1"/>
+                        </a:fillRef>
+                        <a:effectRef idx="0">
+                          <a:schemeClr val="dk1"/>
+                        </a:effectRef>
+                        <a:fontRef idx="minor">
+                          <a:schemeClr val="tx1"/>
+                        </a:fontRef>
+                      </wps:style>
+                      <wps:bodyPr/>
+                    </wps:wsp>
+                  </a:graphicData>
+                </a:graphic>
+                <wp14:sizeRelH relativeFrom="margin">
+                  <wp14:pctWidth>0</wp14:pctWidth>
+                </wp14:sizeRelH>
+                <wp14:sizeRelV relativeFrom="margin">
+                  <wp14:pctHeight>0</wp14:pctHeight>
+                </wp14:sizeRelV>
+              </wp:anchor>
+            </w:drawing>
+          </mc:Choice>
+          <mc:Fallback>
+            <w:pict>
+              <v:line w14:anchorId="66D3FF4F" id="Straight Connector 47" o:spid="_x0000_s1026" style="position:absolute;flip:x;z-index:251776000;visibility:visible;mso-wrap-style:square;mso-width-percent:0;mso-height-percent:0;mso-wrap-distance-left:9pt;mso-wrap-distance-top:0;mso-wrap-distance-right:9pt;mso-wrap-distance-bottom:0;mso-position-horizontal:absolute;mso-position-horizontal-relative:text;mso-position-vertical:absolute;mso-position-vertical-relative:text;mso-width-percent:0;mso-height-percent:0;mso-width-relative:margin;mso-height-relative:margin" from="433.5pt,3.05pt" to="465.75pt,16.55pt" o:gfxdata="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" strokecolor="black [3200]" strokeweight=".5pt">
+                <v:stroke joinstyle="miter"/>
+              </v:line>
+            </w:pict>
+          </mc:Fallback>
+        </mc:AlternateContent>
+      </w:r>
+      <w:r>
+        <w:rPr>
+          <w:noProof/>
+        </w:rPr>
+        <mc:AlternateContent>
+          <mc:Choice Requires="wps">
+            <w:drawing>
+              <wp:anchor distT="0" distB="0" distL="114300" distR="114300" simplePos="0" relativeHeight="251772928" behindDoc="0" locked="0" layoutInCell="1" allowOverlap="1" wp14:anchorId="0914506D" wp14:editId="471D02AF">
+                <wp:simplePos x="0" y="0"/>
+                <wp:positionH relativeFrom="column">
+                  <wp:posOffset>1781174</wp:posOffset>
+                </wp:positionH>
+                <wp:positionV relativeFrom="paragraph">
+                  <wp:posOffset>95886</wp:posOffset>
+                </wp:positionV>
+                <wp:extent cx="104775" cy="209550"/>
+                <wp:effectExtent l="0" t="0" r="28575" b="19050"/>
+                <wp:wrapNone/>
+                <wp:docPr id="950414771" name="Straight Connector 44"/>
+                <wp:cNvGraphicFramePr/>
+                <a:graphic xmlns:a="http://schemas.openxmlformats.org/drawingml/2006/main">
+                  <a:graphicData uri="http://schemas.microsoft.com/office/word/2010/wordprocessingShape">
+                    <wps:wsp>
+                      <wps:cNvCnPr/>
+                      <wps:spPr>
+                        <a:xfrm>
+                          <a:off x="0" y="0"/>
+                          <a:ext cx="104775" cy="209550"/>
+                        </a:xfrm>
+                        <a:prstGeom prst="line">
+                          <a:avLst/>
+                        </a:prstGeom>
+                      </wps:spPr>
+                      <wps:style>
+                        <a:lnRef idx="1">
+                          <a:schemeClr val="dk1"/>
+                        </a:lnRef>
+                        <a:fillRef idx="0">
+                          <a:schemeClr val="dk1"/>
+                        </a:fillRef>
+                        <a:effectRef idx="0">
+                          <a:schemeClr val="dk1"/>
+                        </a:effectRef>
+                        <a:fontRef idx="minor">
+                          <a:schemeClr val="tx1"/>
+                        </a:fontRef>
+                      </wps:style>
+                      <wps:bodyPr/>
+                    </wps:wsp>
+                  </a:graphicData>
+                </a:graphic>
+                <wp14:sizeRelH relativeFrom="margin">
+                  <wp14:pctWidth>0</wp14:pctWidth>
+                </wp14:sizeRelH>
+                <wp14:sizeRelV relativeFrom="margin">
+                  <wp14:pctHeight>0</wp14:pctHeight>
+                </wp14:sizeRelV>
+              </wp:anchor>
+            </w:drawing>
+          </mc:Choice>
+          <mc:Fallback>
+            <w:pict>
+              <v:line w14:anchorId="63156DEF" id="Straight Connector 44" o:spid="_x0000_s1026" style="position:absolute;z-index:251772928;visibility:visible;mso-wrap-style:square;mso-width-percent:0;mso-height-percent:0;mso-wrap-distance-left:9pt;mso-wrap-distance-top:0;mso-wrap-distance-right:9pt;mso-wrap-distance-bottom:0;mso-position-horizontal:absolute;mso-position-horizontal-relative:text;mso-position-vertical:absolute;mso-position-vertical-relative:text;mso-width-percent:0;mso-height-percent:0;mso-width-relative:margin;mso-height-relative:margin" from="140.25pt,7.55pt" to="148.5pt,24.05pt" o:gfxdata="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" strokecolor="black [3200]" strokeweight=".5pt">
+                <v:stroke joinstyle="miter"/>
+              </v:line>
+            </w:pict>
+          </mc:Fallback>
+        </mc:AlternateContent>
+      </w:r>
+      <w:r>
+        <w:rPr>
+          <w:noProof/>
+        </w:rPr>
+        <mc:AlternateContent>
+          <mc:Choice Requires="wps">
+            <w:drawing>
+              <wp:anchor distT="0" distB="0" distL="114300" distR="114300" simplePos="0" relativeHeight="251720704" behindDoc="0" locked="0" layoutInCell="1" allowOverlap="1" wp14:anchorId="3CED222B" wp14:editId="4302AE76">
+                <wp:simplePos x="0" y="0"/>
+                <wp:positionH relativeFrom="rightMargin">
+                  <wp:posOffset>-1216550</wp:posOffset>
+                </wp:positionH>
+                <wp:positionV relativeFrom="paragraph">
+                  <wp:posOffset>200405</wp:posOffset>
+                </wp:positionV>
+                <wp:extent cx="914400" cy="380295"/>
+                <wp:effectExtent l="19050" t="38100" r="19050" b="39370"/>
+                <wp:wrapNone/>
+                <wp:docPr id="1548642742" name="Oval 29"/>
                 <wp:cNvGraphicFramePr/>
                 <a:graphic xmlns:a="http://schemas.openxmlformats.org/drawingml/2006/main">
                   <a:graphicData uri="http://schemas.microsoft.com/office/word/2010/wordprocessingShape">
                     <wps:wsp>
                       <wps:cNvSpPr/>
                       <wps:spPr>
-                        <a:xfrm>
-                          <a:off x="0" y="0"/>
-                          <a:ext cx="981075" cy="371475"/>
+                        <a:xfrm rot="20942338">
+                          <a:off x="0" y="0"/>
+                          <a:ext cx="914400" cy="380295"/>
                         </a:xfrm>
                         <a:prstGeom prst="ellipse">
                           <a:avLst/>
@@ -4738,15 +5377,15 @@
                       </wps:spPr>
                       <wps:style>
                         <a:lnRef idx="2">
-                          <a:schemeClr val="accent1">
+                          <a:schemeClr val="accent3">
                             <a:shade val="15000"/>
                           </a:schemeClr>
                         </a:lnRef>
                         <a:fillRef idx="1">
-                          <a:schemeClr val="accent1"/>
+                          <a:schemeClr val="accent3"/>
                         </a:fillRef>
                         <a:effectRef idx="0">
-                          <a:schemeClr val="accent1"/>
+                          <a:schemeClr val="accent3"/>
                         </a:effectRef>
                         <a:fontRef idx="minor">
                           <a:schemeClr val="lt1"/>
@@ -4757,10 +5396,7 @@
                           <w:p>
                             <w:proofErr w:type="spellStart"/>
                             <w:r>
-                              <w:t>Web_</w:t>
-                            </w:r>
-                            <w:r>
-                              <w:t>url</w:t>
+                              <w:t>Prod_id</w:t>
                             </w:r>
                             <w:proofErr w:type="spellEnd"/>
                           </w:p>
@@ -4786,719 +5422,14 @@
           </mc:Choice>
           <mc:Fallback>
             <w:pict>
-              <v:oval w14:anchorId="11C0345D" id="_x0000_s1055" style="position:absolute;margin-left:175.5pt;margin-top:6.8pt;width:77.25pt;height:29.25pt;z-index:251712512;visibility:visible;mso-wrap-style:square;mso-width-percent:0;mso-height-percent:0;mso-wrap-distance-left:9pt;mso-wrap-distance-top:0;mso-wrap-distance-right:9pt;mso-wrap-distance-bottom:0;mso-position-horizontal:absolute;mso-position-horizontal-relative:text;mso-position-vertical:absolute;mso-position-vertical-relative:text;mso-width-percent:0;mso-height-percent:0;mso-width-relative:margin;mso-height-relative:margin;v-text-anchor:middle" o:gfxdata="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" fillcolor="#4472c4 [3204]" strokecolor="#09101d [484]" strokeweight="1pt">
+              <v:oval w14:anchorId="3CED222B" id="_x0000_s1056" style="position:absolute;margin-left:-95.8pt;margin-top:15.8pt;width:1in;height:29.95pt;rotation:-718342fd;z-index:251720704;visibility:visible;mso-wrap-style:square;mso-width-percent:0;mso-height-percent:0;mso-wrap-distance-left:9pt;mso-wrap-distance-top:0;mso-wrap-distance-right:9pt;mso-wrap-distance-bottom:0;mso-position-horizontal:absolute;mso-position-horizontal-relative:right-margin-area;mso-position-vertical:absolute;mso-position-vertical-relative:text;mso-width-percent:0;mso-height-percent:0;mso-width-relative:margin;mso-height-relative:margin;v-text-anchor:middle" o:gfxdata="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" fillcolor="#a5a5a5 [3206]" strokecolor="#181818 [486]" strokeweight="1pt">
                 <v:stroke joinstyle="miter"/>
                 <v:textbox>
                   <w:txbxContent>
                     <w:p>
                       <w:proofErr w:type="spellStart"/>
                       <w:r>
-                        <w:t>Web_</w:t>
-                      </w:r>
-                      <w:r>
-                        <w:t>url</w:t>
-                      </w:r>
-                      <w:proofErr w:type="spellEnd"/>
-                    </w:p>
-                  </w:txbxContent>
-                </v:textbox>
-              </v:oval>
-            </w:pict>
-          </mc:Fallback>
-        </mc:AlternateContent>
-      </w:r>
-      <w:r>
-        <w:t xml:space="preserve">                                        </w:t>
-      </w:r>
-      <w:r>
-        <w:tab/>
-      </w:r>
-      <w:r>
-        <w:tab/>
-      </w:r>
-      <w:r>
-        <w:tab/>
-      </w:r>
-      <w:r>
-        <w:tab/>
-      </w:r>
-      <w:r>
-        <w:tab/>
-      </w:r>
-      <w:r>
-        <w:tab/>
-      </w:r>
-      <w:r>
-        <w:tab/>
-      </w:r>
-      <w:r>
-        <w:tab/>
-      </w:r>
-      <w:r>
-        <w:tab/>
-      </w:r>
-      <w:r>
-        <w:tab/>
-        <w:t xml:space="preserve">          M</w:t>
-      </w:r>
-    </w:p>
-    <w:p>
-      <w:pPr>
-        <w:jc w:val="center"/>
-      </w:pPr>
-      <w:r>
-        <w:rPr>
-          <w:noProof/>
-        </w:rPr>
-        <mc:AlternateContent>
-          <mc:Choice Requires="wps">
-            <w:drawing>
-              <wp:anchor distT="0" distB="0" distL="114300" distR="114300" simplePos="0" relativeHeight="251777024" behindDoc="0" locked="0" layoutInCell="1" allowOverlap="1" wp14:anchorId="269AC6F2" wp14:editId="4732C9E8">
-                <wp:simplePos x="0" y="0"/>
-                <wp:positionH relativeFrom="column">
-                  <wp:posOffset>5467350</wp:posOffset>
-                </wp:positionH>
-                <wp:positionV relativeFrom="paragraph">
-                  <wp:posOffset>105410</wp:posOffset>
-                </wp:positionV>
-                <wp:extent cx="390525" cy="228600"/>
-                <wp:effectExtent l="0" t="0" r="28575" b="19050"/>
-                <wp:wrapNone/>
-                <wp:docPr id="1369423205" name="Straight Connector 48"/>
-                <wp:cNvGraphicFramePr/>
-                <a:graphic xmlns:a="http://schemas.openxmlformats.org/drawingml/2006/main">
-                  <a:graphicData uri="http://schemas.microsoft.com/office/word/2010/wordprocessingShape">
-                    <wps:wsp>
-                      <wps:cNvCnPr/>
-                      <wps:spPr>
-                        <a:xfrm flipH="1" flipV="1">
-                          <a:off x="0" y="0"/>
-                          <a:ext cx="390525" cy="228600"/>
-                        </a:xfrm>
-                        <a:prstGeom prst="line">
-                          <a:avLst/>
-                        </a:prstGeom>
-                      </wps:spPr>
-                      <wps:style>
-                        <a:lnRef idx="1">
-                          <a:schemeClr val="dk1"/>
-                        </a:lnRef>
-                        <a:fillRef idx="0">
-                          <a:schemeClr val="dk1"/>
-                        </a:fillRef>
-                        <a:effectRef idx="0">
-                          <a:schemeClr val="dk1"/>
-                        </a:effectRef>
-                        <a:fontRef idx="minor">
-                          <a:schemeClr val="tx1"/>
-                        </a:fontRef>
-                      </wps:style>
-                      <wps:bodyPr/>
-                    </wps:wsp>
-                  </a:graphicData>
-                </a:graphic>
-              </wp:anchor>
-            </w:drawing>
-          </mc:Choice>
-          <mc:Fallback>
-            <w:pict>
-              <v:line w14:anchorId="776C4A5F" id="Straight Connector 48" o:spid="_x0000_s1026" style="position:absolute;flip:x y;z-index:251777024;visibility:visible;mso-wrap-style:square;mso-wrap-distance-left:9pt;mso-wrap-distance-top:0;mso-wrap-distance-right:9pt;mso-wrap-distance-bottom:0;mso-position-horizontal:absolute;mso-position-horizontal-relative:text;mso-position-vertical:absolute;mso-position-vertical-relative:text" from="430.5pt,8.3pt" to="461.25pt,26.3pt" o:gfxdata="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" strokecolor="black [3200]" strokeweight=".5pt">
-                <v:stroke joinstyle="miter"/>
-              </v:line>
-            </w:pict>
-          </mc:Fallback>
-        </mc:AlternateContent>
-      </w:r>
-      <w:r>
-        <w:rPr>
-          <w:noProof/>
-        </w:rPr>
-        <mc:AlternateContent>
-          <mc:Choice Requires="wps">
-            <w:drawing>
-              <wp:anchor distT="0" distB="0" distL="114300" distR="114300" simplePos="0" relativeHeight="251773952" behindDoc="0" locked="0" layoutInCell="1" allowOverlap="1" wp14:anchorId="1F9FC7A2" wp14:editId="3432BF2B">
-                <wp:simplePos x="0" y="0"/>
-                <wp:positionH relativeFrom="column">
-                  <wp:posOffset>3962400</wp:posOffset>
-                </wp:positionH>
-                <wp:positionV relativeFrom="paragraph">
-                  <wp:posOffset>86360</wp:posOffset>
-                </wp:positionV>
-                <wp:extent cx="190500" cy="171450"/>
-                <wp:effectExtent l="0" t="0" r="19050" b="19050"/>
-                <wp:wrapNone/>
-                <wp:docPr id="225690050" name="Straight Connector 45"/>
-                <wp:cNvGraphicFramePr/>
-                <a:graphic xmlns:a="http://schemas.openxmlformats.org/drawingml/2006/main">
-                  <a:graphicData uri="http://schemas.microsoft.com/office/word/2010/wordprocessingShape">
-                    <wps:wsp>
-                      <wps:cNvCnPr/>
-                      <wps:spPr>
-                        <a:xfrm flipH="1" flipV="1">
-                          <a:off x="0" y="0"/>
-                          <a:ext cx="190500" cy="171450"/>
-                        </a:xfrm>
-                        <a:prstGeom prst="line">
-                          <a:avLst/>
-                        </a:prstGeom>
-                      </wps:spPr>
-                      <wps:style>
-                        <a:lnRef idx="1">
-                          <a:schemeClr val="dk1"/>
-                        </a:lnRef>
-                        <a:fillRef idx="0">
-                          <a:schemeClr val="dk1"/>
-                        </a:fillRef>
-                        <a:effectRef idx="0">
-                          <a:schemeClr val="dk1"/>
-                        </a:effectRef>
-                        <a:fontRef idx="minor">
-                          <a:schemeClr val="tx1"/>
-                        </a:fontRef>
-                      </wps:style>
-                      <wps:bodyPr/>
-                    </wps:wsp>
-                  </a:graphicData>
-                </a:graphic>
-              </wp:anchor>
-            </w:drawing>
-          </mc:Choice>
-          <mc:Fallback>
-            <w:pict>
-              <v:line w14:anchorId="07919388" id="Straight Connector 45" o:spid="_x0000_s1026" style="position:absolute;flip:x y;z-index:251773952;visibility:visible;mso-wrap-style:square;mso-wrap-distance-left:9pt;mso-wrap-distance-top:0;mso-wrap-distance-right:9pt;mso-wrap-distance-bottom:0;mso-position-horizontal:absolute;mso-position-horizontal-relative:text;mso-position-vertical:absolute;mso-position-vertical-relative:text" from="312pt,6.8pt" to="327pt,20.3pt" o:gfxdata="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" strokecolor="black [3200]" strokeweight=".5pt">
-                <v:stroke joinstyle="miter"/>
-              </v:line>
-            </w:pict>
-          </mc:Fallback>
-        </mc:AlternateContent>
-      </w:r>
-      <w:r>
-        <w:rPr>
-          <w:noProof/>
-        </w:rPr>
-        <mc:AlternateContent>
-          <mc:Choice Requires="wps">
-            <w:drawing>
-              <wp:anchor distT="0" distB="0" distL="114300" distR="114300" simplePos="0" relativeHeight="251771904" behindDoc="0" locked="0" layoutInCell="1" allowOverlap="1" wp14:anchorId="7ED6F4B0" wp14:editId="164AA4AD">
-                <wp:simplePos x="0" y="0"/>
-                <wp:positionH relativeFrom="column">
-                  <wp:posOffset>2124075</wp:posOffset>
-                </wp:positionH>
-                <wp:positionV relativeFrom="paragraph">
-                  <wp:posOffset>105410</wp:posOffset>
-                </wp:positionV>
-                <wp:extent cx="238125" cy="161925"/>
-                <wp:effectExtent l="0" t="0" r="28575" b="28575"/>
-                <wp:wrapNone/>
-                <wp:docPr id="931583813" name="Straight Connector 43"/>
-                <wp:cNvGraphicFramePr/>
-                <a:graphic xmlns:a="http://schemas.openxmlformats.org/drawingml/2006/main">
-                  <a:graphicData uri="http://schemas.microsoft.com/office/word/2010/wordprocessingShape">
-                    <wps:wsp>
-                      <wps:cNvCnPr/>
-                      <wps:spPr>
-                        <a:xfrm flipV="1">
-                          <a:off x="0" y="0"/>
-                          <a:ext cx="238125" cy="161925"/>
-                        </a:xfrm>
-                        <a:prstGeom prst="line">
-                          <a:avLst/>
-                        </a:prstGeom>
-                      </wps:spPr>
-                      <wps:style>
-                        <a:lnRef idx="1">
-                          <a:schemeClr val="dk1"/>
-                        </a:lnRef>
-                        <a:fillRef idx="0">
-                          <a:schemeClr val="dk1"/>
-                        </a:fillRef>
-                        <a:effectRef idx="0">
-                          <a:schemeClr val="dk1"/>
-                        </a:effectRef>
-                        <a:fontRef idx="minor">
-                          <a:schemeClr val="tx1"/>
-                        </a:fontRef>
-                      </wps:style>
-                      <wps:bodyPr/>
-                    </wps:wsp>
-                  </a:graphicData>
-                </a:graphic>
-              </wp:anchor>
-            </w:drawing>
-          </mc:Choice>
-          <mc:Fallback>
-            <w:pict>
-              <v:line w14:anchorId="36566CA4" id="Straight Connector 43" o:spid="_x0000_s1026" style="position:absolute;flip:y;z-index:251771904;visibility:visible;mso-wrap-style:square;mso-wrap-distance-left:9pt;mso-wrap-distance-top:0;mso-wrap-distance-right:9pt;mso-wrap-distance-bottom:0;mso-position-horizontal:absolute;mso-position-horizontal-relative:text;mso-position-vertical:absolute;mso-position-vertical-relative:text" from="167.25pt,8.3pt" to="186pt,21.05pt" o:gfxdata="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" strokecolor="black [3200]" strokeweight=".5pt">
-                <v:stroke joinstyle="miter"/>
-              </v:line>
-            </w:pict>
-          </mc:Fallback>
-        </mc:AlternateContent>
-      </w:r>
-      <w:r>
-        <w:tab/>
-      </w:r>
-      <w:r>
-        <w:tab/>
-      </w:r>
-      <w:r>
-        <w:tab/>
-      </w:r>
-      <w:r>
-        <w:tab/>
-      </w:r>
-      <w:r>
-        <w:tab/>
-      </w:r>
-      <w:r>
-        <w:tab/>
-      </w:r>
-      <w:r>
-        <w:tab/>
-      </w:r>
-      <w:r>
-        <w:tab/>
-        <w:t xml:space="preserve">                                                               M</w:t>
-      </w:r>
-    </w:p>
-    <w:p>
-      <w:pPr>
-        <w:tabs>
-          <w:tab w:val="left" w:pos="2115"/>
-        </w:tabs>
-      </w:pPr>
-      <w:r>
-        <w:rPr>
-          <w:noProof/>
-        </w:rPr>
-        <mc:AlternateContent>
-          <mc:Choice Requires="wps">
-            <w:drawing>
-              <wp:anchor distT="0" distB="0" distL="114300" distR="114300" simplePos="0" relativeHeight="251778048" behindDoc="0" locked="0" layoutInCell="1" allowOverlap="1" wp14:anchorId="4F488834" wp14:editId="15924B0C">
-                <wp:simplePos x="0" y="0"/>
-                <wp:positionH relativeFrom="column">
-                  <wp:posOffset>6400800</wp:posOffset>
-                </wp:positionH>
-                <wp:positionV relativeFrom="paragraph">
-                  <wp:posOffset>324485</wp:posOffset>
-                </wp:positionV>
-                <wp:extent cx="19050" cy="561975"/>
-                <wp:effectExtent l="0" t="0" r="19050" b="28575"/>
-                <wp:wrapNone/>
-                <wp:docPr id="1278816696" name="Straight Connector 49"/>
-                <wp:cNvGraphicFramePr/>
-                <a:graphic xmlns:a="http://schemas.openxmlformats.org/drawingml/2006/main">
-                  <a:graphicData uri="http://schemas.microsoft.com/office/word/2010/wordprocessingShape">
-                    <wps:wsp>
-                      <wps:cNvCnPr/>
-                      <wps:spPr>
-                        <a:xfrm>
-                          <a:off x="0" y="0"/>
-                          <a:ext cx="19050" cy="561975"/>
-                        </a:xfrm>
-                        <a:prstGeom prst="line">
-                          <a:avLst/>
-                        </a:prstGeom>
-                      </wps:spPr>
-                      <wps:style>
-                        <a:lnRef idx="1">
-                          <a:schemeClr val="dk1"/>
-                        </a:lnRef>
-                        <a:fillRef idx="0">
-                          <a:schemeClr val="dk1"/>
-                        </a:fillRef>
-                        <a:effectRef idx="0">
-                          <a:schemeClr val="dk1"/>
-                        </a:effectRef>
-                        <a:fontRef idx="minor">
-                          <a:schemeClr val="tx1"/>
-                        </a:fontRef>
-                      </wps:style>
-                      <wps:bodyPr/>
-                    </wps:wsp>
-                  </a:graphicData>
-                </a:graphic>
-                <wp14:sizeRelH relativeFrom="margin">
-                  <wp14:pctWidth>0</wp14:pctWidth>
-                </wp14:sizeRelH>
-                <wp14:sizeRelV relativeFrom="margin">
-                  <wp14:pctHeight>0</wp14:pctHeight>
-                </wp14:sizeRelV>
-              </wp:anchor>
-            </w:drawing>
-          </mc:Choice>
-          <mc:Fallback>
-            <w:pict>
-              <v:line w14:anchorId="70C8B2A1" id="Straight Connector 49" o:spid="_x0000_s1026" style="position:absolute;z-index:251778048;visibility:visible;mso-wrap-style:square;mso-width-percent:0;mso-height-percent:0;mso-wrap-distance-left:9pt;mso-wrap-distance-top:0;mso-wrap-distance-right:9pt;mso-wrap-distance-bottom:0;mso-position-horizontal:absolute;mso-position-horizontal-relative:text;mso-position-vertical:absolute;mso-position-vertical-relative:text;mso-width-percent:0;mso-height-percent:0;mso-width-relative:margin;mso-height-relative:margin" from="7in,25.55pt" to="505.5pt,69.8pt" o:gfxdata="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" strokecolor="black [3200]" strokeweight=".5pt">
-                <v:stroke joinstyle="miter"/>
-              </v:line>
-            </w:pict>
-          </mc:Fallback>
-        </mc:AlternateContent>
-      </w:r>
-      <w:r>
-        <w:rPr>
-          <w:noProof/>
-        </w:rPr>
-        <mc:AlternateContent>
-          <mc:Choice Requires="wps">
-            <w:drawing>
-              <wp:anchor distT="0" distB="0" distL="114300" distR="114300" simplePos="0" relativeHeight="251769856" behindDoc="0" locked="0" layoutInCell="1" allowOverlap="1" wp14:anchorId="042341F6" wp14:editId="7262695F">
-                <wp:simplePos x="0" y="0"/>
-                <wp:positionH relativeFrom="column">
-                  <wp:posOffset>-466725</wp:posOffset>
-                </wp:positionH>
-                <wp:positionV relativeFrom="paragraph">
-                  <wp:posOffset>334010</wp:posOffset>
-                </wp:positionV>
-                <wp:extent cx="161925" cy="161925"/>
-                <wp:effectExtent l="0" t="0" r="28575" b="28575"/>
-                <wp:wrapNone/>
-                <wp:docPr id="1922446619" name="Straight Connector 41"/>
-                <wp:cNvGraphicFramePr/>
-                <a:graphic xmlns:a="http://schemas.openxmlformats.org/drawingml/2006/main">
-                  <a:graphicData uri="http://schemas.microsoft.com/office/word/2010/wordprocessingShape">
-                    <wps:wsp>
-                      <wps:cNvCnPr/>
-                      <wps:spPr>
-                        <a:xfrm>
-                          <a:off x="0" y="0"/>
-                          <a:ext cx="161925" cy="161925"/>
-                        </a:xfrm>
-                        <a:prstGeom prst="line">
-                          <a:avLst/>
-                        </a:prstGeom>
-                      </wps:spPr>
-                      <wps:style>
-                        <a:lnRef idx="1">
-                          <a:schemeClr val="dk1"/>
-                        </a:lnRef>
-                        <a:fillRef idx="0">
-                          <a:schemeClr val="dk1"/>
-                        </a:fillRef>
-                        <a:effectRef idx="0">
-                          <a:schemeClr val="dk1"/>
-                        </a:effectRef>
-                        <a:fontRef idx="minor">
-                          <a:schemeClr val="tx1"/>
-                        </a:fontRef>
-                      </wps:style>
-                      <wps:bodyPr/>
-                    </wps:wsp>
-                  </a:graphicData>
-                </a:graphic>
-              </wp:anchor>
-            </w:drawing>
-          </mc:Choice>
-          <mc:Fallback>
-            <w:pict>
-              <v:line w14:anchorId="5A3DA98F" id="Straight Connector 41" o:spid="_x0000_s1026" style="position:absolute;z-index:251769856;visibility:visible;mso-wrap-style:square;mso-wrap-distance-left:9pt;mso-wrap-distance-top:0;mso-wrap-distance-right:9pt;mso-wrap-distance-bottom:0;mso-position-horizontal:absolute;mso-position-horizontal-relative:text;mso-position-vertical:absolute;mso-position-vertical-relative:text" from="-36.75pt,26.3pt" to="-24pt,39.05pt" o:gfxdata="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" strokecolor="black [3200]" strokeweight=".5pt">
-                <v:stroke joinstyle="miter"/>
-              </v:line>
-            </w:pict>
-          </mc:Fallback>
-        </mc:AlternateContent>
-      </w:r>
-      <w:r>
-        <w:t>1                                      1                                             1                        M                             1                        M</w:t>
-      </w:r>
-    </w:p>
-    <w:p>
-      <w:r>
-        <w:rPr>
-          <w:noProof/>
-        </w:rPr>
-        <mc:AlternateContent>
-          <mc:Choice Requires="wps">
-            <w:drawing>
-              <wp:anchor distT="0" distB="0" distL="114300" distR="114300" simplePos="0" relativeHeight="251776000" behindDoc="0" locked="0" layoutInCell="1" allowOverlap="1" wp14:anchorId="143F87BD" wp14:editId="5711A246">
-                <wp:simplePos x="0" y="0"/>
-                <wp:positionH relativeFrom="column">
-                  <wp:posOffset>5505449</wp:posOffset>
-                </wp:positionH>
-                <wp:positionV relativeFrom="paragraph">
-                  <wp:posOffset>38736</wp:posOffset>
-                </wp:positionV>
-                <wp:extent cx="409575" cy="171450"/>
-                <wp:effectExtent l="0" t="0" r="28575" b="19050"/>
-                <wp:wrapNone/>
-                <wp:docPr id="697772019" name="Straight Connector 47"/>
-                <wp:cNvGraphicFramePr/>
-                <a:graphic xmlns:a="http://schemas.openxmlformats.org/drawingml/2006/main">
-                  <a:graphicData uri="http://schemas.microsoft.com/office/word/2010/wordprocessingShape">
-                    <wps:wsp>
-                      <wps:cNvCnPr/>
-                      <wps:spPr>
-                        <a:xfrm flipH="1">
-                          <a:off x="0" y="0"/>
-                          <a:ext cx="409575" cy="171450"/>
-                        </a:xfrm>
-                        <a:prstGeom prst="line">
-                          <a:avLst/>
-                        </a:prstGeom>
-                      </wps:spPr>
-                      <wps:style>
-                        <a:lnRef idx="1">
-                          <a:schemeClr val="dk1"/>
-                        </a:lnRef>
-                        <a:fillRef idx="0">
-                          <a:schemeClr val="dk1"/>
-                        </a:fillRef>
-                        <a:effectRef idx="0">
-                          <a:schemeClr val="dk1"/>
-                        </a:effectRef>
-                        <a:fontRef idx="minor">
-                          <a:schemeClr val="tx1"/>
-                        </a:fontRef>
-                      </wps:style>
-                      <wps:bodyPr/>
-                    </wps:wsp>
-                  </a:graphicData>
-                </a:graphic>
-                <wp14:sizeRelH relativeFrom="margin">
-                  <wp14:pctWidth>0</wp14:pctWidth>
-                </wp14:sizeRelH>
-                <wp14:sizeRelV relativeFrom="margin">
-                  <wp14:pctHeight>0</wp14:pctHeight>
-                </wp14:sizeRelV>
-              </wp:anchor>
-            </w:drawing>
-          </mc:Choice>
-          <mc:Fallback>
-            <w:pict>
-              <v:line w14:anchorId="66D3FF4F" id="Straight Connector 47" o:spid="_x0000_s1026" style="position:absolute;flip:x;z-index:251776000;visibility:visible;mso-wrap-style:square;mso-width-percent:0;mso-height-percent:0;mso-wrap-distance-left:9pt;mso-wrap-distance-top:0;mso-wrap-distance-right:9pt;mso-wrap-distance-bottom:0;mso-position-horizontal:absolute;mso-position-horizontal-relative:text;mso-position-vertical:absolute;mso-position-vertical-relative:text;mso-width-percent:0;mso-height-percent:0;mso-width-relative:margin;mso-height-relative:margin" from="433.5pt,3.05pt" to="465.75pt,16.55pt" o:gfxdata="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" strokecolor="black [3200]" strokeweight=".5pt">
-                <v:stroke joinstyle="miter"/>
-              </v:line>
-            </w:pict>
-          </mc:Fallback>
-        </mc:AlternateContent>
-      </w:r>
-      <w:r>
-        <w:rPr>
-          <w:noProof/>
-        </w:rPr>
-        <mc:AlternateContent>
-          <mc:Choice Requires="wps">
-            <w:drawing>
-              <wp:anchor distT="0" distB="0" distL="114300" distR="114300" simplePos="0" relativeHeight="251772928" behindDoc="0" locked="0" layoutInCell="1" allowOverlap="1" wp14:anchorId="0914506D" wp14:editId="173A03E0">
-                <wp:simplePos x="0" y="0"/>
-                <wp:positionH relativeFrom="column">
-                  <wp:posOffset>1781174</wp:posOffset>
-                </wp:positionH>
-                <wp:positionV relativeFrom="paragraph">
-                  <wp:posOffset>95886</wp:posOffset>
-                </wp:positionV>
-                <wp:extent cx="104775" cy="209550"/>
-                <wp:effectExtent l="0" t="0" r="28575" b="19050"/>
-                <wp:wrapNone/>
-                <wp:docPr id="950414771" name="Straight Connector 44"/>
-                <wp:cNvGraphicFramePr/>
-                <a:graphic xmlns:a="http://schemas.openxmlformats.org/drawingml/2006/main">
-                  <a:graphicData uri="http://schemas.microsoft.com/office/word/2010/wordprocessingShape">
-                    <wps:wsp>
-                      <wps:cNvCnPr/>
-                      <wps:spPr>
-                        <a:xfrm>
-                          <a:off x="0" y="0"/>
-                          <a:ext cx="104775" cy="209550"/>
-                        </a:xfrm>
-                        <a:prstGeom prst="line">
-                          <a:avLst/>
-                        </a:prstGeom>
-                      </wps:spPr>
-                      <wps:style>
-                        <a:lnRef idx="1">
-                          <a:schemeClr val="dk1"/>
-                        </a:lnRef>
-                        <a:fillRef idx="0">
-                          <a:schemeClr val="dk1"/>
-                        </a:fillRef>
-                        <a:effectRef idx="0">
-                          <a:schemeClr val="dk1"/>
-                        </a:effectRef>
-                        <a:fontRef idx="minor">
-                          <a:schemeClr val="tx1"/>
-                        </a:fontRef>
-                      </wps:style>
-                      <wps:bodyPr/>
-                    </wps:wsp>
-                  </a:graphicData>
-                </a:graphic>
-                <wp14:sizeRelH relativeFrom="margin">
-                  <wp14:pctWidth>0</wp14:pctWidth>
-                </wp14:sizeRelH>
-                <wp14:sizeRelV relativeFrom="margin">
-                  <wp14:pctHeight>0</wp14:pctHeight>
-                </wp14:sizeRelV>
-              </wp:anchor>
-            </w:drawing>
-          </mc:Choice>
-          <mc:Fallback>
-            <w:pict>
-              <v:line w14:anchorId="587CBA4B" id="Straight Connector 44" o:spid="_x0000_s1026" style="position:absolute;z-index:251772928;visibility:visible;mso-wrap-style:square;mso-width-percent:0;mso-height-percent:0;mso-wrap-distance-left:9pt;mso-wrap-distance-top:0;mso-wrap-distance-right:9pt;mso-wrap-distance-bottom:0;mso-position-horizontal:absolute;mso-position-horizontal-relative:text;mso-position-vertical:absolute;mso-position-vertical-relative:text;mso-width-percent:0;mso-height-percent:0;mso-width-relative:margin;mso-height-relative:margin" from="140.25pt,7.55pt" to="148.5pt,24.05pt" o:gfxdata="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" strokecolor="black [3200]" strokeweight=".5pt">
-                <v:stroke joinstyle="miter"/>
-              </v:line>
-            </w:pict>
-          </mc:Fallback>
-        </mc:AlternateContent>
-      </w:r>
-      <w:r>
-        <w:rPr>
-          <w:noProof/>
-        </w:rPr>
-        <mc:AlternateContent>
-          <mc:Choice Requires="wps">
-            <w:drawing>
-              <wp:anchor distT="0" distB="0" distL="114300" distR="114300" simplePos="0" relativeHeight="251774976" behindDoc="0" locked="0" layoutInCell="1" allowOverlap="1" wp14:anchorId="539D4775" wp14:editId="7C77F0AD">
-                <wp:simplePos x="0" y="0"/>
-                <wp:positionH relativeFrom="column">
-                  <wp:posOffset>3819525</wp:posOffset>
-                </wp:positionH>
-                <wp:positionV relativeFrom="paragraph">
-                  <wp:posOffset>133985</wp:posOffset>
-                </wp:positionV>
-                <wp:extent cx="352425" cy="161925"/>
-                <wp:effectExtent l="0" t="0" r="28575" b="28575"/>
-                <wp:wrapNone/>
-                <wp:docPr id="2029857018" name="Straight Connector 46"/>
-                <wp:cNvGraphicFramePr/>
-                <a:graphic xmlns:a="http://schemas.openxmlformats.org/drawingml/2006/main">
-                  <a:graphicData uri="http://schemas.microsoft.com/office/word/2010/wordprocessingShape">
-                    <wps:wsp>
-                      <wps:cNvCnPr/>
-                      <wps:spPr>
-                        <a:xfrm flipH="1">
-                          <a:off x="0" y="0"/>
-                          <a:ext cx="352425" cy="161925"/>
-                        </a:xfrm>
-                        <a:prstGeom prst="line">
-                          <a:avLst/>
-                        </a:prstGeom>
-                      </wps:spPr>
-                      <wps:style>
-                        <a:lnRef idx="1">
-                          <a:schemeClr val="dk1"/>
-                        </a:lnRef>
-                        <a:fillRef idx="0">
-                          <a:schemeClr val="dk1"/>
-                        </a:fillRef>
-                        <a:effectRef idx="0">
-                          <a:schemeClr val="dk1"/>
-                        </a:effectRef>
-                        <a:fontRef idx="minor">
-                          <a:schemeClr val="tx1"/>
-                        </a:fontRef>
-                      </wps:style>
-                      <wps:bodyPr/>
-                    </wps:wsp>
-                  </a:graphicData>
-                </a:graphic>
-              </wp:anchor>
-            </w:drawing>
-          </mc:Choice>
-          <mc:Fallback>
-            <w:pict>
-              <v:line w14:anchorId="77BEAC2C" id="Straight Connector 46" o:spid="_x0000_s1026" style="position:absolute;flip:x;z-index:251774976;visibility:visible;mso-wrap-style:square;mso-wrap-distance-left:9pt;mso-wrap-distance-top:0;mso-wrap-distance-right:9pt;mso-wrap-distance-bottom:0;mso-position-horizontal:absolute;mso-position-horizontal-relative:text;mso-position-vertical:absolute;mso-position-vertical-relative:text" from="300.75pt,10.55pt" to="328.5pt,23.3pt" o:gfxdata="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" strokecolor="black [3200]" strokeweight=".5pt">
-                <v:stroke joinstyle="miter"/>
-              </v:line>
-            </w:pict>
-          </mc:Fallback>
-        </mc:AlternateContent>
-      </w:r>
-      <w:r>
-        <w:rPr>
-          <w:noProof/>
-        </w:rPr>
-        <mc:AlternateContent>
-          <mc:Choice Requires="wps">
-            <w:drawing>
-              <wp:anchor distT="0" distB="0" distL="114300" distR="114300" simplePos="0" relativeHeight="251720704" behindDoc="0" locked="0" layoutInCell="1" allowOverlap="1" wp14:anchorId="3CED222B" wp14:editId="24D4D8F6">
-                <wp:simplePos x="0" y="0"/>
-                <wp:positionH relativeFrom="rightMargin">
-                  <wp:posOffset>-1216550</wp:posOffset>
-                </wp:positionH>
-                <wp:positionV relativeFrom="paragraph">
-                  <wp:posOffset>200405</wp:posOffset>
-                </wp:positionV>
-                <wp:extent cx="914400" cy="380295"/>
-                <wp:effectExtent l="19050" t="38100" r="19050" b="39370"/>
-                <wp:wrapNone/>
-                <wp:docPr id="1548642742" name="Oval 29"/>
-                <wp:cNvGraphicFramePr/>
-                <a:graphic xmlns:a="http://schemas.openxmlformats.org/drawingml/2006/main">
-                  <a:graphicData uri="http://schemas.microsoft.com/office/word/2010/wordprocessingShape">
-                    <wps:wsp>
-                      <wps:cNvSpPr/>
-                      <wps:spPr>
-                        <a:xfrm rot="20942338">
-                          <a:off x="0" y="0"/>
-                          <a:ext cx="914400" cy="380295"/>
-                        </a:xfrm>
-                        <a:prstGeom prst="ellipse">
-                          <a:avLst/>
-                        </a:prstGeom>
-                      </wps:spPr>
-                      <wps:style>
-                        <a:lnRef idx="2">
-                          <a:schemeClr val="accent1">
-                            <a:shade val="15000"/>
-                          </a:schemeClr>
-                        </a:lnRef>
-                        <a:fillRef idx="1">
-                          <a:schemeClr val="accent1"/>
-                        </a:fillRef>
-                        <a:effectRef idx="0">
-                          <a:schemeClr val="accent1"/>
-                        </a:effectRef>
-                        <a:fontRef idx="minor">
-                          <a:schemeClr val="lt1"/>
-                        </a:fontRef>
-                      </wps:style>
-                      <wps:txbx>
-                        <w:txbxContent>
-                          <w:p>
-                            <w:proofErr w:type="spellStart"/>
-                            <w:r>
-                              <w:t>Prod</w:t>
-                            </w:r>
-                            <w:r>
-                              <w:t>_id</w:t>
-                            </w:r>
-                            <w:proofErr w:type="spellEnd"/>
-                          </w:p>
-                        </w:txbxContent>
-                      </wps:txbx>
-                      <wps:bodyPr rot="0" spcFirstLastPara="0" vertOverflow="overflow" horzOverflow="overflow" vert="horz" wrap="square" lIns="91440" tIns="45720" rIns="91440" bIns="45720" numCol="1" spcCol="0" rtlCol="0" fromWordArt="0" anchor="ctr" anchorCtr="0" forceAA="0" compatLnSpc="1">
-                        <a:prstTxWarp prst="textNoShape">
-                          <a:avLst/>
-                        </a:prstTxWarp>
-                        <a:noAutofit/>
-                      </wps:bodyPr>
-                    </wps:wsp>
-                  </a:graphicData>
-                </a:graphic>
-                <wp14:sizeRelH relativeFrom="margin">
-                  <wp14:pctWidth>0</wp14:pctWidth>
-                </wp14:sizeRelH>
-                <wp14:sizeRelV relativeFrom="margin">
-                  <wp14:pctHeight>0</wp14:pctHeight>
-                </wp14:sizeRelV>
-              </wp:anchor>
-            </w:drawing>
-          </mc:Choice>
-          <mc:Fallback>
-            <w:pict>
-              <v:oval w14:anchorId="3CED222B" id="_x0000_s1056" style="position:absolute;margin-left:-95.8pt;margin-top:15.8pt;width:1in;height:29.95pt;rotation:-718342fd;z-index:251720704;visibility:visible;mso-wrap-style:square;mso-width-percent:0;mso-height-percent:0;mso-wrap-distance-left:9pt;mso-wrap-distance-top:0;mso-wrap-distance-right:9pt;mso-wrap-distance-bottom:0;mso-position-horizontal:absolute;mso-position-horizontal-relative:right-margin-area;mso-position-vertical:absolute;mso-position-vertical-relative:text;mso-width-percent:0;mso-height-percent:0;mso-width-relative:margin;mso-height-relative:margin;v-text-anchor:middle" o:gfxdata="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" fillcolor="#4472c4 [3204]" strokecolor="#09101d [484]" strokeweight="1pt">
-                <v:stroke joinstyle="miter"/>
-                <v:textbox>
-                  <w:txbxContent>
-                    <w:p>
-                      <w:proofErr w:type="spellStart"/>
-                      <w:r>
-                        <w:t>Prod</w:t>
-                      </w:r>
-                      <w:r>
-                        <w:t>_id</w:t>
+                        <w:t>Prod_id</w:t>
                       </w:r>
                       <w:proofErr w:type="spellEnd"/>
                     </w:p>
@@ -5587,7 +5518,7 @@
         <mc:AlternateContent>
           <mc:Choice Requires="wps">
             <w:drawing>
-              <wp:anchor distT="0" distB="0" distL="114300" distR="114300" simplePos="0" relativeHeight="251708416" behindDoc="0" locked="0" layoutInCell="1" allowOverlap="1" wp14:anchorId="2F57639F" wp14:editId="19EE11D7">
+              <wp:anchor distT="0" distB="0" distL="114300" distR="114300" simplePos="0" relativeHeight="251708416" behindDoc="0" locked="0" layoutInCell="1" allowOverlap="1" wp14:anchorId="2F57639F" wp14:editId="090E5627">
                 <wp:simplePos x="0" y="0"/>
                 <wp:positionH relativeFrom="column">
                   <wp:posOffset>-838200</wp:posOffset>
@@ -5615,15 +5546,15 @@
                       </wps:spPr>
                       <wps:style>
                         <a:lnRef idx="2">
-                          <a:schemeClr val="accent1">
+                          <a:schemeClr val="accent3">
                             <a:shade val="15000"/>
                           </a:schemeClr>
                         </a:lnRef>
                         <a:fillRef idx="1">
-                          <a:schemeClr val="accent1"/>
+                          <a:schemeClr val="accent3"/>
                         </a:fillRef>
                         <a:effectRef idx="0">
-                          <a:schemeClr val="accent1"/>
+                          <a:schemeClr val="accent3"/>
                         </a:effectRef>
                         <a:fontRef idx="minor">
                           <a:schemeClr val="lt1"/>
@@ -5663,7 +5594,7 @@
           </mc:Choice>
           <mc:Fallback>
             <w:pict>
-              <v:oval w14:anchorId="2F57639F" id="Oval 31" o:spid="_x0000_s1057" style="position:absolute;margin-left:-66pt;margin-top:16.55pt;width:96.75pt;height:31.5pt;z-index:251708416;visibility:visible;mso-wrap-style:square;mso-width-percent:0;mso-height-percent:0;mso-wrap-distance-left:9pt;mso-wrap-distance-top:0;mso-wrap-distance-right:9pt;mso-wrap-distance-bottom:0;mso-position-horizontal:absolute;mso-position-horizontal-relative:text;mso-position-vertical:absolute;mso-position-vertical-relative:text;mso-width-percent:0;mso-height-percent:0;mso-width-relative:margin;mso-height-relative:margin;v-text-anchor:middle" o:gfxdata="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" fillcolor="#4472c4 [3204]" strokecolor="#09101d [484]" strokeweight="1pt">
+              <v:oval w14:anchorId="2F57639F" id="Oval 31" o:spid="_x0000_s1057" style="position:absolute;margin-left:-66pt;margin-top:16.55pt;width:96.75pt;height:31.5pt;z-index:251708416;visibility:visible;mso-wrap-style:square;mso-width-percent:0;mso-height-percent:0;mso-wrap-distance-left:9pt;mso-wrap-distance-top:0;mso-wrap-distance-right:9pt;mso-wrap-distance-bottom:0;mso-position-horizontal:absolute;mso-position-horizontal-relative:text;mso-position-vertical:absolute;mso-position-vertical-relative:text;mso-width-percent:0;mso-height-percent:0;mso-width-relative:margin;mso-height-relative:margin;v-text-anchor:middle" o:gfxdata="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" fillcolor="#a5a5a5 [3206]" strokecolor="#181818 [486]" strokeweight="1pt">
                 <v:stroke joinstyle="miter"/>
                 <v:textbox>
                   <w:txbxContent>
@@ -5693,7 +5624,7 @@
         <mc:AlternateContent>
           <mc:Choice Requires="wps">
             <w:drawing>
-              <wp:anchor distT="0" distB="0" distL="114300" distR="114300" simplePos="0" relativeHeight="251714560" behindDoc="0" locked="0" layoutInCell="1" allowOverlap="1" wp14:anchorId="6F8E518F" wp14:editId="5676697F">
+              <wp:anchor distT="0" distB="0" distL="114300" distR="114300" simplePos="0" relativeHeight="251714560" behindDoc="0" locked="0" layoutInCell="1" allowOverlap="1" wp14:anchorId="6F8E518F" wp14:editId="1395F769">
                 <wp:simplePos x="0" y="0"/>
                 <wp:positionH relativeFrom="column">
                   <wp:posOffset>1371600</wp:posOffset>
@@ -5721,15 +5652,15 @@
                       </wps:spPr>
                       <wps:style>
                         <a:lnRef idx="2">
-                          <a:schemeClr val="accent1">
+                          <a:schemeClr val="accent3">
                             <a:shade val="15000"/>
                           </a:schemeClr>
                         </a:lnRef>
                         <a:fillRef idx="1">
-                          <a:schemeClr val="accent1"/>
+                          <a:schemeClr val="accent3"/>
                         </a:fillRef>
                         <a:effectRef idx="0">
-                          <a:schemeClr val="accent1"/>
+                          <a:schemeClr val="accent3"/>
                         </a:effectRef>
                         <a:fontRef idx="minor">
                           <a:schemeClr val="lt1"/>
@@ -5766,7 +5697,7 @@
           </mc:Choice>
           <mc:Fallback>
             <w:pict>
-              <v:oval w14:anchorId="6F8E518F" id="_x0000_s1058" style="position:absolute;margin-left:108pt;margin-top:.75pt;width:96.75pt;height:29.25pt;z-index:251714560;visibility:visible;mso-wrap-style:square;mso-width-percent:0;mso-height-percent:0;mso-wrap-distance-left:9pt;mso-wrap-distance-top:0;mso-wrap-distance-right:9pt;mso-wrap-distance-bottom:0;mso-position-horizontal:absolute;mso-position-horizontal-relative:text;mso-position-vertical:absolute;mso-position-vertical-relative:text;mso-width-percent:0;mso-height-percent:0;mso-width-relative:margin;mso-height-relative:margin;v-text-anchor:middle" o:gfxdata="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" fillcolor="#4472c4 [3204]" strokecolor="#09101d [484]" strokeweight="1pt">
+              <v:oval w14:anchorId="6F8E518F" id="_x0000_s1058" style="position:absolute;margin-left:108pt;margin-top:.75pt;width:96.75pt;height:29.25pt;z-index:251714560;visibility:visible;mso-wrap-style:square;mso-width-percent:0;mso-height-percent:0;mso-wrap-distance-left:9pt;mso-wrap-distance-top:0;mso-wrap-distance-right:9pt;mso-wrap-distance-bottom:0;mso-position-horizontal:absolute;mso-position-horizontal-relative:text;mso-position-vertical:absolute;mso-position-vertical-relative:text;mso-width-percent:0;mso-height-percent:0;mso-width-relative:margin;mso-height-relative:margin;v-text-anchor:middle" o:gfxdata="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" fillcolor="#a5a5a5 [3206]" strokecolor="#181818 [486]" strokeweight="1pt">
                 <v:stroke joinstyle="miter"/>
                 <v:textbox>
                   <w:txbxContent>
@@ -5791,7 +5722,7 @@
         <mc:AlternateContent>
           <mc:Choice Requires="wps">
             <w:drawing>
-              <wp:anchor distT="0" distB="0" distL="114300" distR="114300" simplePos="0" relativeHeight="251718656" behindDoc="0" locked="0" layoutInCell="1" allowOverlap="1" wp14:anchorId="106DA0C0" wp14:editId="7343A4D8">
+              <wp:anchor distT="0" distB="0" distL="114300" distR="114300" simplePos="0" relativeHeight="251718656" behindDoc="0" locked="0" layoutInCell="1" allowOverlap="1" wp14:anchorId="106DA0C0" wp14:editId="799A8460">
                 <wp:simplePos x="0" y="0"/>
                 <wp:positionH relativeFrom="column">
                   <wp:posOffset>3114675</wp:posOffset>
@@ -5819,15 +5750,15 @@
                       </wps:spPr>
                       <wps:style>
                         <a:lnRef idx="2">
-                          <a:schemeClr val="accent1">
+                          <a:schemeClr val="accent3">
                             <a:shade val="15000"/>
                           </a:schemeClr>
                         </a:lnRef>
                         <a:fillRef idx="1">
-                          <a:schemeClr val="accent1"/>
+                          <a:schemeClr val="accent3"/>
                         </a:fillRef>
                         <a:effectRef idx="0">
-                          <a:schemeClr val="accent1"/>
+                          <a:schemeClr val="accent3"/>
                         </a:effectRef>
                         <a:fontRef idx="minor">
                           <a:schemeClr val="lt1"/>
@@ -5838,10 +5769,7 @@
                           <w:p>
                             <w:proofErr w:type="spellStart"/>
                             <w:r>
-                              <w:t>Cate</w:t>
-                            </w:r>
-                            <w:r>
-                              <w:t>_name</w:t>
+                              <w:t>Cate_name</w:t>
                             </w:r>
                             <w:proofErr w:type="spellEnd"/>
                           </w:p>
@@ -5867,17 +5795,14 @@
           </mc:Choice>
           <mc:Fallback>
             <w:pict>
-              <v:oval w14:anchorId="106DA0C0" id="_x0000_s1059" style="position:absolute;margin-left:245.25pt;margin-top:.85pt;width:95.25pt;height:29.25pt;z-index:251718656;visibility:visible;mso-wrap-style:square;mso-width-percent:0;mso-height-percent:0;mso-wrap-distance-left:9pt;mso-wrap-distance-top:0;mso-wrap-distance-right:9pt;mso-wrap-distance-bottom:0;mso-position-horizontal:absolute;mso-position-horizontal-relative:text;mso-position-vertical:absolute;mso-position-vertical-relative:text;mso-width-percent:0;mso-height-percent:0;mso-width-relative:margin;mso-height-relative:margin;v-text-anchor:middle" o:gfxdata="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" fillcolor="#4472c4 [3204]" strokecolor="#09101d [484]" strokeweight="1pt">
+              <v:oval w14:anchorId="106DA0C0" id="_x0000_s1059" style="position:absolute;margin-left:245.25pt;margin-top:.85pt;width:95.25pt;height:29.25pt;z-index:251718656;visibility:visible;mso-wrap-style:square;mso-width-percent:0;mso-height-percent:0;mso-wrap-distance-left:9pt;mso-wrap-distance-top:0;mso-wrap-distance-right:9pt;mso-wrap-distance-bottom:0;mso-position-horizontal:absolute;mso-position-horizontal-relative:text;mso-position-vertical:absolute;mso-position-vertical-relative:text;mso-width-percent:0;mso-height-percent:0;mso-width-relative:margin;mso-height-relative:margin;v-text-anchor:middle" o:gfxdata="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" fillcolor="#a5a5a5 [3206]" strokecolor="#181818 [486]" strokeweight="1pt">
                 <v:stroke joinstyle="miter"/>
                 <v:textbox>
                   <w:txbxContent>
                     <w:p>
                       <w:proofErr w:type="spellStart"/>
                       <w:r>
-                        <w:t>Cate</w:t>
-                      </w:r>
-                      <w:r>
-                        <w:t>_name</w:t>
+                        <w:t>Cate_name</w:t>
                       </w:r>
                       <w:proofErr w:type="spellEnd"/>
                     </w:p>
@@ -5900,7 +5825,7 @@
         <mc:AlternateContent>
           <mc:Choice Requires="wps">
             <w:drawing>
-              <wp:anchor distT="0" distB="0" distL="114300" distR="114300" simplePos="0" relativeHeight="251750400" behindDoc="0" locked="0" layoutInCell="1" allowOverlap="1" wp14:anchorId="1C6F802A" wp14:editId="5D924D35">
+              <wp:anchor distT="0" distB="0" distL="114300" distR="114300" simplePos="0" relativeHeight="251750400" behindDoc="0" locked="0" layoutInCell="1" allowOverlap="1" wp14:anchorId="1C6F802A" wp14:editId="7B4141FF">
                 <wp:simplePos x="0" y="0"/>
                 <wp:positionH relativeFrom="margin">
                   <wp:posOffset>-781050</wp:posOffset>
@@ -5928,15 +5853,15 @@
                       </wps:spPr>
                       <wps:style>
                         <a:lnRef idx="2">
-                          <a:schemeClr val="accent1">
+                          <a:schemeClr val="accent3">
                             <a:shade val="15000"/>
                           </a:schemeClr>
                         </a:lnRef>
                         <a:fillRef idx="1">
-                          <a:schemeClr val="accent1"/>
+                          <a:schemeClr val="accent3"/>
                         </a:fillRef>
                         <a:effectRef idx="0">
-                          <a:schemeClr val="accent1"/>
+                          <a:schemeClr val="accent3"/>
                         </a:effectRef>
                         <a:fontRef idx="minor">
                           <a:schemeClr val="lt1"/>
@@ -5950,10 +5875,7 @@
                             </w:pPr>
                             <w:proofErr w:type="spellStart"/>
                             <w:r>
-                              <w:t>Paym_</w:t>
-                            </w:r>
-                            <w:r>
-                              <w:t>no</w:t>
+                              <w:t>Paym_no</w:t>
                             </w:r>
                             <w:proofErr w:type="spellEnd"/>
                           </w:p>
@@ -5979,7 +5901,7 @@
           </mc:Choice>
           <mc:Fallback>
             <w:pict>
-              <v:oval w14:anchorId="1C6F802A" id="_x0000_s1060" style="position:absolute;margin-left:-61.5pt;margin-top:28.4pt;width:90.75pt;height:29.25pt;z-index:251750400;visibility:visible;mso-wrap-style:square;mso-width-percent:0;mso-height-percent:0;mso-wrap-distance-left:9pt;mso-wrap-distance-top:0;mso-wrap-distance-right:9pt;mso-wrap-distance-bottom:0;mso-position-horizontal:absolute;mso-position-horizontal-relative:margin;mso-position-vertical:absolute;mso-position-vertical-relative:text;mso-width-percent:0;mso-height-percent:0;mso-width-relative:margin;mso-height-relative:margin;v-text-anchor:middle" o:gfxdata="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" fillcolor="#4472c4 [3204]" strokecolor="#09101d [484]" strokeweight="1pt">
+              <v:oval w14:anchorId="1C6F802A" id="_x0000_s1060" style="position:absolute;margin-left:-61.5pt;margin-top:28.4pt;width:90.75pt;height:29.25pt;z-index:251750400;visibility:visible;mso-wrap-style:square;mso-width-percent:0;mso-height-percent:0;mso-wrap-distance-left:9pt;mso-wrap-distance-top:0;mso-wrap-distance-right:9pt;mso-wrap-distance-bottom:0;mso-position-horizontal:absolute;mso-position-horizontal-relative:margin;mso-position-vertical:absolute;mso-position-vertical-relative:text;mso-width-percent:0;mso-height-percent:0;mso-width-relative:margin;mso-height-relative:margin;v-text-anchor:middle" o:gfxdata="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" fillcolor="#a5a5a5 [3206]" strokecolor="#181818 [486]" strokeweight="1pt">
                 <v:stroke joinstyle="miter"/>
                 <v:textbox>
                   <w:txbxContent>
@@ -5989,10 +5911,7 @@
                       </w:pPr>
                       <w:proofErr w:type="spellStart"/>
                       <w:r>
-                        <w:t>Paym_</w:t>
-                      </w:r>
-                      <w:r>
-                        <w:t>no</w:t>
+                        <w:t>Paym_no</w:t>
                       </w:r>
                       <w:proofErr w:type="spellEnd"/>
                     </w:p>
@@ -6011,7 +5930,7 @@
         <mc:AlternateContent>
           <mc:Choice Requires="wps">
             <w:drawing>
-              <wp:anchor distT="0" distB="0" distL="114300" distR="114300" simplePos="0" relativeHeight="251724800" behindDoc="0" locked="0" layoutInCell="1" allowOverlap="1" wp14:anchorId="0FD6300A" wp14:editId="39ACC828">
+              <wp:anchor distT="0" distB="0" distL="114300" distR="114300" simplePos="0" relativeHeight="251724800" behindDoc="0" locked="0" layoutInCell="1" allowOverlap="1" wp14:anchorId="0FD6300A" wp14:editId="58EBB843">
                 <wp:simplePos x="0" y="0"/>
                 <wp:positionH relativeFrom="page">
                   <wp:align>right</wp:align>
@@ -6039,15 +5958,15 @@
                       </wps:spPr>
                       <wps:style>
                         <a:lnRef idx="2">
-                          <a:schemeClr val="accent1">
+                          <a:schemeClr val="accent3">
                             <a:shade val="15000"/>
                           </a:schemeClr>
                         </a:lnRef>
                         <a:fillRef idx="1">
-                          <a:schemeClr val="accent1"/>
+                          <a:schemeClr val="accent3"/>
                         </a:fillRef>
                         <a:effectRef idx="0">
-                          <a:schemeClr val="accent1"/>
+                          <a:schemeClr val="accent3"/>
                         </a:effectRef>
                         <a:fontRef idx="minor">
                           <a:schemeClr val="lt1"/>
@@ -6058,13 +5977,7 @@
                           <w:p>
                             <w:proofErr w:type="spellStart"/>
                             <w:r>
-                              <w:t>Prod</w:t>
-                            </w:r>
-                            <w:r>
-                              <w:t>_</w:t>
-                            </w:r>
-                            <w:r>
-                              <w:t>Price</w:t>
+                              <w:t>Prod_Price</w:t>
                             </w:r>
                             <w:proofErr w:type="spellEnd"/>
                           </w:p>
@@ -6090,20 +6003,14 @@
           </mc:Choice>
           <mc:Fallback>
             <w:pict>
-              <v:oval w14:anchorId="0FD6300A" id="_x0000_s1061" style="position:absolute;margin-left:40.3pt;margin-top:.85pt;width:91.5pt;height:31.5pt;z-index:251724800;visibility:visible;mso-wrap-style:square;mso-width-percent:0;mso-height-percent:0;mso-wrap-distance-left:9pt;mso-wrap-distance-top:0;mso-wrap-distance-right:9pt;mso-wrap-distance-bottom:0;mso-position-horizontal:right;mso-position-horizontal-relative:page;mso-position-vertical:absolute;mso-position-vertical-relative:text;mso-width-percent:0;mso-height-percent:0;mso-width-relative:margin;mso-height-relative:margin;v-text-anchor:middle" o:gfxdata="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" fillcolor="#4472c4 [3204]" strokecolor="#09101d [484]" strokeweight="1pt">
+              <v:oval w14:anchorId="0FD6300A" id="_x0000_s1061" style="position:absolute;margin-left:40.3pt;margin-top:.85pt;width:91.5pt;height:31.5pt;z-index:251724800;visibility:visible;mso-wrap-style:square;mso-width-percent:0;mso-height-percent:0;mso-wrap-distance-left:9pt;mso-wrap-distance-top:0;mso-wrap-distance-right:9pt;mso-wrap-distance-bottom:0;mso-position-horizontal:right;mso-position-horizontal-relative:page;mso-position-vertical:absolute;mso-position-vertical-relative:text;mso-width-percent:0;mso-height-percent:0;mso-width-relative:margin;mso-height-relative:margin;v-text-anchor:middle" o:gfxdata="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" fillcolor="#a5a5a5 [3206]" strokecolor="#181818 [486]" strokeweight="1pt">
                 <v:stroke joinstyle="miter"/>
                 <v:textbox>
                   <w:txbxContent>
                     <w:p>
                       <w:proofErr w:type="spellStart"/>
                       <w:r>
-                        <w:t>Prod</w:t>
-                      </w:r>
-                      <w:r>
-                        <w:t>_</w:t>
-                      </w:r>
-                      <w:r>
-                        <w:t>Price</w:t>
+                        <w:t>Prod_Price</w:t>
                       </w:r>
                       <w:proofErr w:type="spellEnd"/>
                     </w:p>
@@ -6221,7 +6128,7 @@
         <mc:AlternateContent>
           <mc:Choice Requires="wps">
             <w:drawing>
-              <wp:anchor distT="0" distB="0" distL="114300" distR="114300" simplePos="0" relativeHeight="251760640" behindDoc="0" locked="0" layoutInCell="1" allowOverlap="1" wp14:anchorId="7E94E422" wp14:editId="02468814">
+              <wp:anchor distT="0" distB="0" distL="114300" distR="114300" simplePos="0" relativeHeight="251760640" behindDoc="0" locked="0" layoutInCell="1" allowOverlap="1" wp14:anchorId="7E94E422" wp14:editId="41D3C7B6">
                 <wp:simplePos x="0" y="0"/>
                 <wp:positionH relativeFrom="margin">
                   <wp:posOffset>952500</wp:posOffset>
@@ -6249,15 +6156,15 @@
                       </wps:spPr>
                       <wps:style>
                         <a:lnRef idx="2">
-                          <a:schemeClr val="accent1">
+                          <a:schemeClr val="accent3">
                             <a:shade val="15000"/>
                           </a:schemeClr>
                         </a:lnRef>
                         <a:fillRef idx="1">
-                          <a:schemeClr val="accent1"/>
+                          <a:schemeClr val="accent3"/>
                         </a:fillRef>
                         <a:effectRef idx="0">
-                          <a:schemeClr val="accent1"/>
+                          <a:schemeClr val="accent3"/>
                         </a:effectRef>
                         <a:fontRef idx="minor">
                           <a:schemeClr val="lt1"/>
@@ -6295,7 +6202,7 @@
           </mc:Choice>
           <mc:Fallback>
             <w:pict>
-              <v:oval w14:anchorId="7E94E422" id="_x0000_s1063" style="position:absolute;margin-left:75pt;margin-top:10.6pt;width:75.75pt;height:31.5pt;z-index:251760640;visibility:visible;mso-wrap-style:square;mso-width-percent:0;mso-height-percent:0;mso-wrap-distance-left:9pt;mso-wrap-distance-top:0;mso-wrap-distance-right:9pt;mso-wrap-distance-bottom:0;mso-position-horizontal:absolute;mso-position-horizontal-relative:margin;mso-position-vertical:absolute;mso-position-vertical-relative:text;mso-width-percent:0;mso-height-percent:0;mso-width-relative:margin;mso-height-relative:margin;v-text-anchor:middle" o:gfxdata="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" fillcolor="#4472c4 [3204]" strokecolor="#09101d [484]" strokeweight="1pt">
+              <v:oval w14:anchorId="7E94E422" id="_x0000_s1063" style="position:absolute;margin-left:75pt;margin-top:10.6pt;width:75.75pt;height:31.5pt;z-index:251760640;visibility:visible;mso-wrap-style:square;mso-width-percent:0;mso-height-percent:0;mso-wrap-distance-left:9pt;mso-wrap-distance-top:0;mso-wrap-distance-right:9pt;mso-wrap-distance-bottom:0;mso-position-horizontal:absolute;mso-position-horizontal-relative:margin;mso-position-vertical:absolute;mso-position-vertical-relative:text;mso-width-percent:0;mso-height-percent:0;mso-width-relative:margin;mso-height-relative:margin;v-text-anchor:middle" o:gfxdata="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" fillcolor="#a5a5a5 [3206]" strokecolor="#181818 [486]" strokeweight="1pt">
                 <v:stroke joinstyle="miter"/>
                 <v:textbox>
                   <w:txbxContent>
@@ -6322,7 +6229,7 @@
         <mc:AlternateContent>
           <mc:Choice Requires="wps">
             <w:drawing>
-              <wp:anchor distT="0" distB="0" distL="114300" distR="114300" simplePos="0" relativeHeight="251758592" behindDoc="0" locked="0" layoutInCell="1" allowOverlap="1" wp14:anchorId="357CDF44" wp14:editId="11EF9A8E">
+              <wp:anchor distT="0" distB="0" distL="114300" distR="114300" simplePos="0" relativeHeight="251758592" behindDoc="0" locked="0" layoutInCell="1" allowOverlap="1" wp14:anchorId="357CDF44" wp14:editId="6E49596B">
                 <wp:simplePos x="0" y="0"/>
                 <wp:positionH relativeFrom="margin">
                   <wp:posOffset>2085975</wp:posOffset>
@@ -6350,15 +6257,15 @@
                       </wps:spPr>
                       <wps:style>
                         <a:lnRef idx="2">
-                          <a:schemeClr val="accent1">
+                          <a:schemeClr val="accent3">
                             <a:shade val="15000"/>
                           </a:schemeClr>
                         </a:lnRef>
                         <a:fillRef idx="1">
-                          <a:schemeClr val="accent1"/>
+                          <a:schemeClr val="accent3"/>
                         </a:fillRef>
                         <a:effectRef idx="0">
-                          <a:schemeClr val="accent1"/>
+                          <a:schemeClr val="accent3"/>
                         </a:effectRef>
                         <a:fontRef idx="minor">
                           <a:schemeClr val="lt1"/>
@@ -6396,7 +6303,7 @@
           </mc:Choice>
           <mc:Fallback>
             <w:pict>
-              <v:oval w14:anchorId="357CDF44" id="_x0000_s1064" style="position:absolute;margin-left:164.25pt;margin-top:16.4pt;width:69.75pt;height:29.25pt;z-index:251758592;visibility:visible;mso-wrap-style:square;mso-width-percent:0;mso-height-percent:0;mso-wrap-distance-left:9pt;mso-wrap-distance-top:0;mso-wrap-distance-right:9pt;mso-wrap-distance-bottom:0;mso-position-horizontal:absolute;mso-position-horizontal-relative:margin;mso-position-vertical:absolute;mso-position-vertical-relative:text;mso-width-percent:0;mso-height-percent:0;mso-width-relative:margin;mso-height-relative:margin;v-text-anchor:middle" o:gfxdata="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" fillcolor="#4472c4 [3204]" strokecolor="#09101d [484]" strokeweight="1pt">
+              <v:oval w14:anchorId="357CDF44" id="_x0000_s1064" style="position:absolute;margin-left:164.25pt;margin-top:16.4pt;width:69.75pt;height:29.25pt;z-index:251758592;visibility:visible;mso-wrap-style:square;mso-width-percent:0;mso-height-percent:0;mso-wrap-distance-left:9pt;mso-wrap-distance-top:0;mso-wrap-distance-right:9pt;mso-wrap-distance-bottom:0;mso-position-horizontal:absolute;mso-position-horizontal-relative:margin;mso-position-vertical:absolute;mso-position-vertical-relative:text;mso-width-percent:0;mso-height-percent:0;mso-width-relative:margin;mso-height-relative:margin;v-text-anchor:middle" o:gfxdata="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" fillcolor="#a5a5a5 [3206]" strokecolor="#181818 [486]" strokeweight="1pt">
                 <v:stroke joinstyle="miter"/>
                 <v:textbox>
                   <w:txbxContent>
@@ -6423,7 +6330,7 @@
         <mc:AlternateContent>
           <mc:Choice Requires="wps">
             <w:drawing>
-              <wp:anchor distT="0" distB="0" distL="114300" distR="114300" simplePos="0" relativeHeight="251744256" behindDoc="0" locked="0" layoutInCell="1" allowOverlap="1" wp14:anchorId="375B7230" wp14:editId="579C88BE">
+              <wp:anchor distT="0" distB="0" distL="114300" distR="114300" simplePos="0" relativeHeight="251744256" behindDoc="0" locked="0" layoutInCell="1" allowOverlap="1" wp14:anchorId="375B7230" wp14:editId="6608C28C">
                 <wp:simplePos x="0" y="0"/>
                 <wp:positionH relativeFrom="margin">
                   <wp:posOffset>4352925</wp:posOffset>
@@ -6451,15 +6358,15 @@
                       </wps:spPr>
                       <wps:style>
                         <a:lnRef idx="2">
-                          <a:schemeClr val="accent1">
+                          <a:schemeClr val="accent3">
                             <a:shade val="15000"/>
                           </a:schemeClr>
                         </a:lnRef>
                         <a:fillRef idx="1">
-                          <a:schemeClr val="accent1"/>
+                          <a:schemeClr val="accent3"/>
                         </a:fillRef>
                         <a:effectRef idx="0">
-                          <a:schemeClr val="accent1"/>
+                          <a:schemeClr val="accent3"/>
                         </a:effectRef>
                         <a:fontRef idx="minor">
                           <a:schemeClr val="lt1"/>
@@ -6499,7 +6406,7 @@
           </mc:Choice>
           <mc:Fallback>
             <w:pict>
-              <v:oval w14:anchorId="375B7230" id="_x0000_s1065" style="position:absolute;margin-left:342.75pt;margin-top:20.35pt;width:74.25pt;height:29.25pt;z-index:251744256;visibility:visible;mso-wrap-style:square;mso-width-percent:0;mso-height-percent:0;mso-wrap-distance-left:9pt;mso-wrap-distance-top:0;mso-wrap-distance-right:9pt;mso-wrap-distance-bottom:0;mso-position-horizontal:absolute;mso-position-horizontal-relative:margin;mso-position-vertical:absolute;mso-position-vertical-relative:text;mso-width-percent:0;mso-height-percent:0;mso-width-relative:margin;mso-height-relative:margin;v-text-anchor:middle" o:gfxdata="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" fillcolor="#4472c4 [3204]" strokecolor="#09101d [484]" strokeweight="1pt">
+              <v:oval w14:anchorId="375B7230" id="_x0000_s1065" style="position:absolute;margin-left:342.75pt;margin-top:20.35pt;width:74.25pt;height:29.25pt;z-index:251744256;visibility:visible;mso-wrap-style:square;mso-width-percent:0;mso-height-percent:0;mso-wrap-distance-left:9pt;mso-wrap-distance-top:0;mso-wrap-distance-right:9pt;mso-wrap-distance-bottom:0;mso-position-horizontal:absolute;mso-position-horizontal-relative:margin;mso-position-vertical:absolute;mso-position-vertical-relative:text;mso-width-percent:0;mso-height-percent:0;mso-width-relative:margin;mso-height-relative:margin;v-text-anchor:middle" o:gfxdata="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" fillcolor="#a5a5a5 [3206]" strokecolor="#181818 [486]" strokeweight="1pt">
                 <v:stroke joinstyle="miter"/>
                 <v:textbox>
                   <w:txbxContent>
@@ -6813,6 +6720,75 @@
         <mc:AlternateContent>
           <mc:Choice Requires="wps">
             <w:drawing>
+              <wp:anchor distT="0" distB="0" distL="114300" distR="114300" simplePos="0" relativeHeight="251699200" behindDoc="0" locked="0" layoutInCell="1" allowOverlap="1" wp14:anchorId="340FEC9B" wp14:editId="5751CA92">
+                <wp:simplePos x="0" y="0"/>
+                <wp:positionH relativeFrom="column">
+                  <wp:posOffset>5476875</wp:posOffset>
+                </wp:positionH>
+                <wp:positionV relativeFrom="paragraph">
+                  <wp:posOffset>287020</wp:posOffset>
+                </wp:positionV>
+                <wp:extent cx="266700" cy="9525"/>
+                <wp:effectExtent l="0" t="0" r="19050" b="28575"/>
+                <wp:wrapNone/>
+                <wp:docPr id="1234497861" name="Straight Connector 24"/>
+                <wp:cNvGraphicFramePr/>
+                <a:graphic xmlns:a="http://schemas.openxmlformats.org/drawingml/2006/main">
+                  <a:graphicData uri="http://schemas.microsoft.com/office/word/2010/wordprocessingShape">
+                    <wps:wsp>
+                      <wps:cNvCnPr/>
+                      <wps:spPr>
+                        <a:xfrm>
+                          <a:off x="0" y="0"/>
+                          <a:ext cx="266700" cy="9525"/>
+                        </a:xfrm>
+                        <a:prstGeom prst="line">
+                          <a:avLst/>
+                        </a:prstGeom>
+                      </wps:spPr>
+                      <wps:style>
+                        <a:lnRef idx="1">
+                          <a:schemeClr val="dk1"/>
+                        </a:lnRef>
+                        <a:fillRef idx="0">
+                          <a:schemeClr val="dk1"/>
+                        </a:fillRef>
+                        <a:effectRef idx="0">
+                          <a:schemeClr val="dk1"/>
+                        </a:effectRef>
+                        <a:fontRef idx="minor">
+                          <a:schemeClr val="tx1"/>
+                        </a:fontRef>
+                      </wps:style>
+                      <wps:bodyPr/>
+                    </wps:wsp>
+                  </a:graphicData>
+                </a:graphic>
+                <wp14:sizeRelH relativeFrom="margin">
+                  <wp14:pctWidth>0</wp14:pctWidth>
+                </wp14:sizeRelH>
+                <wp14:sizeRelV relativeFrom="margin">
+                  <wp14:pctHeight>0</wp14:pctHeight>
+                </wp14:sizeRelV>
+              </wp:anchor>
+            </w:drawing>
+          </mc:Choice>
+          <mc:Fallback>
+            <w:pict>
+              <v:line w14:anchorId="5968C986" id="Straight Connector 24" o:spid="_x0000_s1026" style="position:absolute;z-index:251699200;visibility:visible;mso-wrap-style:square;mso-width-percent:0;mso-height-percent:0;mso-wrap-distance-left:9pt;mso-wrap-distance-top:0;mso-wrap-distance-right:9pt;mso-wrap-distance-bottom:0;mso-position-horizontal:absolute;mso-position-horizontal-relative:text;mso-position-vertical:absolute;mso-position-vertical-relative:text;mso-width-percent:0;mso-height-percent:0;mso-width-relative:margin;mso-height-relative:margin" from="431.25pt,22.6pt" to="452.25pt,23.35pt" o:gfxdata="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" strokecolor="black [3200]" strokeweight=".5pt">
+                <v:stroke joinstyle="miter"/>
+              </v:line>
+            </w:pict>
+          </mc:Fallback>
+        </mc:AlternateContent>
+      </w:r>
+      <w:r>
+        <w:rPr>
+          <w:noProof/>
+        </w:rPr>
+        <mc:AlternateContent>
+          <mc:Choice Requires="wps">
+            <w:drawing>
               <wp:anchor distT="0" distB="0" distL="114300" distR="114300" simplePos="0" relativeHeight="251783168" behindDoc="0" locked="0" layoutInCell="1" allowOverlap="1" wp14:anchorId="67DC08DC" wp14:editId="7B8DEF0E">
                 <wp:simplePos x="0" y="0"/>
                 <wp:positionH relativeFrom="column">
@@ -6887,18 +6863,18 @@
         <mc:AlternateContent>
           <mc:Choice Requires="wps">
             <w:drawing>
-              <wp:anchor distT="0" distB="0" distL="114300" distR="114300" simplePos="0" relativeHeight="251790336" behindDoc="0" locked="0" layoutInCell="1" allowOverlap="1" wp14:anchorId="4F599471" wp14:editId="4A50192F">
-                <wp:simplePos x="0" y="0"/>
-                <wp:positionH relativeFrom="column">
-                  <wp:posOffset>2143124</wp:posOffset>
-                </wp:positionH>
-                <wp:positionV relativeFrom="paragraph">
-                  <wp:posOffset>135256</wp:posOffset>
-                </wp:positionV>
-                <wp:extent cx="95250" cy="742950"/>
-                <wp:effectExtent l="0" t="0" r="19050" b="19050"/>
-                <wp:wrapNone/>
-                <wp:docPr id="16855239" name="Straight Connector 61"/>
+              <wp:anchor distT="0" distB="0" distL="114300" distR="114300" simplePos="0" relativeHeight="251780096" behindDoc="0" locked="0" layoutInCell="1" allowOverlap="1" wp14:anchorId="0C8C1611" wp14:editId="5527F056">
+                <wp:simplePos x="0" y="0"/>
+                <wp:positionH relativeFrom="margin">
+                  <wp:align>right</wp:align>
+                </wp:positionH>
+                <wp:positionV relativeFrom="paragraph">
+                  <wp:posOffset>154305</wp:posOffset>
+                </wp:positionV>
+                <wp:extent cx="1000125" cy="676275"/>
+                <wp:effectExtent l="0" t="0" r="28575" b="28575"/>
+                <wp:wrapNone/>
+                <wp:docPr id="477328337" name="Straight Connector 51"/>
                 <wp:cNvGraphicFramePr/>
                 <a:graphic xmlns:a="http://schemas.openxmlformats.org/drawingml/2006/main">
                   <a:graphicData uri="http://schemas.microsoft.com/office/word/2010/wordprocessingShape">
@@ -6907,7 +6883,7 @@
                       <wps:spPr>
                         <a:xfrm flipH="1">
                           <a:off x="0" y="0"/>
-                          <a:ext cx="95250" cy="742950"/>
+                          <a:ext cx="1000125" cy="676275"/>
                         </a:xfrm>
                         <a:prstGeom prst="line">
                           <a:avLst/>
@@ -6942,8 +6918,9 @@
           </mc:Choice>
           <mc:Fallback>
             <w:pict>
-              <v:line w14:anchorId="35AAEBFF" id="Straight Connector 61" o:spid="_x0000_s1026" style="position:absolute;flip:x;z-index:251790336;visibility:visible;mso-wrap-style:square;mso-width-percent:0;mso-height-percent:0;mso-wrap-distance-left:9pt;mso-wrap-distance-top:0;mso-wrap-distance-right:9pt;mso-wrap-distance-bottom:0;mso-position-horizontal:absolute;mso-position-horizontal-relative:text;mso-position-vertical:absolute;mso-position-vertical-relative:text;mso-width-percent:0;mso-height-percent:0;mso-width-relative:margin;mso-height-relative:margin" from="168.75pt,10.65pt" to="176.25pt,69.15pt" o:gfxdata="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" strokecolor="black [3200]" strokeweight=".5pt">
+              <v:line w14:anchorId="19C3C4B3" id="Straight Connector 51" o:spid="_x0000_s1026" style="position:absolute;flip:x;z-index:251780096;visibility:visible;mso-wrap-style:square;mso-width-percent:0;mso-height-percent:0;mso-wrap-distance-left:9pt;mso-wrap-distance-top:0;mso-wrap-distance-right:9pt;mso-wrap-distance-bottom:0;mso-position-horizontal:right;mso-position-horizontal-relative:margin;mso-position-vertical:absolute;mso-position-vertical-relative:text;mso-width-percent:0;mso-height-percent:0;mso-width-relative:margin;mso-height-relative:margin" from="27.55pt,12.15pt" to="106.3pt,65.4pt" o:gfxdata="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" strokecolor="black [3200]" strokeweight=".5pt">
                 <v:stroke joinstyle="miter"/>
+                <w10:wrap anchorx="margin"/>
               </v:line>
             </w:pict>
           </mc:Fallback>
@@ -6956,27 +6933,27 @@
         <mc:AlternateContent>
           <mc:Choice Requires="wps">
             <w:drawing>
-              <wp:anchor distT="0" distB="0" distL="114300" distR="114300" simplePos="0" relativeHeight="251786240" behindDoc="0" locked="0" layoutInCell="1" allowOverlap="1" wp14:anchorId="3273C1D3" wp14:editId="165F8646">
+              <wp:anchor distT="0" distB="0" distL="114300" distR="114300" simplePos="0" relativeHeight="251779072" behindDoc="0" locked="0" layoutInCell="1" allowOverlap="1" wp14:anchorId="01ED0F1F" wp14:editId="0168D981">
                 <wp:simplePos x="0" y="0"/>
                 <wp:positionH relativeFrom="column">
-                  <wp:posOffset>1485899</wp:posOffset>
-                </wp:positionH>
-                <wp:positionV relativeFrom="paragraph">
-                  <wp:posOffset>135255</wp:posOffset>
-                </wp:positionV>
-                <wp:extent cx="247650" cy="228600"/>
-                <wp:effectExtent l="0" t="0" r="19050" b="19050"/>
-                <wp:wrapNone/>
-                <wp:docPr id="990752049" name="Straight Connector 57"/>
+                  <wp:posOffset>6162675</wp:posOffset>
+                </wp:positionH>
+                <wp:positionV relativeFrom="paragraph">
+                  <wp:posOffset>154305</wp:posOffset>
+                </wp:positionV>
+                <wp:extent cx="47625" cy="266700"/>
+                <wp:effectExtent l="0" t="0" r="28575" b="19050"/>
+                <wp:wrapNone/>
+                <wp:docPr id="405228541" name="Straight Connector 50"/>
                 <wp:cNvGraphicFramePr/>
                 <a:graphic xmlns:a="http://schemas.openxmlformats.org/drawingml/2006/main">
                   <a:graphicData uri="http://schemas.microsoft.com/office/word/2010/wordprocessingShape">
                     <wps:wsp>
                       <wps:cNvCnPr/>
                       <wps:spPr>
-                        <a:xfrm flipH="1">
-                          <a:off x="0" y="0"/>
-                          <a:ext cx="247650" cy="228600"/>
+                        <a:xfrm>
+                          <a:off x="0" y="0"/>
+                          <a:ext cx="47625" cy="266700"/>
                         </a:xfrm>
                         <a:prstGeom prst="line">
                           <a:avLst/>
@@ -7011,7 +6988,7 @@
           </mc:Choice>
           <mc:Fallback>
             <w:pict>
-              <v:line w14:anchorId="0A8A690F" id="Straight Connector 57" o:spid="_x0000_s1026" style="position:absolute;flip:x;z-index:251786240;visibility:visible;mso-wrap-style:square;mso-width-percent:0;mso-height-percent:0;mso-wrap-distance-left:9pt;mso-wrap-distance-top:0;mso-wrap-distance-right:9pt;mso-wrap-distance-bottom:0;mso-position-horizontal:absolute;mso-position-horizontal-relative:text;mso-position-vertical:absolute;mso-position-vertical-relative:text;mso-width-percent:0;mso-height-percent:0;mso-width-relative:margin;mso-height-relative:margin" from="117pt,10.65pt" to="136.5pt,28.65pt" o:gfxdata="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" strokecolor="black [3200]" strokeweight=".5pt">
+              <v:line w14:anchorId="2110276E" id="Straight Connector 50" o:spid="_x0000_s1026" style="position:absolute;z-index:251779072;visibility:visible;mso-wrap-style:square;mso-width-percent:0;mso-height-percent:0;mso-wrap-distance-left:9pt;mso-wrap-distance-top:0;mso-wrap-distance-right:9pt;mso-wrap-distance-bottom:0;mso-position-horizontal:absolute;mso-position-horizontal-relative:text;mso-position-vertical:absolute;mso-position-vertical-relative:text;mso-width-percent:0;mso-height-percent:0;mso-width-relative:margin;mso-height-relative:margin" from="485.25pt,12.15pt" to="489pt,33.15pt" o:gfxdata="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" strokecolor="black [3200]" strokeweight=".5pt">
                 <v:stroke joinstyle="miter"/>
               </v:line>
             </w:pict>
@@ -7025,27 +7002,27 @@
         <mc:AlternateContent>
           <mc:Choice Requires="wps">
             <w:drawing>
-              <wp:anchor distT="0" distB="0" distL="114300" distR="114300" simplePos="0" relativeHeight="251780096" behindDoc="0" locked="0" layoutInCell="1" allowOverlap="1" wp14:anchorId="0C8C1611" wp14:editId="009E87ED">
+              <wp:anchor distT="0" distB="0" distL="114300" distR="114300" simplePos="0" relativeHeight="251789312" behindDoc="0" locked="0" layoutInCell="1" allowOverlap="1" wp14:anchorId="0A82919C" wp14:editId="4C0ED999">
                 <wp:simplePos x="0" y="0"/>
                 <wp:positionH relativeFrom="column">
-                  <wp:posOffset>5162550</wp:posOffset>
-                </wp:positionH>
-                <wp:positionV relativeFrom="paragraph">
-                  <wp:posOffset>163830</wp:posOffset>
-                </wp:positionV>
-                <wp:extent cx="723900" cy="561975"/>
+                  <wp:posOffset>-276225</wp:posOffset>
+                </wp:positionH>
+                <wp:positionV relativeFrom="paragraph">
+                  <wp:posOffset>144780</wp:posOffset>
+                </wp:positionV>
+                <wp:extent cx="1162050" cy="904875"/>
                 <wp:effectExtent l="0" t="0" r="19050" b="28575"/>
                 <wp:wrapNone/>
-                <wp:docPr id="477328337" name="Straight Connector 51"/>
+                <wp:docPr id="615885442" name="Straight Connector 60"/>
                 <wp:cNvGraphicFramePr/>
                 <a:graphic xmlns:a="http://schemas.openxmlformats.org/drawingml/2006/main">
                   <a:graphicData uri="http://schemas.microsoft.com/office/word/2010/wordprocessingShape">
                     <wps:wsp>
                       <wps:cNvCnPr/>
                       <wps:spPr>
-                        <a:xfrm flipH="1">
-                          <a:off x="0" y="0"/>
-                          <a:ext cx="723900" cy="561975"/>
+                        <a:xfrm>
+                          <a:off x="0" y="0"/>
+                          <a:ext cx="1162050" cy="904875"/>
                         </a:xfrm>
                         <a:prstGeom prst="line">
                           <a:avLst/>
@@ -7080,7 +7057,7 @@
           </mc:Choice>
           <mc:Fallback>
             <w:pict>
-              <v:line w14:anchorId="3C07E21E" id="Straight Connector 51" o:spid="_x0000_s1026" style="position:absolute;flip:x;z-index:251780096;visibility:visible;mso-wrap-style:square;mso-width-percent:0;mso-height-percent:0;mso-wrap-distance-left:9pt;mso-wrap-distance-top:0;mso-wrap-distance-right:9pt;mso-wrap-distance-bottom:0;mso-position-horizontal:absolute;mso-position-horizontal-relative:text;mso-position-vertical:absolute;mso-position-vertical-relative:text;mso-width-percent:0;mso-height-percent:0;mso-width-relative:margin;mso-height-relative:margin" from="406.5pt,12.9pt" to="463.5pt,57.15pt" o:gfxdata="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" strokecolor="black [3200]" strokeweight=".5pt">
+              <v:line w14:anchorId="5D9F0925" id="Straight Connector 60" o:spid="_x0000_s1026" style="position:absolute;z-index:251789312;visibility:visible;mso-wrap-style:square;mso-width-percent:0;mso-height-percent:0;mso-wrap-distance-left:9pt;mso-wrap-distance-top:0;mso-wrap-distance-right:9pt;mso-wrap-distance-bottom:0;mso-position-horizontal:absolute;mso-position-horizontal-relative:text;mso-position-vertical:absolute;mso-position-vertical-relative:text;mso-width-percent:0;mso-height-percent:0;mso-width-relative:margin;mso-height-relative:margin" from="-21.75pt,11.4pt" to="69.75pt,82.65pt" o:gfxdata="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" strokecolor="black [3200]" strokeweight=".5pt">
                 <v:stroke joinstyle="miter"/>
               </v:line>
             </w:pict>
@@ -7094,27 +7071,27 @@
         <mc:AlternateContent>
           <mc:Choice Requires="wps">
             <w:drawing>
-              <wp:anchor distT="0" distB="0" distL="114300" distR="114300" simplePos="0" relativeHeight="251788288" behindDoc="0" locked="0" layoutInCell="1" allowOverlap="1" wp14:anchorId="1AF22B98" wp14:editId="6C70412F">
+              <wp:anchor distT="0" distB="0" distL="114300" distR="114300" simplePos="0" relativeHeight="251790336" behindDoc="0" locked="0" layoutInCell="1" allowOverlap="1" wp14:anchorId="4F599471" wp14:editId="4A50192F">
                 <wp:simplePos x="0" y="0"/>
                 <wp:positionH relativeFrom="column">
-                  <wp:posOffset>-523875</wp:posOffset>
-                </wp:positionH>
-                <wp:positionV relativeFrom="paragraph">
-                  <wp:posOffset>144780</wp:posOffset>
-                </wp:positionV>
-                <wp:extent cx="171450" cy="428625"/>
-                <wp:effectExtent l="0" t="0" r="19050" b="28575"/>
-                <wp:wrapNone/>
-                <wp:docPr id="860108110" name="Straight Connector 59"/>
+                  <wp:posOffset>2143124</wp:posOffset>
+                </wp:positionH>
+                <wp:positionV relativeFrom="paragraph">
+                  <wp:posOffset>135256</wp:posOffset>
+                </wp:positionV>
+                <wp:extent cx="95250" cy="742950"/>
+                <wp:effectExtent l="0" t="0" r="19050" b="19050"/>
+                <wp:wrapNone/>
+                <wp:docPr id="16855239" name="Straight Connector 61"/>
                 <wp:cNvGraphicFramePr/>
                 <a:graphic xmlns:a="http://schemas.openxmlformats.org/drawingml/2006/main">
                   <a:graphicData uri="http://schemas.microsoft.com/office/word/2010/wordprocessingShape">
                     <wps:wsp>
                       <wps:cNvCnPr/>
                       <wps:spPr>
-                        <a:xfrm>
-                          <a:off x="0" y="0"/>
-                          <a:ext cx="171450" cy="428625"/>
+                        <a:xfrm flipH="1">
+                          <a:off x="0" y="0"/>
+                          <a:ext cx="95250" cy="742950"/>
                         </a:xfrm>
                         <a:prstGeom prst="line">
                           <a:avLst/>
@@ -7149,7 +7126,7 @@
           </mc:Choice>
           <mc:Fallback>
             <w:pict>
-              <v:line w14:anchorId="47CCB213" id="Straight Connector 59" o:spid="_x0000_s1026" style="position:absolute;z-index:251788288;visibility:visible;mso-wrap-style:square;mso-width-percent:0;mso-height-percent:0;mso-wrap-distance-left:9pt;mso-wrap-distance-top:0;mso-wrap-distance-right:9pt;mso-wrap-distance-bottom:0;mso-position-horizontal:absolute;mso-position-horizontal-relative:text;mso-position-vertical:absolute;mso-position-vertical-relative:text;mso-width-percent:0;mso-height-percent:0;mso-width-relative:margin;mso-height-relative:margin" from="-41.25pt,11.4pt" to="-27.75pt,45.15pt" o:gfxdata="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" strokecolor="black [3200]" strokeweight=".5pt">
+              <v:line w14:anchorId="35AAEBFF" id="Straight Connector 61" o:spid="_x0000_s1026" style="position:absolute;flip:x;z-index:251790336;visibility:visible;mso-wrap-style:square;mso-width-percent:0;mso-height-percent:0;mso-wrap-distance-left:9pt;mso-wrap-distance-top:0;mso-wrap-distance-right:9pt;mso-wrap-distance-bottom:0;mso-position-horizontal:absolute;mso-position-horizontal-relative:text;mso-position-vertical:absolute;mso-position-vertical-relative:text;mso-width-percent:0;mso-height-percent:0;mso-width-relative:margin;mso-height-relative:margin" from="168.75pt,10.65pt" to="176.25pt,69.15pt" o:gfxdata="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" strokecolor="black [3200]" strokeweight=".5pt">
                 <v:stroke joinstyle="miter"/>
               </v:line>
             </w:pict>
@@ -7163,27 +7140,96 @@
         <mc:AlternateContent>
           <mc:Choice Requires="wps">
             <w:drawing>
-              <wp:anchor distT="0" distB="0" distL="114300" distR="114300" simplePos="0" relativeHeight="251789312" behindDoc="0" locked="0" layoutInCell="1" allowOverlap="1" wp14:anchorId="0A82919C" wp14:editId="7AD7029D">
+              <wp:anchor distT="0" distB="0" distL="114300" distR="114300" simplePos="0" relativeHeight="251786240" behindDoc="0" locked="0" layoutInCell="1" allowOverlap="1" wp14:anchorId="3273C1D3" wp14:editId="207B4A50">
                 <wp:simplePos x="0" y="0"/>
                 <wp:positionH relativeFrom="column">
-                  <wp:posOffset>-371475</wp:posOffset>
-                </wp:positionH>
-                <wp:positionV relativeFrom="paragraph">
-                  <wp:posOffset>154305</wp:posOffset>
-                </wp:positionV>
-                <wp:extent cx="1257300" cy="895350"/>
+                  <wp:posOffset>1485899</wp:posOffset>
+                </wp:positionH>
+                <wp:positionV relativeFrom="paragraph">
+                  <wp:posOffset>135255</wp:posOffset>
+                </wp:positionV>
+                <wp:extent cx="247650" cy="228600"/>
                 <wp:effectExtent l="0" t="0" r="19050" b="19050"/>
                 <wp:wrapNone/>
-                <wp:docPr id="615885442" name="Straight Connector 60"/>
+                <wp:docPr id="990752049" name="Straight Connector 57"/>
                 <wp:cNvGraphicFramePr/>
                 <a:graphic xmlns:a="http://schemas.openxmlformats.org/drawingml/2006/main">
                   <a:graphicData uri="http://schemas.microsoft.com/office/word/2010/wordprocessingShape">
                     <wps:wsp>
                       <wps:cNvCnPr/>
                       <wps:spPr>
+                        <a:xfrm flipH="1">
+                          <a:off x="0" y="0"/>
+                          <a:ext cx="247650" cy="228600"/>
+                        </a:xfrm>
+                        <a:prstGeom prst="line">
+                          <a:avLst/>
+                        </a:prstGeom>
+                      </wps:spPr>
+                      <wps:style>
+                        <a:lnRef idx="1">
+                          <a:schemeClr val="dk1"/>
+                        </a:lnRef>
+                        <a:fillRef idx="0">
+                          <a:schemeClr val="dk1"/>
+                        </a:fillRef>
+                        <a:effectRef idx="0">
+                          <a:schemeClr val="dk1"/>
+                        </a:effectRef>
+                        <a:fontRef idx="minor">
+                          <a:schemeClr val="tx1"/>
+                        </a:fontRef>
+                      </wps:style>
+                      <wps:bodyPr/>
+                    </wps:wsp>
+                  </a:graphicData>
+                </a:graphic>
+                <wp14:sizeRelH relativeFrom="margin">
+                  <wp14:pctWidth>0</wp14:pctWidth>
+                </wp14:sizeRelH>
+                <wp14:sizeRelV relativeFrom="margin">
+                  <wp14:pctHeight>0</wp14:pctHeight>
+                </wp14:sizeRelV>
+              </wp:anchor>
+            </w:drawing>
+          </mc:Choice>
+          <mc:Fallback>
+            <w:pict>
+              <v:line w14:anchorId="019C70B0" id="Straight Connector 57" o:spid="_x0000_s1026" style="position:absolute;flip:x;z-index:251786240;visibility:visible;mso-wrap-style:square;mso-width-percent:0;mso-height-percent:0;mso-wrap-distance-left:9pt;mso-wrap-distance-top:0;mso-wrap-distance-right:9pt;mso-wrap-distance-bottom:0;mso-position-horizontal:absolute;mso-position-horizontal-relative:text;mso-position-vertical:absolute;mso-position-vertical-relative:text;mso-width-percent:0;mso-height-percent:0;mso-width-relative:margin;mso-height-relative:margin" from="117pt,10.65pt" to="136.5pt,28.65pt" o:gfxdata="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" strokecolor="black [3200]" strokeweight=".5pt">
+                <v:stroke joinstyle="miter"/>
+              </v:line>
+            </w:pict>
+          </mc:Fallback>
+        </mc:AlternateContent>
+      </w:r>
+      <w:r>
+        <w:rPr>
+          <w:noProof/>
+        </w:rPr>
+        <mc:AlternateContent>
+          <mc:Choice Requires="wps">
+            <w:drawing>
+              <wp:anchor distT="0" distB="0" distL="114300" distR="114300" simplePos="0" relativeHeight="251788288" behindDoc="0" locked="0" layoutInCell="1" allowOverlap="1" wp14:anchorId="1AF22B98" wp14:editId="43C0A0DD">
+                <wp:simplePos x="0" y="0"/>
+                <wp:positionH relativeFrom="column">
+                  <wp:posOffset>-523875</wp:posOffset>
+                </wp:positionH>
+                <wp:positionV relativeFrom="paragraph">
+                  <wp:posOffset>144780</wp:posOffset>
+                </wp:positionV>
+                <wp:extent cx="171450" cy="428625"/>
+                <wp:effectExtent l="0" t="0" r="19050" b="28575"/>
+                <wp:wrapNone/>
+                <wp:docPr id="860108110" name="Straight Connector 59"/>
+                <wp:cNvGraphicFramePr/>
+                <a:graphic xmlns:a="http://schemas.openxmlformats.org/drawingml/2006/main">
+                  <a:graphicData uri="http://schemas.microsoft.com/office/word/2010/wordprocessingShape">
+                    <wps:wsp>
+                      <wps:cNvCnPr/>
+                      <wps:spPr>
                         <a:xfrm>
                           <a:off x="0" y="0"/>
-                          <a:ext cx="1257300" cy="895350"/>
+                          <a:ext cx="171450" cy="428625"/>
                         </a:xfrm>
                         <a:prstGeom prst="line">
                           <a:avLst/>
@@ -7207,12 +7253,18 @@
                     </wps:wsp>
                   </a:graphicData>
                 </a:graphic>
-              </wp:anchor>
-            </w:drawing>
-          </mc:Choice>
-          <mc:Fallback>
-            <w:pict>
-              <v:line w14:anchorId="51A8FC07" id="Straight Connector 60" o:spid="_x0000_s1026" style="position:absolute;z-index:251789312;visibility:visible;mso-wrap-style:square;mso-wrap-distance-left:9pt;mso-wrap-distance-top:0;mso-wrap-distance-right:9pt;mso-wrap-distance-bottom:0;mso-position-horizontal:absolute;mso-position-horizontal-relative:text;mso-position-vertical:absolute;mso-position-vertical-relative:text" from="-29.25pt,12.15pt" to="69.75pt,82.65pt" o:gfxdata="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" strokecolor="black [3200]" strokeweight=".5pt">
+                <wp14:sizeRelH relativeFrom="margin">
+                  <wp14:pctWidth>0</wp14:pctWidth>
+                </wp14:sizeRelH>
+                <wp14:sizeRelV relativeFrom="margin">
+                  <wp14:pctHeight>0</wp14:pctHeight>
+                </wp14:sizeRelV>
+              </wp:anchor>
+            </w:drawing>
+          </mc:Choice>
+          <mc:Fallback>
+            <w:pict>
+              <v:line w14:anchorId="437DBF78" id="Straight Connector 59" o:spid="_x0000_s1026" style="position:absolute;z-index:251788288;visibility:visible;mso-wrap-style:square;mso-width-percent:0;mso-height-percent:0;mso-wrap-distance-left:9pt;mso-wrap-distance-top:0;mso-wrap-distance-right:9pt;mso-wrap-distance-bottom:0;mso-position-horizontal:absolute;mso-position-horizontal-relative:text;mso-position-vertical:absolute;mso-position-vertical-relative:text;mso-width-percent:0;mso-height-percent:0;mso-width-relative:margin;mso-height-relative:margin" from="-41.25pt,11.4pt" to="-27.75pt,45.15pt" o:gfxdata="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" strokecolor="black [3200]" strokeweight=".5pt">
                 <v:stroke joinstyle="miter"/>
               </v:line>
             </w:pict>
@@ -7289,7 +7341,7 @@
         <mc:AlternateContent>
           <mc:Choice Requires="wps">
             <w:drawing>
-              <wp:anchor distT="0" distB="0" distL="114300" distR="114300" simplePos="0" relativeHeight="251781120" behindDoc="0" locked="0" layoutInCell="1" allowOverlap="1" wp14:anchorId="4627B120" wp14:editId="7C4A88C3">
+              <wp:anchor distT="0" distB="0" distL="114300" distR="114300" simplePos="0" relativeHeight="251781120" behindDoc="0" locked="0" layoutInCell="1" allowOverlap="1" wp14:anchorId="4627B120" wp14:editId="12880187">
                 <wp:simplePos x="0" y="0"/>
                 <wp:positionH relativeFrom="column">
                   <wp:posOffset>4086225</wp:posOffset>
@@ -7338,7 +7390,7 @@
           </mc:Choice>
           <mc:Fallback>
             <w:pict>
-              <v:line w14:anchorId="08700F22" id="Straight Connector 52" o:spid="_x0000_s1026" style="position:absolute;z-index:251781120;visibility:visible;mso-wrap-style:square;mso-wrap-distance-left:9pt;mso-wrap-distance-top:0;mso-wrap-distance-right:9pt;mso-wrap-distance-bottom:0;mso-position-horizontal:absolute;mso-position-horizontal-relative:text;mso-position-vertical:absolute;mso-position-vertical-relative:text" from="321.75pt,10.65pt" to="330.75pt,23.4pt" o:gfxdata="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" strokecolor="black [3200]" strokeweight=".5pt">
+              <v:line w14:anchorId="1EFAD552" id="Straight Connector 52" o:spid="_x0000_s1026" style="position:absolute;z-index:251781120;visibility:visible;mso-wrap-style:square;mso-wrap-distance-left:9pt;mso-wrap-distance-top:0;mso-wrap-distance-right:9pt;mso-wrap-distance-bottom:0;mso-position-horizontal:absolute;mso-position-horizontal-relative:text;mso-position-vertical:absolute;mso-position-vertical-relative:text" from="321.75pt,10.65pt" to="330.75pt,23.4pt" o:gfxdata="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" strokecolor="black [3200]" strokeweight=".5pt">
                 <v:stroke joinstyle="miter"/>
               </v:line>
             </w:pict>
@@ -7346,69 +7398,6 @@
         </mc:AlternateContent>
       </w:r>
       <w:r>
-        <w:rPr>
-          <w:noProof/>
-        </w:rPr>
-        <mc:AlternateContent>
-          <mc:Choice Requires="wps">
-            <w:drawing>
-              <wp:anchor distT="0" distB="0" distL="114300" distR="114300" simplePos="0" relativeHeight="251779072" behindDoc="0" locked="0" layoutInCell="1" allowOverlap="1" wp14:anchorId="01ED0F1F" wp14:editId="7692507B">
-                <wp:simplePos x="0" y="0"/>
-                <wp:positionH relativeFrom="column">
-                  <wp:posOffset>6162675</wp:posOffset>
-                </wp:positionH>
-                <wp:positionV relativeFrom="paragraph">
-                  <wp:posOffset>154305</wp:posOffset>
-                </wp:positionV>
-                <wp:extent cx="28575" cy="209550"/>
-                <wp:effectExtent l="0" t="0" r="28575" b="19050"/>
-                <wp:wrapNone/>
-                <wp:docPr id="405228541" name="Straight Connector 50"/>
-                <wp:cNvGraphicFramePr/>
-                <a:graphic xmlns:a="http://schemas.openxmlformats.org/drawingml/2006/main">
-                  <a:graphicData uri="http://schemas.microsoft.com/office/word/2010/wordprocessingShape">
-                    <wps:wsp>
-                      <wps:cNvCnPr/>
-                      <wps:spPr>
-                        <a:xfrm>
-                          <a:off x="0" y="0"/>
-                          <a:ext cx="28575" cy="209550"/>
-                        </a:xfrm>
-                        <a:prstGeom prst="line">
-                          <a:avLst/>
-                        </a:prstGeom>
-                      </wps:spPr>
-                      <wps:style>
-                        <a:lnRef idx="1">
-                          <a:schemeClr val="dk1"/>
-                        </a:lnRef>
-                        <a:fillRef idx="0">
-                          <a:schemeClr val="dk1"/>
-                        </a:fillRef>
-                        <a:effectRef idx="0">
-                          <a:schemeClr val="dk1"/>
-                        </a:effectRef>
-                        <a:fontRef idx="minor">
-                          <a:schemeClr val="tx1"/>
-                        </a:fontRef>
-                      </wps:style>
-                      <wps:bodyPr/>
-                    </wps:wsp>
-                  </a:graphicData>
-                </a:graphic>
-              </wp:anchor>
-            </w:drawing>
-          </mc:Choice>
-          <mc:Fallback>
-            <w:pict>
-              <v:line w14:anchorId="21BC06A7" id="Straight Connector 50" o:spid="_x0000_s1026" style="position:absolute;z-index:251779072;visibility:visible;mso-wrap-style:square;mso-wrap-distance-left:9pt;mso-wrap-distance-top:0;mso-wrap-distance-right:9pt;mso-wrap-distance-bottom:0;mso-position-horizontal:absolute;mso-position-horizontal-relative:text;mso-position-vertical:absolute;mso-position-vertical-relative:text" from="485.25pt,12.15pt" to="487.5pt,28.65pt" o:gfxdata="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" strokecolor="black [3200]" strokeweight=".5pt">
-                <v:stroke joinstyle="miter"/>
-              </v:line>
-            </w:pict>
-          </mc:Fallback>
-        </mc:AlternateContent>
-      </w:r>
-      <w:r>
         <w:t>M</w:t>
       </w:r>
       <w:r>
@@ -7431,7 +7420,210 @@
         <mc:AlternateContent>
           <mc:Choice Requires="wps">
             <w:drawing>
-              <wp:anchor distT="0" distB="0" distL="114300" distR="114300" simplePos="0" relativeHeight="251754496" behindDoc="0" locked="0" layoutInCell="1" allowOverlap="1" wp14:anchorId="6DB3459E" wp14:editId="15BA8C76">
+              <wp:anchor distT="0" distB="0" distL="114300" distR="114300" simplePos="0" relativeHeight="251797504" behindDoc="0" locked="0" layoutInCell="1" allowOverlap="1" wp14:anchorId="3B89F142" wp14:editId="2D37C5A5">
+                <wp:simplePos x="0" y="0"/>
+                <wp:positionH relativeFrom="page">
+                  <wp:posOffset>6362700</wp:posOffset>
+                </wp:positionH>
+                <wp:positionV relativeFrom="paragraph">
+                  <wp:posOffset>154305</wp:posOffset>
+                </wp:positionV>
+                <wp:extent cx="1276350" cy="371475"/>
+                <wp:effectExtent l="0" t="0" r="19050" b="28575"/>
+                <wp:wrapNone/>
+                <wp:docPr id="672023368" name="Oval 1"/>
+                <wp:cNvGraphicFramePr/>
+                <a:graphic xmlns:a="http://schemas.openxmlformats.org/drawingml/2006/main">
+                  <a:graphicData uri="http://schemas.microsoft.com/office/word/2010/wordprocessingShape">
+                    <wps:wsp>
+                      <wps:cNvSpPr/>
+                      <wps:spPr>
+                        <a:xfrm>
+                          <a:off x="0" y="0"/>
+                          <a:ext cx="1276350" cy="371475"/>
+                        </a:xfrm>
+                        <a:prstGeom prst="ellipse">
+                          <a:avLst/>
+                        </a:prstGeom>
+                      </wps:spPr>
+                      <wps:style>
+                        <a:lnRef idx="2">
+                          <a:schemeClr val="accent6"/>
+                        </a:lnRef>
+                        <a:fillRef idx="1">
+                          <a:schemeClr val="lt1"/>
+                        </a:fillRef>
+                        <a:effectRef idx="0">
+                          <a:schemeClr val="accent6"/>
+                        </a:effectRef>
+                        <a:fontRef idx="minor">
+                          <a:schemeClr val="dk1"/>
+                        </a:fontRef>
+                      </wps:style>
+                      <wps:txbx>
+                        <w:txbxContent>
+                          <w:p>
+                            <w:pPr>
+                              <w:jc w:val="center"/>
+                            </w:pPr>
+                            <w:proofErr w:type="spellStart"/>
+                            <w:r>
+                              <w:t>Tracking_no</w:t>
+                            </w:r>
+                            <w:proofErr w:type="spellEnd"/>
+                          </w:p>
+                          <w:p>
+                            <w:pPr>
+                              <w:jc w:val="center"/>
+                            </w:pPr>
+                          </w:p>
+                        </w:txbxContent>
+                      </wps:txbx>
+                      <wps:bodyPr rot="0" spcFirstLastPara="0" vertOverflow="overflow" horzOverflow="overflow" vert="horz" wrap="square" lIns="91440" tIns="45720" rIns="91440" bIns="45720" numCol="1" spcCol="0" rtlCol="0" fromWordArt="0" anchor="ctr" anchorCtr="0" forceAA="0" compatLnSpc="1">
+                        <a:prstTxWarp prst="textNoShape">
+                          <a:avLst/>
+                        </a:prstTxWarp>
+                        <a:noAutofit/>
+                      </wps:bodyPr>
+                    </wps:wsp>
+                  </a:graphicData>
+                </a:graphic>
+                <wp14:sizeRelH relativeFrom="margin">
+                  <wp14:pctWidth>0</wp14:pctWidth>
+                </wp14:sizeRelH>
+                <wp14:sizeRelV relativeFrom="margin">
+                  <wp14:pctHeight>0</wp14:pctHeight>
+                </wp14:sizeRelV>
+              </wp:anchor>
+            </w:drawing>
+          </mc:Choice>
+          <mc:Fallback>
+            <w:pict>
+              <v:oval w14:anchorId="3B89F142" id="Oval 1" o:spid="_x0000_s1066" style="position:absolute;margin-left:501pt;margin-top:12.15pt;width:100.5pt;height:29.25pt;z-index:251797504;visibility:visible;mso-wrap-style:square;mso-width-percent:0;mso-height-percent:0;mso-wrap-distance-left:9pt;mso-wrap-distance-top:0;mso-wrap-distance-right:9pt;mso-wrap-distance-bottom:0;mso-position-horizontal:absolute;mso-position-horizontal-relative:page;mso-position-vertical:absolute;mso-position-vertical-relative:text;mso-width-percent:0;mso-height-percent:0;mso-width-relative:margin;mso-height-relative:margin;v-text-anchor:middle" o:gfxdata="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" fillcolor="white [3201]" strokecolor="#70ad47 [3209]" strokeweight="1pt">
+                <v:stroke joinstyle="miter"/>
+                <v:textbox>
+                  <w:txbxContent>
+                    <w:p>
+                      <w:pPr>
+                        <w:jc w:val="center"/>
+                      </w:pPr>
+                      <w:proofErr w:type="spellStart"/>
+                      <w:r>
+                        <w:t>Tracking_no</w:t>
+                      </w:r>
+                      <w:proofErr w:type="spellEnd"/>
+                    </w:p>
+                    <w:p>
+                      <w:pPr>
+                        <w:jc w:val="center"/>
+                      </w:pPr>
+                    </w:p>
+                  </w:txbxContent>
+                </v:textbox>
+                <w10:wrap anchorx="page"/>
+              </v:oval>
+            </w:pict>
+          </mc:Fallback>
+        </mc:AlternateContent>
+      </w:r>
+      <w:r>
+        <w:rPr>
+          <w:noProof/>
+        </w:rPr>
+        <mc:AlternateContent>
+          <mc:Choice Requires="wps">
+            <w:drawing>
+              <wp:anchor distT="0" distB="0" distL="114300" distR="114300" simplePos="0" relativeHeight="251795456" behindDoc="0" locked="0" layoutInCell="1" allowOverlap="1" wp14:anchorId="701F061C" wp14:editId="1BDA1A48">
+                <wp:simplePos x="0" y="0"/>
+                <wp:positionH relativeFrom="page">
+                  <wp:posOffset>6305550</wp:posOffset>
+                </wp:positionH>
+                <wp:positionV relativeFrom="paragraph">
+                  <wp:posOffset>97155</wp:posOffset>
+                </wp:positionV>
+                <wp:extent cx="1400175" cy="491490"/>
+                <wp:effectExtent l="0" t="0" r="28575" b="22860"/>
+                <wp:wrapNone/>
+                <wp:docPr id="1129687042" name="Oval 1"/>
+                <wp:cNvGraphicFramePr/>
+                <a:graphic xmlns:a="http://schemas.openxmlformats.org/drawingml/2006/main">
+                  <a:graphicData uri="http://schemas.microsoft.com/office/word/2010/wordprocessingShape">
+                    <wps:wsp>
+                      <wps:cNvSpPr/>
+                      <wps:spPr>
+                        <a:xfrm>
+                          <a:off x="0" y="0"/>
+                          <a:ext cx="1400175" cy="491490"/>
+                        </a:xfrm>
+                        <a:prstGeom prst="ellipse">
+                          <a:avLst/>
+                        </a:prstGeom>
+                      </wps:spPr>
+                      <wps:style>
+                        <a:lnRef idx="2">
+                          <a:schemeClr val="accent6"/>
+                        </a:lnRef>
+                        <a:fillRef idx="1">
+                          <a:schemeClr val="lt1"/>
+                        </a:fillRef>
+                        <a:effectRef idx="0">
+                          <a:schemeClr val="accent6"/>
+                        </a:effectRef>
+                        <a:fontRef idx="minor">
+                          <a:schemeClr val="dk1"/>
+                        </a:fontRef>
+                      </wps:style>
+                      <wps:txbx>
+                        <w:txbxContent>
+                          <w:p>
+                            <w:pPr>
+                              <w:jc w:val="center"/>
+                            </w:pPr>
+                          </w:p>
+                        </w:txbxContent>
+                      </wps:txbx>
+                      <wps:bodyPr rot="0" spcFirstLastPara="0" vertOverflow="overflow" horzOverflow="overflow" vert="horz" wrap="square" lIns="91440" tIns="45720" rIns="91440" bIns="45720" numCol="1" spcCol="0" rtlCol="0" fromWordArt="0" anchor="ctr" anchorCtr="0" forceAA="0" compatLnSpc="1">
+                        <a:prstTxWarp prst="textNoShape">
+                          <a:avLst/>
+                        </a:prstTxWarp>
+                        <a:noAutofit/>
+                      </wps:bodyPr>
+                    </wps:wsp>
+                  </a:graphicData>
+                </a:graphic>
+                <wp14:sizeRelH relativeFrom="margin">
+                  <wp14:pctWidth>0</wp14:pctWidth>
+                </wp14:sizeRelH>
+              </wp:anchor>
+            </w:drawing>
+          </mc:Choice>
+          <mc:Fallback>
+            <w:pict>
+              <v:oval w14:anchorId="701F061C" id="_x0000_s1067" style="position:absolute;margin-left:496.5pt;margin-top:7.65pt;width:110.25pt;height:38.7pt;z-index:251795456;visibility:visible;mso-wrap-style:square;mso-width-percent:0;mso-wrap-distance-left:9pt;mso-wrap-distance-top:0;mso-wrap-distance-right:9pt;mso-wrap-distance-bottom:0;mso-position-horizontal:absolute;mso-position-horizontal-relative:page;mso-position-vertical:absolute;mso-position-vertical-relative:text;mso-width-percent:0;mso-width-relative:margin;v-text-anchor:middle" o:gfxdata="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" fillcolor="white [3201]" strokecolor="#70ad47 [3209]" strokeweight="1pt">
+                <v:stroke joinstyle="miter"/>
+                <v:textbox>
+                  <w:txbxContent>
+                    <w:p>
+                      <w:pPr>
+                        <w:jc w:val="center"/>
+                      </w:pPr>
+                    </w:p>
+                  </w:txbxContent>
+                </v:textbox>
+                <w10:wrap anchorx="page"/>
+              </v:oval>
+            </w:pict>
+          </mc:Fallback>
+        </mc:AlternateContent>
+      </w:r>
+      <w:r>
+        <w:rPr>
+          <w:noProof/>
+        </w:rPr>
+        <mc:AlternateContent>
+          <mc:Choice Requires="wps">
+            <w:drawing>
+              <wp:anchor distT="0" distB="0" distL="114300" distR="114300" simplePos="0" relativeHeight="251754496" behindDoc="0" locked="0" layoutInCell="1" allowOverlap="1" wp14:anchorId="6DB3459E" wp14:editId="6E8C634E">
                 <wp:simplePos x="0" y="0"/>
                 <wp:positionH relativeFrom="margin">
                   <wp:posOffset>962025</wp:posOffset>
@@ -7459,15 +7651,15 @@
                       </wps:spPr>
                       <wps:style>
                         <a:lnRef idx="2">
-                          <a:schemeClr val="accent1">
+                          <a:schemeClr val="accent3">
                             <a:shade val="15000"/>
                           </a:schemeClr>
                         </a:lnRef>
                         <a:fillRef idx="1">
-                          <a:schemeClr val="accent1"/>
+                          <a:schemeClr val="accent3"/>
                         </a:fillRef>
                         <a:effectRef idx="0">
-                          <a:schemeClr val="accent1"/>
+                          <a:schemeClr val="accent3"/>
                         </a:effectRef>
                         <a:fontRef idx="minor">
                           <a:schemeClr val="lt1"/>
@@ -7507,7 +7699,7 @@
           </mc:Choice>
           <mc:Fallback>
             <w:pict>
-              <v:oval w14:anchorId="6DB3459E" id="_x0000_s1066" style="position:absolute;margin-left:75.75pt;margin-top:4.65pt;width:69.75pt;height:29.25pt;z-index:251754496;visibility:visible;mso-wrap-style:square;mso-width-percent:0;mso-height-percent:0;mso-wrap-distance-left:9pt;mso-wrap-distance-top:0;mso-wrap-distance-right:9pt;mso-wrap-distance-bottom:0;mso-position-horizontal:absolute;mso-position-horizontal-relative:margin;mso-position-vertical:absolute;mso-position-vertical-relative:text;mso-width-percent:0;mso-height-percent:0;mso-width-relative:margin;mso-height-relative:margin;v-text-anchor:middle" o:gfxdata="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" fillcolor="#4472c4 [3204]" strokecolor="#09101d [484]" strokeweight="1pt">
+              <v:oval w14:anchorId="6DB3459E" id="_x0000_s1068" style="position:absolute;margin-left:75.75pt;margin-top:4.65pt;width:69.75pt;height:29.25pt;z-index:251754496;visibility:visible;mso-wrap-style:square;mso-width-percent:0;mso-height-percent:0;mso-wrap-distance-left:9pt;mso-wrap-distance-top:0;mso-wrap-distance-right:9pt;mso-wrap-distance-bottom:0;mso-position-horizontal:absolute;mso-position-horizontal-relative:margin;mso-position-vertical:absolute;mso-position-vertical-relative:text;mso-width-percent:0;mso-height-percent:0;mso-width-relative:margin;mso-height-relative:margin;v-text-anchor:middle" o:gfxdata="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" fillcolor="#a5a5a5 [3206]" strokecolor="#181818 [486]" strokeweight="1pt">
                 <v:stroke joinstyle="miter"/>
                 <v:textbox>
                   <w:txbxContent>
@@ -7536,7 +7728,7 @@
         <mc:AlternateContent>
           <mc:Choice Requires="wps">
             <w:drawing>
-              <wp:anchor distT="0" distB="0" distL="114300" distR="114300" simplePos="0" relativeHeight="251748352" behindDoc="0" locked="0" layoutInCell="1" allowOverlap="1" wp14:anchorId="3DBD7DB4" wp14:editId="4A5DE67F">
+              <wp:anchor distT="0" distB="0" distL="114300" distR="114300" simplePos="0" relativeHeight="251748352" behindDoc="0" locked="0" layoutInCell="1" allowOverlap="1" wp14:anchorId="3DBD7DB4" wp14:editId="118DBF16">
                 <wp:simplePos x="0" y="0"/>
                 <wp:positionH relativeFrom="margin">
                   <wp:posOffset>-885825</wp:posOffset>
@@ -7564,15 +7756,15 @@
                       </wps:spPr>
                       <wps:style>
                         <a:lnRef idx="2">
-                          <a:schemeClr val="accent1">
+                          <a:schemeClr val="accent3">
                             <a:shade val="15000"/>
                           </a:schemeClr>
                         </a:lnRef>
                         <a:fillRef idx="1">
-                          <a:schemeClr val="accent1"/>
+                          <a:schemeClr val="accent3"/>
                         </a:fillRef>
                         <a:effectRef idx="0">
-                          <a:schemeClr val="accent1"/>
+                          <a:schemeClr val="accent3"/>
                         </a:effectRef>
                         <a:fontRef idx="minor">
                           <a:schemeClr val="lt1"/>
@@ -7612,7 +7804,7 @@
           </mc:Choice>
           <mc:Fallback>
             <w:pict>
-              <v:oval w14:anchorId="3DBD7DB4" id="_x0000_s1067" style="position:absolute;margin-left:-69.75pt;margin-top:22.65pt;width:93pt;height:29.25pt;z-index:251748352;visibility:visible;mso-wrap-style:square;mso-width-percent:0;mso-height-percent:0;mso-wrap-distance-left:9pt;mso-wrap-distance-top:0;mso-wrap-distance-right:9pt;mso-wrap-distance-bottom:0;mso-position-horizontal:absolute;mso-position-horizontal-relative:margin;mso-position-vertical:absolute;mso-position-vertical-relative:text;mso-width-percent:0;mso-height-percent:0;mso-width-relative:margin;mso-height-relative:margin;v-text-anchor:middle" o:gfxdata="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" fillcolor="#4472c4 [3204]" strokecolor="#09101d [484]" strokeweight="1pt">
+              <v:oval w14:anchorId="3DBD7DB4" id="_x0000_s1069" style="position:absolute;margin-left:-69.75pt;margin-top:22.65pt;width:93pt;height:29.25pt;z-index:251748352;visibility:visible;mso-wrap-style:square;mso-width-percent:0;mso-height-percent:0;mso-wrap-distance-left:9pt;mso-wrap-distance-top:0;mso-wrap-distance-right:9pt;mso-wrap-distance-bottom:0;mso-position-horizontal:absolute;mso-position-horizontal-relative:margin;mso-position-vertical:absolute;mso-position-vertical-relative:text;mso-width-percent:0;mso-height-percent:0;mso-width-relative:margin;mso-height-relative:margin;v-text-anchor:middle" o:gfxdata="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" fillcolor="#a5a5a5 [3206]" strokecolor="#181818 [486]" strokeweight="1pt">
                 <v:stroke joinstyle="miter"/>
                 <v:textbox>
                   <w:txbxContent>
@@ -7641,7 +7833,7 @@
         <mc:AlternateContent>
           <mc:Choice Requires="wps">
             <w:drawing>
-              <wp:anchor distT="0" distB="0" distL="114300" distR="114300" simplePos="0" relativeHeight="251742208" behindDoc="0" locked="0" layoutInCell="1" allowOverlap="1" wp14:anchorId="78A4FBD7" wp14:editId="5E769B9F">
+              <wp:anchor distT="0" distB="0" distL="114300" distR="114300" simplePos="0" relativeHeight="251742208" behindDoc="0" locked="0" layoutInCell="1" allowOverlap="1" wp14:anchorId="78A4FBD7" wp14:editId="27A82B86">
                 <wp:simplePos x="0" y="0"/>
                 <wp:positionH relativeFrom="margin">
                   <wp:posOffset>3743325</wp:posOffset>
@@ -7669,15 +7861,15 @@
                       </wps:spPr>
                       <wps:style>
                         <a:lnRef idx="2">
-                          <a:schemeClr val="accent1">
+                          <a:schemeClr val="accent3">
                             <a:shade val="15000"/>
                           </a:schemeClr>
                         </a:lnRef>
                         <a:fillRef idx="1">
-                          <a:schemeClr val="accent1"/>
+                          <a:schemeClr val="accent3"/>
                         </a:fillRef>
                         <a:effectRef idx="0">
-                          <a:schemeClr val="accent1"/>
+                          <a:schemeClr val="accent3"/>
                         </a:effectRef>
                         <a:fontRef idx="minor">
                           <a:schemeClr val="lt1"/>
@@ -7717,7 +7909,7 @@
           </mc:Choice>
           <mc:Fallback>
             <w:pict>
-              <v:oval w14:anchorId="78A4FBD7" id="_x0000_s1068" style="position:absolute;margin-left:294.75pt;margin-top:.7pt;width:90.75pt;height:29.25pt;z-index:251742208;visibility:visible;mso-wrap-style:square;mso-width-percent:0;mso-height-percent:0;mso-wrap-distance-left:9pt;mso-wrap-distance-top:0;mso-wrap-distance-right:9pt;mso-wrap-distance-bottom:0;mso-position-horizontal:absolute;mso-position-horizontal-relative:margin;mso-position-vertical:absolute;mso-position-vertical-relative:text;mso-width-percent:0;mso-height-percent:0;mso-width-relative:margin;mso-height-relative:margin;v-text-anchor:middle" o:gfxdata="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" fillcolor="#4472c4 [3204]" strokecolor="#09101d [484]" strokeweight="1pt">
+              <v:oval w14:anchorId="78A4FBD7" id="_x0000_s1070" style="position:absolute;margin-left:294.75pt;margin-top:.7pt;width:90.75pt;height:29.25pt;z-index:251742208;visibility:visible;mso-wrap-style:square;mso-width-percent:0;mso-height-percent:0;mso-wrap-distance-left:9pt;mso-wrap-distance-top:0;mso-wrap-distance-right:9pt;mso-wrap-distance-bottom:0;mso-position-horizontal:absolute;mso-position-horizontal-relative:margin;mso-position-vertical:absolute;mso-position-vertical-relative:text;mso-width-percent:0;mso-height-percent:0;mso-width-relative:margin;mso-height-relative:margin;v-text-anchor:middle" o:gfxdata="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" fillcolor="#a5a5a5 [3206]" strokecolor="#181818 [486]" strokeweight="1pt">
                 <v:stroke joinstyle="miter"/>
                 <v:textbox>
                   <w:txbxContent>
@@ -7739,25 +7931,27 @@
           </mc:Fallback>
         </mc:AlternateContent>
       </w:r>
-      <w:r>
-        <w:rPr>
-          <w:noProof/>
-        </w:rPr>
-        <mc:AlternateContent>
-          <mc:Choice Requires="wps">
-            <w:drawing>
-              <wp:anchor distT="0" distB="0" distL="114300" distR="114300" simplePos="0" relativeHeight="251738112" behindDoc="0" locked="0" layoutInCell="1" allowOverlap="1" wp14:anchorId="7307D4AD" wp14:editId="68A6D272">
+    </w:p>
+    <w:p>
+      <w:r>
+        <w:rPr>
+          <w:noProof/>
+        </w:rPr>
+        <mc:AlternateContent>
+          <mc:Choice Requires="wps">
+            <w:drawing>
+              <wp:anchor distT="0" distB="0" distL="114300" distR="114300" simplePos="0" relativeHeight="251740160" behindDoc="0" locked="0" layoutInCell="1" allowOverlap="1" wp14:anchorId="64A38B66" wp14:editId="14800913">
                 <wp:simplePos x="0" y="0"/>
                 <wp:positionH relativeFrom="margin">
-                  <wp:posOffset>5562600</wp:posOffset>
-                </wp:positionH>
-                <wp:positionV relativeFrom="paragraph">
-                  <wp:posOffset>68580</wp:posOffset>
-                </wp:positionV>
-                <wp:extent cx="1257300" cy="371475"/>
-                <wp:effectExtent l="0" t="0" r="19050" b="28575"/>
-                <wp:wrapNone/>
-                <wp:docPr id="138089675" name="Oval 32"/>
+                  <wp:posOffset>4210050</wp:posOffset>
+                </wp:positionH>
+                <wp:positionV relativeFrom="paragraph">
+                  <wp:posOffset>259080</wp:posOffset>
+                </wp:positionV>
+                <wp:extent cx="1533525" cy="371475"/>
+                <wp:effectExtent l="0" t="0" r="28575" b="28575"/>
+                <wp:wrapNone/>
+                <wp:docPr id="880486447" name="Oval 32"/>
                 <wp:cNvGraphicFramePr/>
                 <a:graphic xmlns:a="http://schemas.openxmlformats.org/drawingml/2006/main">
                   <a:graphicData uri="http://schemas.microsoft.com/office/word/2010/wordprocessingShape">
@@ -7766,7 +7960,7 @@
                       <wps:spPr>
                         <a:xfrm>
                           <a:off x="0" y="0"/>
-                          <a:ext cx="1257300" cy="371475"/>
+                          <a:ext cx="1533525" cy="371475"/>
                         </a:xfrm>
                         <a:prstGeom prst="ellipse">
                           <a:avLst/>
@@ -7774,332 +7968,15 @@
                       </wps:spPr>
                       <wps:style>
                         <a:lnRef idx="2">
-                          <a:schemeClr val="accent1">
+                          <a:schemeClr val="accent3">
                             <a:shade val="15000"/>
                           </a:schemeClr>
                         </a:lnRef>
                         <a:fillRef idx="1">
-                          <a:schemeClr val="accent1"/>
+                          <a:schemeClr val="accent3"/>
                         </a:fillRef>
                         <a:effectRef idx="0">
-                          <a:schemeClr val="accent1"/>
-                        </a:effectRef>
-                        <a:fontRef idx="minor">
-                          <a:schemeClr val="lt1"/>
-                        </a:fontRef>
-                      </wps:style>
-                      <wps:txbx>
-                        <w:txbxContent>
-                          <w:p>
-                            <w:pPr>
-                              <w:jc w:val="center"/>
-                            </w:pPr>
-                            <w:proofErr w:type="spellStart"/>
-                            <w:r>
-                              <w:t>Tracking_no</w:t>
-                            </w:r>
-                            <w:proofErr w:type="spellEnd"/>
-                          </w:p>
-                        </w:txbxContent>
-                      </wps:txbx>
-                      <wps:bodyPr rot="0" spcFirstLastPara="0" vertOverflow="overflow" horzOverflow="overflow" vert="horz" wrap="square" lIns="91440" tIns="45720" rIns="91440" bIns="45720" numCol="1" spcCol="0" rtlCol="0" fromWordArt="0" anchor="ctr" anchorCtr="0" forceAA="0" compatLnSpc="1">
-                        <a:prstTxWarp prst="textNoShape">
-                          <a:avLst/>
-                        </a:prstTxWarp>
-                        <a:noAutofit/>
-                      </wps:bodyPr>
-                    </wps:wsp>
-                  </a:graphicData>
-                </a:graphic>
-                <wp14:sizeRelH relativeFrom="margin">
-                  <wp14:pctWidth>0</wp14:pctWidth>
-                </wp14:sizeRelH>
-                <wp14:sizeRelV relativeFrom="margin">
-                  <wp14:pctHeight>0</wp14:pctHeight>
-                </wp14:sizeRelV>
-              </wp:anchor>
-            </w:drawing>
-          </mc:Choice>
-          <mc:Fallback>
-            <w:pict>
-              <v:oval w14:anchorId="7307D4AD" id="_x0000_s1069" style="position:absolute;margin-left:438pt;margin-top:5.4pt;width:99pt;height:29.25pt;z-index:251738112;visibility:visible;mso-wrap-style:square;mso-width-percent:0;mso-height-percent:0;mso-wrap-distance-left:9pt;mso-wrap-distance-top:0;mso-wrap-distance-right:9pt;mso-wrap-distance-bottom:0;mso-position-horizontal:absolute;mso-position-horizontal-relative:margin;mso-position-vertical:absolute;mso-position-vertical-relative:text;mso-width-percent:0;mso-height-percent:0;mso-width-relative:margin;mso-height-relative:margin;v-text-anchor:middle" o:gfxdata="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" fillcolor="#4472c4 [3204]" strokecolor="#09101d [484]" strokeweight="1pt">
-                <v:stroke joinstyle="miter"/>
-                <v:textbox>
-                  <w:txbxContent>
-                    <w:p>
-                      <w:pPr>
-                        <w:jc w:val="center"/>
-                      </w:pPr>
-                      <w:proofErr w:type="spellStart"/>
-                      <w:r>
-                        <w:t>Tracking_no</w:t>
-                      </w:r>
-                      <w:proofErr w:type="spellEnd"/>
-                    </w:p>
-                  </w:txbxContent>
-                </v:textbox>
-                <w10:wrap anchorx="margin"/>
-              </v:oval>
-            </w:pict>
-          </mc:Fallback>
-        </mc:AlternateContent>
-      </w:r>
-    </w:p>
-    <w:p>
-      <w:r>
-        <w:rPr>
-          <w:noProof/>
-        </w:rPr>
-        <mc:AlternateContent>
-          <mc:Choice Requires="wps">
-            <w:drawing>
-              <wp:anchor distT="0" distB="0" distL="114300" distR="114300" simplePos="0" relativeHeight="251756544" behindDoc="0" locked="0" layoutInCell="1" allowOverlap="1" wp14:anchorId="4FA03FA5" wp14:editId="085D05ED">
-                <wp:simplePos x="0" y="0"/>
-                <wp:positionH relativeFrom="margin">
-                  <wp:posOffset>1238250</wp:posOffset>
-                </wp:positionH>
-                <wp:positionV relativeFrom="paragraph">
-                  <wp:posOffset>278130</wp:posOffset>
-                </wp:positionV>
-                <wp:extent cx="1228725" cy="371475"/>
-                <wp:effectExtent l="0" t="0" r="28575" b="28575"/>
-                <wp:wrapNone/>
-                <wp:docPr id="1361892866" name="Oval 32"/>
-                <wp:cNvGraphicFramePr/>
-                <a:graphic xmlns:a="http://schemas.openxmlformats.org/drawingml/2006/main">
-                  <a:graphicData uri="http://schemas.microsoft.com/office/word/2010/wordprocessingShape">
-                    <wps:wsp>
-                      <wps:cNvSpPr/>
-                      <wps:spPr>
-                        <a:xfrm>
-                          <a:off x="0" y="0"/>
-                          <a:ext cx="1228725" cy="371475"/>
-                        </a:xfrm>
-                        <a:prstGeom prst="ellipse">
-                          <a:avLst/>
-                        </a:prstGeom>
-                      </wps:spPr>
-                      <wps:style>
-                        <a:lnRef idx="2">
-                          <a:schemeClr val="accent1">
-                            <a:shade val="15000"/>
-                          </a:schemeClr>
-                        </a:lnRef>
-                        <a:fillRef idx="1">
-                          <a:schemeClr val="accent1"/>
-                        </a:fillRef>
-                        <a:effectRef idx="0">
-                          <a:schemeClr val="accent1"/>
-                        </a:effectRef>
-                        <a:fontRef idx="minor">
-                          <a:schemeClr val="lt1"/>
-                        </a:fontRef>
-                      </wps:style>
-                      <wps:txbx>
-                        <w:txbxContent>
-                          <w:p>
-                            <w:pPr>
-                              <w:jc w:val="center"/>
-                            </w:pPr>
-                            <w:proofErr w:type="spellStart"/>
-                            <w:r>
-                              <w:t>Contact_no</w:t>
-                            </w:r>
-                            <w:proofErr w:type="spellEnd"/>
-                          </w:p>
-                        </w:txbxContent>
-                      </wps:txbx>
-                      <wps:bodyPr rot="0" spcFirstLastPara="0" vertOverflow="overflow" horzOverflow="overflow" vert="horz" wrap="square" lIns="91440" tIns="45720" rIns="91440" bIns="45720" numCol="1" spcCol="0" rtlCol="0" fromWordArt="0" anchor="ctr" anchorCtr="0" forceAA="0" compatLnSpc="1">
-                        <a:prstTxWarp prst="textNoShape">
-                          <a:avLst/>
-                        </a:prstTxWarp>
-                        <a:noAutofit/>
-                      </wps:bodyPr>
-                    </wps:wsp>
-                  </a:graphicData>
-                </a:graphic>
-                <wp14:sizeRelH relativeFrom="margin">
-                  <wp14:pctWidth>0</wp14:pctWidth>
-                </wp14:sizeRelH>
-                <wp14:sizeRelV relativeFrom="margin">
-                  <wp14:pctHeight>0</wp14:pctHeight>
-                </wp14:sizeRelV>
-              </wp:anchor>
-            </w:drawing>
-          </mc:Choice>
-          <mc:Fallback>
-            <w:pict>
-              <v:oval w14:anchorId="4FA03FA5" id="_x0000_s1070" style="position:absolute;margin-left:97.5pt;margin-top:21.9pt;width:96.75pt;height:29.25pt;z-index:251756544;visibility:visible;mso-wrap-style:square;mso-width-percent:0;mso-height-percent:0;mso-wrap-distance-left:9pt;mso-wrap-distance-top:0;mso-wrap-distance-right:9pt;mso-wrap-distance-bottom:0;mso-position-horizontal:absolute;mso-position-horizontal-relative:margin;mso-position-vertical:absolute;mso-position-vertical-relative:text;mso-width-percent:0;mso-height-percent:0;mso-width-relative:margin;mso-height-relative:margin;v-text-anchor:middle" o:gfxdata="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" fillcolor="#4472c4 [3204]" strokecolor="#09101d [484]" strokeweight="1pt">
-                <v:stroke joinstyle="miter"/>
-                <v:textbox>
-                  <w:txbxContent>
-                    <w:p>
-                      <w:pPr>
-                        <w:jc w:val="center"/>
-                      </w:pPr>
-                      <w:proofErr w:type="spellStart"/>
-                      <w:r>
-                        <w:t>Contact_no</w:t>
-                      </w:r>
-                      <w:proofErr w:type="spellEnd"/>
-                    </w:p>
-                  </w:txbxContent>
-                </v:textbox>
-                <w10:wrap anchorx="margin"/>
-              </v:oval>
-            </w:pict>
-          </mc:Fallback>
-        </mc:AlternateContent>
-      </w:r>
-      <w:r>
-        <w:rPr>
-          <w:noProof/>
-        </w:rPr>
-        <mc:AlternateContent>
-          <mc:Choice Requires="wps">
-            <w:drawing>
-              <wp:anchor distT="0" distB="0" distL="114300" distR="114300" simplePos="0" relativeHeight="251746304" behindDoc="0" locked="0" layoutInCell="1" allowOverlap="1" wp14:anchorId="239417FF" wp14:editId="53BC8975">
-                <wp:simplePos x="0" y="0"/>
-                <wp:positionH relativeFrom="margin">
-                  <wp:posOffset>2790190</wp:posOffset>
-                </wp:positionH>
-                <wp:positionV relativeFrom="paragraph">
-                  <wp:posOffset>268605</wp:posOffset>
-                </wp:positionV>
-                <wp:extent cx="1362075" cy="371475"/>
-                <wp:effectExtent l="0" t="0" r="28575" b="28575"/>
-                <wp:wrapNone/>
-                <wp:docPr id="106051761" name="Oval 32"/>
-                <wp:cNvGraphicFramePr/>
-                <a:graphic xmlns:a="http://schemas.openxmlformats.org/drawingml/2006/main">
-                  <a:graphicData uri="http://schemas.microsoft.com/office/word/2010/wordprocessingShape">
-                    <wps:wsp>
-                      <wps:cNvSpPr/>
-                      <wps:spPr>
-                        <a:xfrm>
-                          <a:off x="0" y="0"/>
-                          <a:ext cx="1362075" cy="371475"/>
-                        </a:xfrm>
-                        <a:prstGeom prst="ellipse">
-                          <a:avLst/>
-                        </a:prstGeom>
-                      </wps:spPr>
-                      <wps:style>
-                        <a:lnRef idx="2">
-                          <a:schemeClr val="accent1">
-                            <a:shade val="15000"/>
-                          </a:schemeClr>
-                        </a:lnRef>
-                        <a:fillRef idx="1">
-                          <a:schemeClr val="accent1"/>
-                        </a:fillRef>
-                        <a:effectRef idx="0">
-                          <a:schemeClr val="accent1"/>
-                        </a:effectRef>
-                        <a:fontRef idx="minor">
-                          <a:schemeClr val="lt1"/>
-                        </a:fontRef>
-                      </wps:style>
-                      <wps:txbx>
-                        <w:txbxContent>
-                          <w:p>
-                            <w:pPr>
-                              <w:jc w:val="center"/>
-                            </w:pPr>
-                            <w:proofErr w:type="spellStart"/>
-                            <w:r>
-                              <w:t>Ord_Amount</w:t>
-                            </w:r>
-                            <w:proofErr w:type="spellEnd"/>
-                          </w:p>
-                        </w:txbxContent>
-                      </wps:txbx>
-                      <wps:bodyPr rot="0" spcFirstLastPara="0" vertOverflow="overflow" horzOverflow="overflow" vert="horz" wrap="square" lIns="91440" tIns="45720" rIns="91440" bIns="45720" numCol="1" spcCol="0" rtlCol="0" fromWordArt="0" anchor="ctr" anchorCtr="0" forceAA="0" compatLnSpc="1">
-                        <a:prstTxWarp prst="textNoShape">
-                          <a:avLst/>
-                        </a:prstTxWarp>
-                        <a:noAutofit/>
-                      </wps:bodyPr>
-                    </wps:wsp>
-                  </a:graphicData>
-                </a:graphic>
-                <wp14:sizeRelH relativeFrom="margin">
-                  <wp14:pctWidth>0</wp14:pctWidth>
-                </wp14:sizeRelH>
-                <wp14:sizeRelV relativeFrom="margin">
-                  <wp14:pctHeight>0</wp14:pctHeight>
-                </wp14:sizeRelV>
-              </wp:anchor>
-            </w:drawing>
-          </mc:Choice>
-          <mc:Fallback>
-            <w:pict>
-              <v:oval w14:anchorId="239417FF" id="_x0000_s1071" style="position:absolute;margin-left:219.7pt;margin-top:21.15pt;width:107.25pt;height:29.25pt;z-index:251746304;visibility:visible;mso-wrap-style:square;mso-width-percent:0;mso-height-percent:0;mso-wrap-distance-left:9pt;mso-wrap-distance-top:0;mso-wrap-distance-right:9pt;mso-wrap-distance-bottom:0;mso-position-horizontal:absolute;mso-position-horizontal-relative:margin;mso-position-vertical:absolute;mso-position-vertical-relative:text;mso-width-percent:0;mso-height-percent:0;mso-width-relative:margin;mso-height-relative:margin;v-text-anchor:middle" o:gfxdata="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" fillcolor="#4472c4 [3204]" strokecolor="#09101d [484]" strokeweight="1pt">
-                <v:stroke joinstyle="miter"/>
-                <v:textbox>
-                  <w:txbxContent>
-                    <w:p>
-                      <w:pPr>
-                        <w:jc w:val="center"/>
-                      </w:pPr>
-                      <w:proofErr w:type="spellStart"/>
-                      <w:r>
-                        <w:t>Ord_Amount</w:t>
-                      </w:r>
-                      <w:proofErr w:type="spellEnd"/>
-                    </w:p>
-                  </w:txbxContent>
-                </v:textbox>
-                <w10:wrap anchorx="margin"/>
-              </v:oval>
-            </w:pict>
-          </mc:Fallback>
-        </mc:AlternateContent>
-      </w:r>
-      <w:r>
-        <w:rPr>
-          <w:noProof/>
-        </w:rPr>
-        <mc:AlternateContent>
-          <mc:Choice Requires="wps">
-            <w:drawing>
-              <wp:anchor distT="0" distB="0" distL="114300" distR="114300" simplePos="0" relativeHeight="251740160" behindDoc="0" locked="0" layoutInCell="1" allowOverlap="1" wp14:anchorId="64A38B66" wp14:editId="0B1E7FA2">
-                <wp:simplePos x="0" y="0"/>
-                <wp:positionH relativeFrom="margin">
-                  <wp:posOffset>4210050</wp:posOffset>
-                </wp:positionH>
-                <wp:positionV relativeFrom="paragraph">
-                  <wp:posOffset>154305</wp:posOffset>
-                </wp:positionV>
-                <wp:extent cx="1514475" cy="371475"/>
-                <wp:effectExtent l="0" t="0" r="28575" b="28575"/>
-                <wp:wrapNone/>
-                <wp:docPr id="880486447" name="Oval 32"/>
-                <wp:cNvGraphicFramePr/>
-                <a:graphic xmlns:a="http://schemas.openxmlformats.org/drawingml/2006/main">
-                  <a:graphicData uri="http://schemas.microsoft.com/office/word/2010/wordprocessingShape">
-                    <wps:wsp>
-                      <wps:cNvSpPr/>
-                      <wps:spPr>
-                        <a:xfrm>
-                          <a:off x="0" y="0"/>
-                          <a:ext cx="1514475" cy="371475"/>
-                        </a:xfrm>
-                        <a:prstGeom prst="ellipse">
-                          <a:avLst/>
-                        </a:prstGeom>
-                      </wps:spPr>
-                      <wps:style>
-                        <a:lnRef idx="2">
-                          <a:schemeClr val="accent1">
-                            <a:shade val="15000"/>
-                          </a:schemeClr>
-                        </a:lnRef>
-                        <a:fillRef idx="1">
-                          <a:schemeClr val="accent1"/>
-                        </a:fillRef>
-                        <a:effectRef idx="0">
-                          <a:schemeClr val="accent1"/>
+                          <a:schemeClr val="accent3"/>
                         </a:effectRef>
                         <a:fontRef idx="minor">
                           <a:schemeClr val="lt1"/>
@@ -8142,7 +8019,7 @@
           </mc:Choice>
           <mc:Fallback>
             <w:pict>
-              <v:oval w14:anchorId="64A38B66" id="_x0000_s1072" style="position:absolute;margin-left:331.5pt;margin-top:12.15pt;width:119.25pt;height:29.25pt;z-index:251740160;visibility:visible;mso-wrap-style:square;mso-width-percent:0;mso-height-percent:0;mso-wrap-distance-left:9pt;mso-wrap-distance-top:0;mso-wrap-distance-right:9pt;mso-wrap-distance-bottom:0;mso-position-horizontal:absolute;mso-position-horizontal-relative:margin;mso-position-vertical:absolute;mso-position-vertical-relative:text;mso-width-percent:0;mso-height-percent:0;mso-width-relative:margin;mso-height-relative:margin;v-text-anchor:middle" o:gfxdata="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" fillcolor="#4472c4 [3204]" strokecolor="#09101d [484]" strokeweight="1pt">
+              <v:oval w14:anchorId="64A38B66" id="_x0000_s1071" style="position:absolute;margin-left:331.5pt;margin-top:20.4pt;width:120.75pt;height:29.25pt;z-index:251740160;visibility:visible;mso-wrap-style:square;mso-width-percent:0;mso-height-percent:0;mso-wrap-distance-left:9pt;mso-wrap-distance-top:0;mso-wrap-distance-right:9pt;mso-wrap-distance-bottom:0;mso-position-horizontal:absolute;mso-position-horizontal-relative:margin;mso-position-vertical:absolute;mso-position-vertical-relative:text;mso-width-percent:0;mso-height-percent:0;mso-width-relative:margin;mso-height-relative:margin;v-text-anchor:middle" o:gfxdata="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" fillcolor="#a5a5a5 [3206]" strokecolor="#181818 [486]" strokeweight="1pt">
                 <v:stroke joinstyle="miter"/>
                 <v:textbox>
                   <w:txbxContent>
@@ -8167,27 +8044,25 @@
           </mc:Fallback>
         </mc:AlternateContent>
       </w:r>
-    </w:p>
-    <w:p>
-      <w:r>
-        <w:rPr>
-          <w:noProof/>
-        </w:rPr>
-        <mc:AlternateContent>
-          <mc:Choice Requires="wps">
-            <w:drawing>
-              <wp:anchor distT="0" distB="0" distL="114300" distR="114300" simplePos="0" relativeHeight="251752448" behindDoc="0" locked="0" layoutInCell="1" allowOverlap="1" wp14:anchorId="112BDA2F" wp14:editId="765E6412">
+      <w:r>
+        <w:rPr>
+          <w:noProof/>
+        </w:rPr>
+        <mc:AlternateContent>
+          <mc:Choice Requires="wps">
+            <w:drawing>
+              <wp:anchor distT="0" distB="0" distL="114300" distR="114300" simplePos="0" relativeHeight="251746304" behindDoc="0" locked="0" layoutInCell="1" allowOverlap="1" wp14:anchorId="239417FF" wp14:editId="16FF898E">
                 <wp:simplePos x="0" y="0"/>
                 <wp:positionH relativeFrom="margin">
-                  <wp:posOffset>-295275</wp:posOffset>
-                </wp:positionH>
-                <wp:positionV relativeFrom="paragraph">
-                  <wp:posOffset>163830</wp:posOffset>
-                </wp:positionV>
-                <wp:extent cx="1524000" cy="371475"/>
-                <wp:effectExtent l="0" t="0" r="19050" b="28575"/>
-                <wp:wrapNone/>
-                <wp:docPr id="140395051" name="Oval 32"/>
+                  <wp:posOffset>2790190</wp:posOffset>
+                </wp:positionH>
+                <wp:positionV relativeFrom="paragraph">
+                  <wp:posOffset>268605</wp:posOffset>
+                </wp:positionV>
+                <wp:extent cx="1362075" cy="371475"/>
+                <wp:effectExtent l="0" t="0" r="28575" b="28575"/>
+                <wp:wrapNone/>
+                <wp:docPr id="106051761" name="Oval 32"/>
                 <wp:cNvGraphicFramePr/>
                 <a:graphic xmlns:a="http://schemas.openxmlformats.org/drawingml/2006/main">
                   <a:graphicData uri="http://schemas.microsoft.com/office/word/2010/wordprocessingShape">
@@ -8196,7 +8071,7 @@
                       <wps:spPr>
                         <a:xfrm>
                           <a:off x="0" y="0"/>
-                          <a:ext cx="1524000" cy="371475"/>
+                          <a:ext cx="1362075" cy="371475"/>
                         </a:xfrm>
                         <a:prstGeom prst="ellipse">
                           <a:avLst/>
@@ -8204,15 +8079,15 @@
                       </wps:spPr>
                       <wps:style>
                         <a:lnRef idx="2">
-                          <a:schemeClr val="accent1">
+                          <a:schemeClr val="accent3">
                             <a:shade val="15000"/>
                           </a:schemeClr>
                         </a:lnRef>
                         <a:fillRef idx="1">
-                          <a:schemeClr val="accent1"/>
+                          <a:schemeClr val="accent3"/>
                         </a:fillRef>
                         <a:effectRef idx="0">
-                          <a:schemeClr val="accent1"/>
+                          <a:schemeClr val="accent3"/>
                         </a:effectRef>
                         <a:fontRef idx="minor">
                           <a:schemeClr val="lt1"/>
@@ -8226,10 +8101,7 @@
                             </w:pPr>
                             <w:proofErr w:type="spellStart"/>
                             <w:r>
-                              <w:t>Paym</w:t>
-                            </w:r>
-                            <w:r>
-                              <w:t>_Amount</w:t>
+                              <w:t>Ord_Amount</w:t>
                             </w:r>
                             <w:proofErr w:type="spellEnd"/>
                           </w:p>
@@ -8255,7 +8127,7 @@
           </mc:Choice>
           <mc:Fallback>
             <w:pict>
-              <v:oval w14:anchorId="112BDA2F" id="_x0000_s1073" style="position:absolute;margin-left:-23.25pt;margin-top:12.9pt;width:120pt;height:29.25pt;z-index:251752448;visibility:visible;mso-wrap-style:square;mso-width-percent:0;mso-height-percent:0;mso-wrap-distance-left:9pt;mso-wrap-distance-top:0;mso-wrap-distance-right:9pt;mso-wrap-distance-bottom:0;mso-position-horizontal:absolute;mso-position-horizontal-relative:margin;mso-position-vertical:absolute;mso-position-vertical-relative:text;mso-width-percent:0;mso-height-percent:0;mso-width-relative:margin;mso-height-relative:margin;v-text-anchor:middle" o:gfxdata="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" fillcolor="#4472c4 [3204]" strokecolor="#09101d [484]" strokeweight="1pt">
+              <v:oval w14:anchorId="239417FF" id="_x0000_s1072" style="position:absolute;margin-left:219.7pt;margin-top:21.15pt;width:107.25pt;height:29.25pt;z-index:251746304;visibility:visible;mso-wrap-style:square;mso-width-percent:0;mso-height-percent:0;mso-wrap-distance-left:9pt;mso-wrap-distance-top:0;mso-wrap-distance-right:9pt;mso-wrap-distance-bottom:0;mso-position-horizontal:absolute;mso-position-horizontal-relative:margin;mso-position-vertical:absolute;mso-position-vertical-relative:text;mso-width-percent:0;mso-height-percent:0;mso-width-relative:margin;mso-height-relative:margin;v-text-anchor:middle" o:gfxdata="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" fillcolor="#a5a5a5 [3206]" strokecolor="#181818 [486]" strokeweight="1pt">
                 <v:stroke joinstyle="miter"/>
                 <v:textbox>
                   <w:txbxContent>
@@ -8265,10 +8137,7 @@
                       </w:pPr>
                       <w:proofErr w:type="spellStart"/>
                       <w:r>
-                        <w:t>Paym</w:t>
-                      </w:r>
-                      <w:r>
-                        <w:t>_Amount</w:t>
+                        <w:t>Ord_Amount</w:t>
                       </w:r>
                       <w:proofErr w:type="spellEnd"/>
                     </w:p>
@@ -8281,14 +8150,289 @@
         </mc:AlternateContent>
       </w:r>
     </w:p>
+    <w:p>
+      <w:r>
+        <w:rPr>
+          <w:noProof/>
+        </w:rPr>
+        <mc:AlternateContent>
+          <mc:Choice Requires="wps">
+            <w:drawing>
+              <wp:anchor distT="0" distB="0" distL="114300" distR="114300" simplePos="0" relativeHeight="251791360" behindDoc="0" locked="0" layoutInCell="1" allowOverlap="1" wp14:anchorId="5BF00A3D" wp14:editId="721DDC30">
+                <wp:simplePos x="0" y="0"/>
+                <wp:positionH relativeFrom="column">
+                  <wp:posOffset>1504950</wp:posOffset>
+                </wp:positionH>
+                <wp:positionV relativeFrom="paragraph">
+                  <wp:posOffset>11430</wp:posOffset>
+                </wp:positionV>
+                <wp:extent cx="1247775" cy="590550"/>
+                <wp:effectExtent l="0" t="0" r="28575" b="19050"/>
+                <wp:wrapNone/>
+                <wp:docPr id="1442816438" name="Oval 1"/>
+                <wp:cNvGraphicFramePr/>
+                <a:graphic xmlns:a="http://schemas.openxmlformats.org/drawingml/2006/main">
+                  <a:graphicData uri="http://schemas.microsoft.com/office/word/2010/wordprocessingShape">
+                    <wps:wsp>
+                      <wps:cNvSpPr/>
+                      <wps:spPr>
+                        <a:xfrm>
+                          <a:off x="0" y="0"/>
+                          <a:ext cx="1247775" cy="590550"/>
+                        </a:xfrm>
+                        <a:prstGeom prst="ellipse">
+                          <a:avLst/>
+                        </a:prstGeom>
+                      </wps:spPr>
+                      <wps:style>
+                        <a:lnRef idx="2">
+                          <a:schemeClr val="accent6"/>
+                        </a:lnRef>
+                        <a:fillRef idx="1">
+                          <a:schemeClr val="lt1"/>
+                        </a:fillRef>
+                        <a:effectRef idx="0">
+                          <a:schemeClr val="accent6"/>
+                        </a:effectRef>
+                        <a:fontRef idx="minor">
+                          <a:schemeClr val="dk1"/>
+                        </a:fontRef>
+                      </wps:style>
+                      <wps:bodyPr rot="0" spcFirstLastPara="0" vertOverflow="overflow" horzOverflow="overflow" vert="horz" wrap="square" lIns="91440" tIns="45720" rIns="91440" bIns="45720" numCol="1" spcCol="0" rtlCol="0" fromWordArt="0" anchor="ctr" anchorCtr="0" forceAA="0" compatLnSpc="1">
+                        <a:prstTxWarp prst="textNoShape">
+                          <a:avLst/>
+                        </a:prstTxWarp>
+                        <a:noAutofit/>
+                      </wps:bodyPr>
+                    </wps:wsp>
+                  </a:graphicData>
+                </a:graphic>
+                <wp14:sizeRelH relativeFrom="margin">
+                  <wp14:pctWidth>0</wp14:pctWidth>
+                </wp14:sizeRelH>
+                <wp14:sizeRelV relativeFrom="margin">
+                  <wp14:pctHeight>0</wp14:pctHeight>
+                </wp14:sizeRelV>
+              </wp:anchor>
+            </w:drawing>
+          </mc:Choice>
+          <mc:Fallback>
+            <w:pict>
+              <v:oval w14:anchorId="1950FA01" id="Oval 1" o:spid="_x0000_s1026" style="position:absolute;margin-left:118.5pt;margin-top:.9pt;width:98.25pt;height:46.5pt;z-index:251791360;visibility:visible;mso-wrap-style:square;mso-width-percent:0;mso-height-percent:0;mso-wrap-distance-left:9pt;mso-wrap-distance-top:0;mso-wrap-distance-right:9pt;mso-wrap-distance-bottom:0;mso-position-horizontal:absolute;mso-position-horizontal-relative:text;mso-position-vertical:absolute;mso-position-vertical-relative:text;mso-width-percent:0;mso-height-percent:0;mso-width-relative:margin;mso-height-relative:margin;v-text-anchor:middle" o:gfxdata="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" fillcolor="white [3201]" strokecolor="#70ad47 [3209]" strokeweight="1pt">
+                <v:stroke joinstyle="miter"/>
+              </v:oval>
+            </w:pict>
+          </mc:Fallback>
+        </mc:AlternateContent>
+      </w:r>
+      <w:r>
+        <w:rPr>
+          <w:noProof/>
+        </w:rPr>
+        <mc:AlternateContent>
+          <mc:Choice Requires="wps">
+            <w:drawing>
+              <wp:anchor distT="0" distB="0" distL="114300" distR="114300" simplePos="0" relativeHeight="251793408" behindDoc="0" locked="0" layoutInCell="1" allowOverlap="1" wp14:anchorId="21951A7D" wp14:editId="51B54CEC">
+                <wp:simplePos x="0" y="0"/>
+                <wp:positionH relativeFrom="column">
+                  <wp:posOffset>1561465</wp:posOffset>
+                </wp:positionH>
+                <wp:positionV relativeFrom="paragraph">
+                  <wp:posOffset>59055</wp:posOffset>
+                </wp:positionV>
+                <wp:extent cx="1133475" cy="491490"/>
+                <wp:effectExtent l="0" t="0" r="28575" b="22860"/>
+                <wp:wrapNone/>
+                <wp:docPr id="22" name="Oval 1"/>
+                <wp:cNvGraphicFramePr/>
+                <a:graphic xmlns:a="http://schemas.openxmlformats.org/drawingml/2006/main">
+                  <a:graphicData uri="http://schemas.microsoft.com/office/word/2010/wordprocessingShape">
+                    <wps:wsp>
+                      <wps:cNvSpPr/>
+                      <wps:spPr>
+                        <a:xfrm>
+                          <a:off x="0" y="0"/>
+                          <a:ext cx="1133475" cy="491490"/>
+                        </a:xfrm>
+                        <a:prstGeom prst="ellipse">
+                          <a:avLst/>
+                        </a:prstGeom>
+                      </wps:spPr>
+                      <wps:style>
+                        <a:lnRef idx="2">
+                          <a:schemeClr val="accent6"/>
+                        </a:lnRef>
+                        <a:fillRef idx="1">
+                          <a:schemeClr val="lt1"/>
+                        </a:fillRef>
+                        <a:effectRef idx="0">
+                          <a:schemeClr val="accent6"/>
+                        </a:effectRef>
+                        <a:fontRef idx="minor">
+                          <a:schemeClr val="dk1"/>
+                        </a:fontRef>
+                      </wps:style>
+                      <wps:txbx>
+                        <w:txbxContent>
+                          <w:p>
+                            <w:pPr>
+                              <w:jc w:val="center"/>
+                            </w:pPr>
+                            <w:proofErr w:type="spellStart"/>
+                            <w:r>
+                              <w:t>Phone_no</w:t>
+                            </w:r>
+                            <w:proofErr w:type="spellEnd"/>
+                          </w:p>
+                        </w:txbxContent>
+                      </wps:txbx>
+                      <wps:bodyPr rot="0" spcFirstLastPara="0" vertOverflow="overflow" horzOverflow="overflow" vert="horz" wrap="square" lIns="91440" tIns="45720" rIns="91440" bIns="45720" numCol="1" spcCol="0" rtlCol="0" fromWordArt="0" anchor="ctr" anchorCtr="0" forceAA="0" compatLnSpc="1">
+                        <a:prstTxWarp prst="textNoShape">
+                          <a:avLst/>
+                        </a:prstTxWarp>
+                        <a:noAutofit/>
+                      </wps:bodyPr>
+                    </wps:wsp>
+                  </a:graphicData>
+                </a:graphic>
+                <wp14:sizeRelH relativeFrom="margin">
+                  <wp14:pctWidth>0</wp14:pctWidth>
+                </wp14:sizeRelH>
+              </wp:anchor>
+            </w:drawing>
+          </mc:Choice>
+          <mc:Fallback>
+            <w:pict>
+              <v:oval w14:anchorId="21951A7D" id="_x0000_s1073" style="position:absolute;margin-left:122.95pt;margin-top:4.65pt;width:89.25pt;height:38.7pt;z-index:251793408;visibility:visible;mso-wrap-style:square;mso-width-percent:0;mso-wrap-distance-left:9pt;mso-wrap-distance-top:0;mso-wrap-distance-right:9pt;mso-wrap-distance-bottom:0;mso-position-horizontal:absolute;mso-position-horizontal-relative:text;mso-position-vertical:absolute;mso-position-vertical-relative:text;mso-width-percent:0;mso-width-relative:margin;v-text-anchor:middle" o:gfxdata="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" fillcolor="white [3201]" strokecolor="#70ad47 [3209]" strokeweight="1pt">
+                <v:stroke joinstyle="miter"/>
+                <v:textbox>
+                  <w:txbxContent>
+                    <w:p>
+                      <w:pPr>
+                        <w:jc w:val="center"/>
+                      </w:pPr>
+                      <w:proofErr w:type="spellStart"/>
+                      <w:r>
+                        <w:t>Phone_no</w:t>
+                      </w:r>
+                      <w:proofErr w:type="spellEnd"/>
+                    </w:p>
+                  </w:txbxContent>
+                </v:textbox>
+              </v:oval>
+            </w:pict>
+          </mc:Fallback>
+        </mc:AlternateContent>
+      </w:r>
+      <w:r>
+        <w:rPr>
+          <w:noProof/>
+        </w:rPr>
+        <mc:AlternateContent>
+          <mc:Choice Requires="wps">
+            <w:drawing>
+              <wp:anchor distT="0" distB="0" distL="114300" distR="114300" simplePos="0" relativeHeight="251752448" behindDoc="0" locked="0" layoutInCell="1" allowOverlap="1" wp14:anchorId="112BDA2F" wp14:editId="05E874C1">
+                <wp:simplePos x="0" y="0"/>
+                <wp:positionH relativeFrom="margin">
+                  <wp:posOffset>-295275</wp:posOffset>
+                </wp:positionH>
+                <wp:positionV relativeFrom="paragraph">
+                  <wp:posOffset>163830</wp:posOffset>
+                </wp:positionV>
+                <wp:extent cx="1524000" cy="371475"/>
+                <wp:effectExtent l="0" t="0" r="19050" b="28575"/>
+                <wp:wrapNone/>
+                <wp:docPr id="140395051" name="Oval 32"/>
+                <wp:cNvGraphicFramePr/>
+                <a:graphic xmlns:a="http://schemas.openxmlformats.org/drawingml/2006/main">
+                  <a:graphicData uri="http://schemas.microsoft.com/office/word/2010/wordprocessingShape">
+                    <wps:wsp>
+                      <wps:cNvSpPr/>
+                      <wps:spPr>
+                        <a:xfrm>
+                          <a:off x="0" y="0"/>
+                          <a:ext cx="1524000" cy="371475"/>
+                        </a:xfrm>
+                        <a:prstGeom prst="ellipse">
+                          <a:avLst/>
+                        </a:prstGeom>
+                      </wps:spPr>
+                      <wps:style>
+                        <a:lnRef idx="2">
+                          <a:schemeClr val="accent3">
+                            <a:shade val="15000"/>
+                          </a:schemeClr>
+                        </a:lnRef>
+                        <a:fillRef idx="1">
+                          <a:schemeClr val="accent3"/>
+                        </a:fillRef>
+                        <a:effectRef idx="0">
+                          <a:schemeClr val="accent3"/>
+                        </a:effectRef>
+                        <a:fontRef idx="minor">
+                          <a:schemeClr val="lt1"/>
+                        </a:fontRef>
+                      </wps:style>
+                      <wps:txbx>
+                        <w:txbxContent>
+                          <w:p>
+                            <w:pPr>
+                              <w:jc w:val="center"/>
+                            </w:pPr>
+                            <w:proofErr w:type="spellStart"/>
+                            <w:r>
+                              <w:t>Paym_Amount</w:t>
+                            </w:r>
+                            <w:proofErr w:type="spellEnd"/>
+                          </w:p>
+                        </w:txbxContent>
+                      </wps:txbx>
+                      <wps:bodyPr rot="0" spcFirstLastPara="0" vertOverflow="overflow" horzOverflow="overflow" vert="horz" wrap="square" lIns="91440" tIns="45720" rIns="91440" bIns="45720" numCol="1" spcCol="0" rtlCol="0" fromWordArt="0" anchor="ctr" anchorCtr="0" forceAA="0" compatLnSpc="1">
+                        <a:prstTxWarp prst="textNoShape">
+                          <a:avLst/>
+                        </a:prstTxWarp>
+                        <a:noAutofit/>
+                      </wps:bodyPr>
+                    </wps:wsp>
+                  </a:graphicData>
+                </a:graphic>
+                <wp14:sizeRelH relativeFrom="margin">
+                  <wp14:pctWidth>0</wp14:pctWidth>
+                </wp14:sizeRelH>
+                <wp14:sizeRelV relativeFrom="margin">
+                  <wp14:pctHeight>0</wp14:pctHeight>
+                </wp14:sizeRelV>
+              </wp:anchor>
+            </w:drawing>
+          </mc:Choice>
+          <mc:Fallback>
+            <w:pict>
+              <v:oval w14:anchorId="112BDA2F" id="_x0000_s1074" style="position:absolute;margin-left:-23.25pt;margin-top:12.9pt;width:120pt;height:29.25pt;z-index:251752448;visibility:visible;mso-wrap-style:square;mso-width-percent:0;mso-height-percent:0;mso-wrap-distance-left:9pt;mso-wrap-distance-top:0;mso-wrap-distance-right:9pt;mso-wrap-distance-bottom:0;mso-position-horizontal:absolute;mso-position-horizontal-relative:margin;mso-position-vertical:absolute;mso-position-vertical-relative:text;mso-width-percent:0;mso-height-percent:0;mso-width-relative:margin;mso-height-relative:margin;v-text-anchor:middle" o:gfxdata="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" fillcolor="#a5a5a5 [3206]" strokecolor="#181818 [486]" strokeweight="1pt">
+                <v:stroke joinstyle="miter"/>
+                <v:textbox>
+                  <w:txbxContent>
+                    <w:p>
+                      <w:pPr>
+                        <w:jc w:val="center"/>
+                      </w:pPr>
+                      <w:proofErr w:type="spellStart"/>
+                      <w:r>
+                        <w:t>Paym_Amount</w:t>
+                      </w:r>
+                      <w:proofErr w:type="spellEnd"/>
+                    </w:p>
+                  </w:txbxContent>
+                </v:textbox>
+                <w10:wrap anchorx="margin"/>
+              </v:oval>
+            </w:pict>
+          </mc:Fallback>
+        </mc:AlternateContent>
+      </w:r>
+    </w:p>
     <w:p/>
     <w:p/>
     <w:p/>
-    <w:p>
-      <w:pPr>
-        <w:jc w:val="center"/>
-      </w:pPr>
-    </w:p>
     <w:sectPr>
       <w:pgSz w:w="12240" w:h="15840"/>
       <w:pgMar w:top="1440" w:right="1440" w:bottom="1440" w:left="1440" w:header="720" w:footer="720" w:gutter="0"/>
